--- a/Dokumentacija/dijagrami/Baza podataka/Eventko - opis baze podataka.docx
+++ b/Dokumentacija/dijagrami/Baza podataka/Eventko - opis baze podataka.docx
@@ -154,9 +154,9 @@
           <w:noProof/>
         </w:rPr>
         <w:drawing>
-          <wp:inline distT="0" distB="0" distL="0" distR="0" wp14:anchorId="7028753D" wp14:editId="240D7628">
-            <wp:extent cx="5421086" cy="3115774"/>
-            <wp:effectExtent l="0" t="0" r="8255" b="8890"/>
+          <wp:inline distT="0" distB="0" distL="0" distR="0" wp14:anchorId="7028753D" wp14:editId="3CEEF254">
+            <wp:extent cx="5855581" cy="3365500"/>
+            <wp:effectExtent l="0" t="0" r="0" b="6350"/>
             <wp:docPr id="1" name="Slika 1"/>
             <wp:cNvGraphicFramePr>
               <a:graphicFrameLocks xmlns:a="http://schemas.openxmlformats.org/drawingml/2006/main" noChangeAspect="1"/>
@@ -186,7 +186,7 @@
                   <pic:spPr bwMode="auto">
                     <a:xfrm>
                       <a:off x="0" y="0"/>
-                      <a:ext cx="5437163" cy="3125014"/>
+                      <a:ext cx="5889576" cy="3385039"/>
                     </a:xfrm>
                     <a:prstGeom prst="rect">
                       <a:avLst/>
@@ -229,55 +229,79 @@
     </w:p>
     <w:p>
       <w:r>
-        <w:t>Korisničko ime je jedinstveni identifikator korisničkog računa. Može sadržavati samo znakove engleske abecede, brojeve od 0 do 9 i znak podvlake „_“ (Unicode simbol</w:t>
-      </w:r>
-      <w:r>
-        <w:t xml:space="preserve"> </w:t>
-      </w:r>
-      <w:r>
-        <w:t>0x1F</w:t>
-      </w:r>
-      <w:r>
-        <w:t>).</w:t>
-      </w:r>
-    </w:p>
-    <w:p>
-      <w:pPr>
-        <w:pStyle w:val="Naslov3"/>
-      </w:pPr>
-      <w:r>
-        <w:t>Nadimak</w:t>
-      </w:r>
-    </w:p>
-    <w:p>
-      <w:r>
-        <w:t xml:space="preserve">Nadimak je naziv korisničkog računa koji će se u većini slučajeva prikazivati na stranici. Ne mora biti jedinstveno. Ako nije odabrano biti će postavljeno na vrijednost korisničkog imena. Sadrži najviše 25 znakova. Ne smije počinjati niti završavati sa znakom razmaka. </w:t>
-      </w:r>
-    </w:p>
-    <w:p>
-      <w:pPr>
-        <w:pStyle w:val="Naslov3"/>
-      </w:pPr>
-      <w:r>
-        <w:t>Email</w:t>
-      </w:r>
-    </w:p>
-    <w:p>
-      <w:r>
-        <w:t xml:space="preserve">Račun elektroničke pošte vezan uz korisnički račun. Mora bit jedinstven i u ispravnom formatu (npr. </w:t>
-      </w:r>
+        <w:t xml:space="preserve">Korisničko ime je jedinstveni identifikator korisničkog računa. </w:t>
+      </w:r>
+      <w:r>
+        <w:t xml:space="preserve">Mora imati barem 2 znaka, može imati najviše 25 znakova. </w:t>
+      </w:r>
+      <w:r>
+        <w:t>Može sadržavati samo znakove engleske abecede, brojeve od 0 do 9 i znak podvlake „_“ (</w:t>
+      </w:r>
+      <w:proofErr w:type="spellStart"/>
       <w:r>
         <w:rPr>
           <w:i/>
           <w:iCs/>
         </w:rPr>
-        <w:t>ime@domena.</w:t>
+        <w:t>Unicode</w:t>
+      </w:r>
+      <w:proofErr w:type="spellEnd"/>
+      <w:r>
+        <w:t xml:space="preserve"> simbol</w:t>
+      </w:r>
+      <w:r>
+        <w:t xml:space="preserve"> </w:t>
+      </w:r>
+      <w:r>
+        <w:t>0x1F</w:t>
+      </w:r>
+      <w:r>
+        <w:t>).</w:t>
+      </w:r>
+    </w:p>
+    <w:p>
+      <w:pPr>
+        <w:pStyle w:val="Naslov3"/>
+      </w:pPr>
+      <w:r>
+        <w:t>Nadimak</w:t>
+      </w:r>
+    </w:p>
+    <w:p>
+      <w:r>
+        <w:t>Nadimak je naziv korisničkog računa koji će se u većini slučajeva prikazivati na stranici. Ne mora biti jedinstveno. Ako nije odabrano biti će postavljeno na vrijednost korisničkog imena. Sadrži</w:t>
+      </w:r>
+      <w:r>
+        <w:t xml:space="preserve"> najmanje </w:t>
+      </w:r>
+      <w:r>
+        <w:t xml:space="preserve"> najviše 25 znakova. Ne smije počinjati niti završavati sa znakom razmaka. </w:t>
+      </w:r>
+    </w:p>
+    <w:p>
+      <w:pPr>
+        <w:pStyle w:val="Naslov3"/>
+      </w:pPr>
+      <w:r>
+        <w:t>Email</w:t>
+      </w:r>
+    </w:p>
+    <w:p>
+      <w:r>
+        <w:t xml:space="preserve">Račun elektroničke pošte vezan uz korisnički račun. Mora bit jedinstven i u ispravnom formatu (npr. </w:t>
       </w:r>
       <w:r>
         <w:rPr>
           <w:i/>
           <w:iCs/>
         </w:rPr>
+        <w:t>ime@domena.</w:t>
+      </w:r>
+      <w:r>
+        <w:rPr>
+          <w:i/>
+          <w:iCs/>
+        </w:rPr>
         <w:t>hr</w:t>
       </w:r>
       <w:r>
@@ -287,6 +311,35 @@
         <w:t>.</w:t>
       </w:r>
     </w:p>
+    <w:p>
+      <w:pPr>
+        <w:pStyle w:val="Naslov3"/>
+      </w:pPr>
+      <w:r>
+        <w:t>Lozinka</w:t>
+      </w:r>
+    </w:p>
+    <w:p>
+      <w:r>
+        <w:t xml:space="preserve">Lozinka je </w:t>
+      </w:r>
+      <w:proofErr w:type="spellStart"/>
+      <w:r>
+        <w:t>hashirana</w:t>
+      </w:r>
+      <w:proofErr w:type="spellEnd"/>
+      <w:r>
+        <w:t xml:space="preserve"> (pretvorena algoritmom raspršivanja) tekstualna vrijednost proizvoljnog oblika. Tekstualna vrijednost koja se </w:t>
+      </w:r>
+      <w:proofErr w:type="spellStart"/>
+      <w:r>
+        <w:t>hashira</w:t>
+      </w:r>
+      <w:proofErr w:type="spellEnd"/>
+      <w:r>
+        <w:t xml:space="preserve"> mora sadržavati barem 4 znaka.</w:t>
+      </w:r>
+    </w:p>
     <w:p/>
     <w:p>
       <w:pPr>
@@ -300,13 +353,23 @@
       <w:pPr>
         <w:pStyle w:val="Naslov3"/>
       </w:pPr>
+      <w:proofErr w:type="spellStart"/>
       <w:r>
         <w:t>Boja_hex</w:t>
       </w:r>
-    </w:p>
-    <w:p>
-      <w:r>
-        <w:t xml:space="preserve">Boja kojom će se prikazivati na stranici oznaka za događaje. Mora biti u heksadekadskom prikazu boje (npr. </w:t>
+      <w:proofErr w:type="spellEnd"/>
+    </w:p>
+    <w:p>
+      <w:r>
+        <w:t xml:space="preserve">Boja kojom će se prikazivati na stranici oznaka za događaje. Mora biti u </w:t>
+      </w:r>
+      <w:proofErr w:type="spellStart"/>
+      <w:r>
+        <w:t>heksadekadskom</w:t>
+      </w:r>
+      <w:proofErr w:type="spellEnd"/>
+      <w:r>
+        <w:t xml:space="preserve"> prikazu boje (npr. </w:t>
       </w:r>
       <w:r>
         <w:t>#fa34e0</w:t>
@@ -320,9 +383,17 @@
       <w:pPr>
         <w:pStyle w:val="Naslov2"/>
       </w:pPr>
-      <w:r>
-        <w:t>Pohanja</w:t>
-      </w:r>
+      <w:proofErr w:type="spellStart"/>
+      <w:r>
+        <w:t>Poha</w:t>
+      </w:r>
+      <w:r>
+        <w:t>d</w:t>
+      </w:r>
+      <w:r>
+        <w:t>ja</w:t>
+      </w:r>
+      <w:proofErr w:type="spellEnd"/>
     </w:p>
     <w:p>
       <w:pPr>
@@ -337,240 +408,697 @@
         <w:t>Korisnikova recenzija na događaj za koji je prijavio svoj dolazak. Može biti 0 (nije ocijenio), -1 (negativna ocjena) ili 1 (pozitivna ocjena).</w:t>
       </w:r>
     </w:p>
+    <w:p/>
     <w:p>
       <w:pPr>
         <w:pStyle w:val="Naslov1"/>
       </w:pPr>
       <w:r>
+        <w:t>SQL opis baze</w:t>
+      </w:r>
+    </w:p>
+    <w:p>
+      <w:pPr>
+        <w:rPr>
+          <w:rFonts w:ascii="Candara" w:eastAsia="Dotum" w:hAnsi="Candara"/>
+        </w:rPr>
+      </w:pPr>
+    </w:p>
+    <w:p>
+      <w:pPr>
+        <w:spacing w:after="60"/>
+        <w:rPr>
+          <w:rFonts w:ascii="Courier New" w:eastAsia="Dotum" w:hAnsi="Courier New" w:cs="Courier New"/>
+        </w:rPr>
+      </w:pPr>
+      <w:r>
+        <w:rPr>
+          <w:rFonts w:ascii="Courier New" w:eastAsia="Dotum" w:hAnsi="Courier New" w:cs="Courier New"/>
+        </w:rPr>
+        <w:t>DROP TABLE IF EXISTS Korisnik CASCADE;</w:t>
+      </w:r>
+    </w:p>
+    <w:p>
+      <w:pPr>
+        <w:spacing w:after="60"/>
+        <w:rPr>
+          <w:rFonts w:ascii="Courier New" w:eastAsia="Dotum" w:hAnsi="Courier New" w:cs="Courier New"/>
+        </w:rPr>
+      </w:pPr>
+      <w:r>
+        <w:rPr>
+          <w:rFonts w:ascii="Courier New" w:eastAsia="Dotum" w:hAnsi="Courier New" w:cs="Courier New"/>
+        </w:rPr>
+        <w:t>DROP TABLE IF EXISTS Uloga CASCADE;</w:t>
+      </w:r>
+    </w:p>
+    <w:p>
+      <w:pPr>
+        <w:spacing w:after="60"/>
+        <w:rPr>
+          <w:rFonts w:ascii="Courier New" w:eastAsia="Dotum" w:hAnsi="Courier New" w:cs="Courier New"/>
+        </w:rPr>
+      </w:pPr>
+      <w:r>
+        <w:rPr>
+          <w:rFonts w:ascii="Courier New" w:eastAsia="Dotum" w:hAnsi="Courier New" w:cs="Courier New"/>
+        </w:rPr>
+        <w:t xml:space="preserve">DROP TABLE IF EXISTS </w:t>
+      </w:r>
+      <w:proofErr w:type="spellStart"/>
+      <w:r>
+        <w:rPr>
+          <w:rFonts w:ascii="Courier New" w:eastAsia="Dotum" w:hAnsi="Courier New" w:cs="Courier New"/>
+        </w:rPr>
+        <w:t>imaUlogu</w:t>
+      </w:r>
+      <w:proofErr w:type="spellEnd"/>
+      <w:r>
+        <w:rPr>
+          <w:rFonts w:ascii="Courier New" w:eastAsia="Dotum" w:hAnsi="Courier New" w:cs="Courier New"/>
+        </w:rPr>
+        <w:t>;</w:t>
+      </w:r>
+    </w:p>
+    <w:p>
+      <w:pPr>
+        <w:spacing w:after="60"/>
+        <w:rPr>
+          <w:rFonts w:ascii="Courier New" w:eastAsia="Dotum" w:hAnsi="Courier New" w:cs="Courier New"/>
+        </w:rPr>
+      </w:pPr>
+      <w:r>
+        <w:rPr>
+          <w:rFonts w:ascii="Courier New" w:eastAsia="Dotum" w:hAnsi="Courier New" w:cs="Courier New"/>
+        </w:rPr>
+        <w:t xml:space="preserve">DROP TABLE IF EXISTS </w:t>
+      </w:r>
+      <w:proofErr w:type="spellStart"/>
+      <w:r>
+        <w:rPr>
+          <w:rFonts w:ascii="Courier New" w:eastAsia="Dotum" w:hAnsi="Courier New" w:cs="Courier New"/>
+        </w:rPr>
+        <w:t>jeBlokiranOd</w:t>
+      </w:r>
+      <w:proofErr w:type="spellEnd"/>
+      <w:r>
+        <w:rPr>
+          <w:rFonts w:ascii="Courier New" w:eastAsia="Dotum" w:hAnsi="Courier New" w:cs="Courier New"/>
+        </w:rPr>
+        <w:t>;</w:t>
+      </w:r>
+    </w:p>
+    <w:p>
+      <w:pPr>
+        <w:spacing w:after="60"/>
+        <w:rPr>
+          <w:rFonts w:ascii="Courier New" w:eastAsia="Dotum" w:hAnsi="Courier New" w:cs="Courier New"/>
+        </w:rPr>
+      </w:pPr>
+      <w:r>
+        <w:rPr>
+          <w:rFonts w:ascii="Courier New" w:eastAsia="Dotum" w:hAnsi="Courier New" w:cs="Courier New"/>
+        </w:rPr>
+        <w:t xml:space="preserve">DROP TABLE IF EXISTS </w:t>
+      </w:r>
+      <w:proofErr w:type="spellStart"/>
+      <w:r>
+        <w:rPr>
+          <w:rFonts w:ascii="Courier New" w:eastAsia="Dotum" w:hAnsi="Courier New" w:cs="Courier New"/>
+        </w:rPr>
+        <w:t>jePrijatelj</w:t>
+      </w:r>
+      <w:proofErr w:type="spellEnd"/>
+      <w:r>
+        <w:rPr>
+          <w:rFonts w:ascii="Courier New" w:eastAsia="Dotum" w:hAnsi="Courier New" w:cs="Courier New"/>
+        </w:rPr>
+        <w:t>;</w:t>
+      </w:r>
+    </w:p>
+    <w:p>
+      <w:pPr>
+        <w:spacing w:after="60"/>
+        <w:rPr>
+          <w:rFonts w:ascii="Courier New" w:eastAsia="Dotum" w:hAnsi="Courier New" w:cs="Courier New"/>
+        </w:rPr>
+      </w:pPr>
+      <w:r>
+        <w:rPr>
+          <w:rFonts w:ascii="Courier New" w:eastAsia="Dotum" w:hAnsi="Courier New" w:cs="Courier New"/>
+        </w:rPr>
+        <w:t xml:space="preserve">DROP TABLE IF EXISTS </w:t>
+      </w:r>
+      <w:proofErr w:type="spellStart"/>
+      <w:r>
+        <w:rPr>
+          <w:rFonts w:ascii="Courier New" w:eastAsia="Dotum" w:hAnsi="Courier New" w:cs="Courier New"/>
+        </w:rPr>
+        <w:t>Dogadjaj</w:t>
+      </w:r>
+      <w:proofErr w:type="spellEnd"/>
+      <w:r>
+        <w:rPr>
+          <w:rFonts w:ascii="Courier New" w:eastAsia="Dotum" w:hAnsi="Courier New" w:cs="Courier New"/>
+        </w:rPr>
+        <w:t xml:space="preserve"> CASCADE;;</w:t>
+      </w:r>
+    </w:p>
+    <w:p>
+      <w:pPr>
+        <w:spacing w:after="60"/>
+        <w:rPr>
+          <w:rFonts w:ascii="Courier New" w:eastAsia="Dotum" w:hAnsi="Courier New" w:cs="Courier New"/>
+        </w:rPr>
+      </w:pPr>
+      <w:r>
+        <w:rPr>
+          <w:rFonts w:ascii="Courier New" w:eastAsia="Dotum" w:hAnsi="Courier New" w:cs="Courier New"/>
+        </w:rPr>
+        <w:t xml:space="preserve">DROP TABLE IF EXISTS </w:t>
+      </w:r>
+      <w:proofErr w:type="spellStart"/>
+      <w:r>
+        <w:rPr>
+          <w:rFonts w:ascii="Courier New" w:eastAsia="Dotum" w:hAnsi="Courier New" w:cs="Courier New"/>
+        </w:rPr>
+        <w:t>pohadja</w:t>
+      </w:r>
+      <w:proofErr w:type="spellEnd"/>
+      <w:r>
+        <w:rPr>
+          <w:rFonts w:ascii="Courier New" w:eastAsia="Dotum" w:hAnsi="Courier New" w:cs="Courier New"/>
+        </w:rPr>
+        <w:t>;</w:t>
+      </w:r>
+    </w:p>
+    <w:p>
+      <w:pPr>
+        <w:spacing w:after="60"/>
+        <w:rPr>
+          <w:rFonts w:ascii="Courier New" w:eastAsia="Dotum" w:hAnsi="Courier New" w:cs="Courier New"/>
+        </w:rPr>
+      </w:pPr>
+      <w:r>
+        <w:rPr>
+          <w:rFonts w:ascii="Courier New" w:eastAsia="Dotum" w:hAnsi="Courier New" w:cs="Courier New"/>
+        </w:rPr>
+        <w:t xml:space="preserve">DROP TABLE IF EXISTS </w:t>
+      </w:r>
+      <w:proofErr w:type="spellStart"/>
+      <w:r>
+        <w:rPr>
+          <w:rFonts w:ascii="Courier New" w:eastAsia="Dotum" w:hAnsi="Courier New" w:cs="Courier New"/>
+        </w:rPr>
+        <w:t>imaOznaku</w:t>
+      </w:r>
+      <w:proofErr w:type="spellEnd"/>
+      <w:r>
+        <w:rPr>
+          <w:rFonts w:ascii="Courier New" w:eastAsia="Dotum" w:hAnsi="Courier New" w:cs="Courier New"/>
+        </w:rPr>
+        <w:t>;</w:t>
+      </w:r>
+    </w:p>
+    <w:p>
+      <w:pPr>
+        <w:spacing w:after="60"/>
+        <w:rPr>
+          <w:rFonts w:ascii="Courier New" w:eastAsia="Dotum" w:hAnsi="Courier New" w:cs="Courier New"/>
+        </w:rPr>
+      </w:pPr>
+      <w:r>
+        <w:rPr>
+          <w:rFonts w:ascii="Courier New" w:eastAsia="Dotum" w:hAnsi="Courier New" w:cs="Courier New"/>
+        </w:rPr>
+        <w:t>DROP TABLE IF EXISTS Oznaka;</w:t>
+      </w:r>
+    </w:p>
+    <w:p>
+      <w:pPr>
+        <w:spacing w:after="60"/>
+        <w:rPr>
+          <w:rFonts w:ascii="Courier New" w:eastAsia="Dotum" w:hAnsi="Courier New" w:cs="Courier New"/>
+        </w:rPr>
+      </w:pPr>
+      <w:r>
+        <w:rPr>
+          <w:rFonts w:ascii="Courier New" w:eastAsia="Dotum" w:hAnsi="Courier New" w:cs="Courier New"/>
+        </w:rPr>
+        <w:t>DROP TABLE IF EXISTS Vrsta;</w:t>
+      </w:r>
+    </w:p>
+    <w:p>
+      <w:pPr>
+        <w:spacing w:after="60"/>
+        <w:rPr>
+          <w:rFonts w:ascii="Courier New" w:eastAsia="Dotum" w:hAnsi="Courier New" w:cs="Courier New"/>
+        </w:rPr>
+      </w:pPr>
+      <w:r>
+        <w:rPr>
+          <w:rFonts w:ascii="Courier New" w:eastAsia="Dotum" w:hAnsi="Courier New" w:cs="Courier New"/>
+        </w:rPr>
+        <w:t>DROP TABLE IF EXISTS SPRING_SESSION CASCADE;</w:t>
+      </w:r>
+    </w:p>
+    <w:p>
+      <w:pPr>
+        <w:spacing w:after="60"/>
+        <w:rPr>
+          <w:rFonts w:ascii="Courier New" w:eastAsia="Dotum" w:hAnsi="Courier New" w:cs="Courier New"/>
+        </w:rPr>
+      </w:pPr>
+      <w:r>
+        <w:rPr>
+          <w:rFonts w:ascii="Courier New" w:eastAsia="Dotum" w:hAnsi="Courier New" w:cs="Courier New"/>
+        </w:rPr>
+        <w:t>DROP TABLE IF EXISTS SPRING_SESSION_ATTRIBUTES;</w:t>
+      </w:r>
+    </w:p>
+    <w:p>
+      <w:pPr>
+        <w:spacing w:after="60"/>
+        <w:rPr>
+          <w:rFonts w:ascii="Courier New" w:eastAsia="Dotum" w:hAnsi="Courier New" w:cs="Courier New"/>
+        </w:rPr>
+      </w:pPr>
+      <w:r>
+        <w:rPr>
+          <w:rFonts w:ascii="Courier New" w:eastAsia="Dotum" w:hAnsi="Courier New" w:cs="Courier New"/>
+        </w:rPr>
+        <w:t xml:space="preserve">DROP SEQUENCE IF EXISTS </w:t>
+      </w:r>
+      <w:proofErr w:type="spellStart"/>
+      <w:r>
+        <w:rPr>
+          <w:rFonts w:ascii="Courier New" w:eastAsia="Dotum" w:hAnsi="Courier New" w:cs="Courier New"/>
+        </w:rPr>
+        <w:t>hibernate_sequence</w:t>
+      </w:r>
+      <w:proofErr w:type="spellEnd"/>
+      <w:r>
+        <w:rPr>
+          <w:rFonts w:ascii="Courier New" w:eastAsia="Dotum" w:hAnsi="Courier New" w:cs="Courier New"/>
+        </w:rPr>
+        <w:t>;</w:t>
+      </w:r>
+    </w:p>
+    <w:p>
+      <w:pPr>
+        <w:spacing w:after="60"/>
+        <w:rPr>
+          <w:rFonts w:ascii="Courier New" w:eastAsia="Dotum" w:hAnsi="Courier New" w:cs="Courier New"/>
+        </w:rPr>
+      </w:pPr>
+    </w:p>
+    <w:p>
+      <w:pPr>
+        <w:spacing w:after="60"/>
+        <w:rPr>
+          <w:rFonts w:ascii="Courier New" w:eastAsia="Dotum" w:hAnsi="Courier New" w:cs="Courier New"/>
+        </w:rPr>
+      </w:pPr>
+    </w:p>
+    <w:p>
+      <w:pPr>
+        <w:spacing w:after="60"/>
+        <w:rPr>
+          <w:rFonts w:ascii="Courier New" w:eastAsia="Dotum" w:hAnsi="Courier New" w:cs="Courier New"/>
+        </w:rPr>
+      </w:pPr>
+    </w:p>
+    <w:p>
+      <w:pPr>
+        <w:spacing w:after="60"/>
+        <w:rPr>
+          <w:rFonts w:ascii="Courier New" w:eastAsia="Dotum" w:hAnsi="Courier New" w:cs="Courier New"/>
+        </w:rPr>
+      </w:pPr>
+      <w:r>
+        <w:rPr>
+          <w:rFonts w:ascii="Courier New" w:eastAsia="Dotum" w:hAnsi="Courier New" w:cs="Courier New"/>
+        </w:rPr>
+        <w:t>CREATE TABLE Korisnik</w:t>
+      </w:r>
+    </w:p>
+    <w:p>
+      <w:pPr>
+        <w:spacing w:after="60"/>
+        <w:rPr>
+          <w:rFonts w:ascii="Courier New" w:eastAsia="Dotum" w:hAnsi="Courier New" w:cs="Courier New"/>
+        </w:rPr>
+      </w:pPr>
+      <w:r>
+        <w:rPr>
+          <w:rFonts w:ascii="Courier New" w:eastAsia="Dotum" w:hAnsi="Courier New" w:cs="Courier New"/>
+        </w:rPr>
+        <w:t>(</w:t>
+      </w:r>
+    </w:p>
+    <w:p>
+      <w:pPr>
+        <w:spacing w:after="60"/>
+        <w:rPr>
+          <w:rFonts w:ascii="Courier New" w:eastAsia="Dotum" w:hAnsi="Courier New" w:cs="Courier New"/>
+        </w:rPr>
+      </w:pPr>
+      <w:r>
+        <w:rPr>
+          <w:rFonts w:ascii="Courier New" w:eastAsia="Dotum" w:hAnsi="Courier New" w:cs="Courier New"/>
+        </w:rPr>
+        <w:t xml:space="preserve">  </w:t>
+      </w:r>
+      <w:proofErr w:type="spellStart"/>
+      <w:r>
+        <w:rPr>
+          <w:rFonts w:ascii="Courier New" w:eastAsia="Dotum" w:hAnsi="Courier New" w:cs="Courier New"/>
+        </w:rPr>
+        <w:t>id_korisnik</w:t>
+      </w:r>
+      <w:proofErr w:type="spellEnd"/>
+      <w:r>
+        <w:rPr>
+          <w:rFonts w:ascii="Courier New" w:eastAsia="Dotum" w:hAnsi="Courier New" w:cs="Courier New"/>
+        </w:rPr>
+        <w:t xml:space="preserve"> BIGINT NOT NULL,</w:t>
+      </w:r>
+    </w:p>
+    <w:p>
+      <w:pPr>
+        <w:spacing w:after="60"/>
+        <w:rPr>
+          <w:rFonts w:ascii="Courier New" w:eastAsia="Dotum" w:hAnsi="Courier New" w:cs="Courier New"/>
+        </w:rPr>
+      </w:pPr>
+      <w:r>
+        <w:rPr>
+          <w:rFonts w:ascii="Courier New" w:eastAsia="Dotum" w:hAnsi="Courier New" w:cs="Courier New"/>
+        </w:rPr>
+        <w:t xml:space="preserve">  nadimak VARCHAR(25) NOT NULL,</w:t>
+      </w:r>
+    </w:p>
+    <w:p>
+      <w:pPr>
+        <w:spacing w:after="60"/>
+        <w:rPr>
+          <w:rFonts w:ascii="Courier New" w:eastAsia="Dotum" w:hAnsi="Courier New" w:cs="Courier New"/>
+        </w:rPr>
+      </w:pPr>
+      <w:r>
+        <w:rPr>
+          <w:rFonts w:ascii="Courier New" w:eastAsia="Dotum" w:hAnsi="Courier New" w:cs="Courier New"/>
+        </w:rPr>
+        <w:t xml:space="preserve">  </w:t>
+      </w:r>
+      <w:proofErr w:type="spellStart"/>
+      <w:r>
+        <w:rPr>
+          <w:rFonts w:ascii="Courier New" w:eastAsia="Dotum" w:hAnsi="Courier New" w:cs="Courier New"/>
+        </w:rPr>
+        <w:t>korisnicko_ime</w:t>
+      </w:r>
+      <w:proofErr w:type="spellEnd"/>
+      <w:r>
+        <w:rPr>
+          <w:rFonts w:ascii="Courier New" w:eastAsia="Dotum" w:hAnsi="Courier New" w:cs="Courier New"/>
+        </w:rPr>
+        <w:t xml:space="preserve"> VARCHAR(25) NOT NULL,</w:t>
+      </w:r>
+    </w:p>
+    <w:p>
+      <w:pPr>
+        <w:spacing w:after="60"/>
+        <w:rPr>
+          <w:rFonts w:ascii="Courier New" w:eastAsia="Dotum" w:hAnsi="Courier New" w:cs="Courier New"/>
+        </w:rPr>
+      </w:pPr>
+      <w:r>
+        <w:rPr>
+          <w:rFonts w:ascii="Courier New" w:eastAsia="Dotum" w:hAnsi="Courier New" w:cs="Courier New"/>
+        </w:rPr>
+        <w:t xml:space="preserve">  email VARCHAR(255) NOT NULL,</w:t>
+      </w:r>
+    </w:p>
+    <w:p>
+      <w:pPr>
+        <w:spacing w:after="60"/>
+        <w:rPr>
+          <w:rFonts w:ascii="Courier New" w:eastAsia="Dotum" w:hAnsi="Courier New" w:cs="Courier New"/>
+        </w:rPr>
+      </w:pPr>
+      <w:r>
+        <w:rPr>
+          <w:rFonts w:ascii="Courier New" w:eastAsia="Dotum" w:hAnsi="Courier New" w:cs="Courier New"/>
+        </w:rPr>
+        <w:t xml:space="preserve">  </w:t>
+      </w:r>
+      <w:proofErr w:type="spellStart"/>
+      <w:r>
+        <w:rPr>
+          <w:rFonts w:ascii="Courier New" w:eastAsia="Dotum" w:hAnsi="Courier New" w:cs="Courier New"/>
+        </w:rPr>
+        <w:t>salt</w:t>
+      </w:r>
+      <w:proofErr w:type="spellEnd"/>
+      <w:r>
+        <w:rPr>
+          <w:rFonts w:ascii="Courier New" w:eastAsia="Dotum" w:hAnsi="Courier New" w:cs="Courier New"/>
+        </w:rPr>
+        <w:t xml:space="preserve"> BYTEA NOT NULL, </w:t>
+      </w:r>
+    </w:p>
+    <w:p>
+      <w:pPr>
+        <w:spacing w:after="60"/>
+        <w:rPr>
+          <w:rFonts w:ascii="Courier New" w:eastAsia="Dotum" w:hAnsi="Courier New" w:cs="Courier New"/>
+        </w:rPr>
+      </w:pPr>
+      <w:r>
+        <w:rPr>
+          <w:rFonts w:ascii="Courier New" w:eastAsia="Dotum" w:hAnsi="Courier New" w:cs="Courier New"/>
+        </w:rPr>
+        <w:t xml:space="preserve">  lozinka BYTEA NOT NULL,</w:t>
+      </w:r>
+    </w:p>
+    <w:p>
+      <w:pPr>
+        <w:spacing w:after="60"/>
+        <w:rPr>
+          <w:rFonts w:ascii="Courier New" w:eastAsia="Dotum" w:hAnsi="Courier New" w:cs="Courier New"/>
+        </w:rPr>
+      </w:pPr>
+      <w:r>
+        <w:rPr>
+          <w:rFonts w:ascii="Courier New" w:eastAsia="Dotum" w:hAnsi="Courier New" w:cs="Courier New"/>
+        </w:rPr>
+        <w:t xml:space="preserve">  suspendiran BOOLEAN NOT NULL,</w:t>
+      </w:r>
+    </w:p>
+    <w:p>
+      <w:pPr>
+        <w:spacing w:after="60"/>
+        <w:rPr>
+          <w:rFonts w:ascii="Courier New" w:eastAsia="Dotum" w:hAnsi="Courier New" w:cs="Courier New"/>
+        </w:rPr>
+      </w:pPr>
+      <w:r>
+        <w:rPr>
+          <w:rFonts w:ascii="Courier New" w:eastAsia="Dotum" w:hAnsi="Courier New" w:cs="Courier New"/>
+        </w:rPr>
+        <w:t xml:space="preserve">  PRIMARY KEY (</w:t>
+      </w:r>
+      <w:proofErr w:type="spellStart"/>
+      <w:r>
+        <w:rPr>
+          <w:rFonts w:ascii="Courier New" w:eastAsia="Dotum" w:hAnsi="Courier New" w:cs="Courier New"/>
+        </w:rPr>
+        <w:t>id_korisnik</w:t>
+      </w:r>
+      <w:proofErr w:type="spellEnd"/>
+      <w:r>
+        <w:rPr>
+          <w:rFonts w:ascii="Courier New" w:eastAsia="Dotum" w:hAnsi="Courier New" w:cs="Courier New"/>
+        </w:rPr>
+        <w:t>),</w:t>
+      </w:r>
+    </w:p>
+    <w:p>
+      <w:pPr>
+        <w:spacing w:after="60"/>
+        <w:rPr>
+          <w:rFonts w:ascii="Courier New" w:eastAsia="Dotum" w:hAnsi="Courier New" w:cs="Courier New"/>
+        </w:rPr>
+      </w:pPr>
+      <w:r>
+        <w:rPr>
+          <w:rFonts w:ascii="Courier New" w:eastAsia="Dotum" w:hAnsi="Courier New" w:cs="Courier New"/>
+        </w:rPr>
+        <w:t xml:space="preserve">  UNIQUE (</w:t>
+      </w:r>
+      <w:proofErr w:type="spellStart"/>
+      <w:r>
+        <w:rPr>
+          <w:rFonts w:ascii="Courier New" w:eastAsia="Dotum" w:hAnsi="Courier New" w:cs="Courier New"/>
+        </w:rPr>
+        <w:t>korisnicko_ime</w:t>
+      </w:r>
+      <w:proofErr w:type="spellEnd"/>
+      <w:r>
+        <w:rPr>
+          <w:rFonts w:ascii="Courier New" w:eastAsia="Dotum" w:hAnsi="Courier New" w:cs="Courier New"/>
+        </w:rPr>
+        <w:t>),</w:t>
+      </w:r>
+    </w:p>
+    <w:p>
+      <w:pPr>
+        <w:spacing w:after="60"/>
+        <w:rPr>
+          <w:rFonts w:ascii="Courier New" w:eastAsia="Dotum" w:hAnsi="Courier New" w:cs="Courier New"/>
+        </w:rPr>
+      </w:pPr>
+      <w:r>
+        <w:rPr>
+          <w:rFonts w:ascii="Courier New" w:eastAsia="Dotum" w:hAnsi="Courier New" w:cs="Courier New"/>
+        </w:rPr>
+        <w:t xml:space="preserve">  UNIQUE (email),</w:t>
+      </w:r>
+    </w:p>
+    <w:p>
+      <w:pPr>
+        <w:spacing w:after="60"/>
+        <w:rPr>
+          <w:rFonts w:ascii="Courier New" w:eastAsia="Dotum" w:hAnsi="Courier New" w:cs="Courier New"/>
+        </w:rPr>
+      </w:pPr>
+      <w:r>
+        <w:rPr>
+          <w:rFonts w:ascii="Courier New" w:eastAsia="Dotum" w:hAnsi="Courier New" w:cs="Courier New"/>
+        </w:rPr>
+        <w:t xml:space="preserve">  CHECK (email LIKE '%_@__%.__%'), --Provjera formata emaila</w:t>
+      </w:r>
+    </w:p>
+    <w:p>
+      <w:pPr>
+        <w:spacing w:after="60"/>
+        <w:rPr>
+          <w:rFonts w:ascii="Courier New" w:eastAsia="Dotum" w:hAnsi="Courier New" w:cs="Courier New"/>
+        </w:rPr>
+      </w:pPr>
+      <w:r>
+        <w:rPr>
+          <w:rFonts w:ascii="Courier New" w:eastAsia="Dotum" w:hAnsi="Courier New" w:cs="Courier New"/>
+        </w:rPr>
+        <w:t xml:space="preserve">  CHECK (nadimak NOT LIKE ' *' AND nadimak NOT LIKE '* '), --Provjera da nadimak ne </w:t>
+      </w:r>
+      <w:proofErr w:type="spellStart"/>
+      <w:r>
+        <w:rPr>
+          <w:rFonts w:ascii="Courier New" w:eastAsia="Dotum" w:hAnsi="Courier New" w:cs="Courier New"/>
+        </w:rPr>
+        <w:t>pocinje</w:t>
+      </w:r>
+      <w:proofErr w:type="spellEnd"/>
+      <w:r>
+        <w:rPr>
+          <w:rFonts w:ascii="Courier New" w:eastAsia="Dotum" w:hAnsi="Courier New" w:cs="Courier New"/>
+        </w:rPr>
+        <w:t xml:space="preserve"> ili </w:t>
+      </w:r>
+      <w:proofErr w:type="spellStart"/>
+      <w:r>
+        <w:rPr>
+          <w:rFonts w:ascii="Courier New" w:eastAsia="Dotum" w:hAnsi="Courier New" w:cs="Courier New"/>
+        </w:rPr>
+        <w:t>zavrsava</w:t>
+      </w:r>
+      <w:proofErr w:type="spellEnd"/>
+      <w:r>
+        <w:rPr>
+          <w:rFonts w:ascii="Courier New" w:eastAsia="Dotum" w:hAnsi="Courier New" w:cs="Courier New"/>
+        </w:rPr>
+        <w:t xml:space="preserve"> s razmakom</w:t>
+      </w:r>
+    </w:p>
+    <w:p>
+      <w:pPr>
+        <w:spacing w:after="60"/>
+        <w:rPr>
+          <w:rFonts w:ascii="Courier New" w:eastAsia="Dotum" w:hAnsi="Courier New" w:cs="Courier New"/>
+        </w:rPr>
+      </w:pPr>
+      <w:r>
+        <w:rPr>
+          <w:rFonts w:ascii="Courier New" w:eastAsia="Dotum" w:hAnsi="Courier New" w:cs="Courier New"/>
+        </w:rPr>
+        <w:t xml:space="preserve">  CHECK (</w:t>
+      </w:r>
+      <w:proofErr w:type="spellStart"/>
+      <w:r>
+        <w:rPr>
+          <w:rFonts w:ascii="Courier New" w:eastAsia="Dotum" w:hAnsi="Courier New" w:cs="Courier New"/>
+        </w:rPr>
+        <w:t>korisnicko_ime</w:t>
+      </w:r>
+      <w:proofErr w:type="spellEnd"/>
+      <w:r>
+        <w:rPr>
+          <w:rFonts w:ascii="Courier New" w:eastAsia="Dotum" w:hAnsi="Courier New" w:cs="Courier New"/>
+        </w:rPr>
+        <w:t xml:space="preserve"> ~ '^[A-Za-z0-9_]+$') --Provjera da </w:t>
+      </w:r>
+      <w:proofErr w:type="spellStart"/>
+      <w:r>
+        <w:rPr>
+          <w:rFonts w:ascii="Courier New" w:eastAsia="Dotum" w:hAnsi="Courier New" w:cs="Courier New"/>
+        </w:rPr>
+        <w:t>korisnicko</w:t>
+      </w:r>
+      <w:proofErr w:type="spellEnd"/>
+      <w:r>
+        <w:rPr>
+          <w:rFonts w:ascii="Courier New" w:eastAsia="Dotum" w:hAnsi="Courier New" w:cs="Courier New"/>
+        </w:rPr>
+        <w:t xml:space="preserve"> ime ima samo alfanumeričke simbole</w:t>
+      </w:r>
+    </w:p>
+    <w:p>
+      <w:pPr>
+        <w:spacing w:after="60"/>
+        <w:rPr>
+          <w:rFonts w:ascii="Courier New" w:eastAsia="Dotum" w:hAnsi="Courier New" w:cs="Courier New"/>
+        </w:rPr>
+      </w:pPr>
+      <w:r>
+        <w:rPr>
+          <w:rFonts w:ascii="Courier New" w:eastAsia="Dotum" w:hAnsi="Courier New" w:cs="Courier New"/>
+        </w:rPr>
         <w:lastRenderedPageBreak/>
-        <w:t>SQL opis baze</w:t>
-      </w:r>
-    </w:p>
-    <w:p>
-      <w:pPr>
-        <w:rPr>
-          <w:rFonts w:ascii="Candara" w:eastAsia="Dotum" w:hAnsi="Candara"/>
-        </w:rPr>
-      </w:pPr>
-    </w:p>
-    <w:p>
-      <w:pPr>
-        <w:spacing w:after="60"/>
-        <w:rPr>
-          <w:rFonts w:ascii="Courier New" w:eastAsia="Dotum" w:hAnsi="Courier New" w:cs="Courier New"/>
-        </w:rPr>
-      </w:pPr>
-      <w:r>
-        <w:rPr>
-          <w:rFonts w:ascii="Courier New" w:eastAsia="Dotum" w:hAnsi="Courier New" w:cs="Courier New"/>
-        </w:rPr>
-        <w:t>DROP TABLE IF EXISTS Korisnik CASCADE;</w:t>
-      </w:r>
-    </w:p>
-    <w:p>
-      <w:pPr>
-        <w:spacing w:after="60"/>
-        <w:rPr>
-          <w:rFonts w:ascii="Courier New" w:eastAsia="Dotum" w:hAnsi="Courier New" w:cs="Courier New"/>
-        </w:rPr>
-      </w:pPr>
-      <w:r>
-        <w:rPr>
-          <w:rFonts w:ascii="Courier New" w:eastAsia="Dotum" w:hAnsi="Courier New" w:cs="Courier New"/>
-        </w:rPr>
-        <w:t>DROP TABLE IF EXISTS Uloga CASCADE;</w:t>
-      </w:r>
-    </w:p>
-    <w:p>
-      <w:pPr>
-        <w:spacing w:after="60"/>
-        <w:rPr>
-          <w:rFonts w:ascii="Courier New" w:eastAsia="Dotum" w:hAnsi="Courier New" w:cs="Courier New"/>
-        </w:rPr>
-      </w:pPr>
-      <w:r>
-        <w:rPr>
-          <w:rFonts w:ascii="Courier New" w:eastAsia="Dotum" w:hAnsi="Courier New" w:cs="Courier New"/>
-        </w:rPr>
-        <w:t>DROP TABLE IF EXISTS imaUlogu;</w:t>
-      </w:r>
-    </w:p>
-    <w:p>
-      <w:pPr>
-        <w:spacing w:after="60"/>
-        <w:rPr>
-          <w:rFonts w:ascii="Courier New" w:eastAsia="Dotum" w:hAnsi="Courier New" w:cs="Courier New"/>
-        </w:rPr>
-      </w:pPr>
-      <w:r>
-        <w:rPr>
-          <w:rFonts w:ascii="Courier New" w:eastAsia="Dotum" w:hAnsi="Courier New" w:cs="Courier New"/>
-        </w:rPr>
-        <w:t>DROP TABLE IF EXISTS jeBlokiranOd;</w:t>
-      </w:r>
-    </w:p>
-    <w:p>
-      <w:pPr>
-        <w:spacing w:after="60"/>
-        <w:rPr>
-          <w:rFonts w:ascii="Courier New" w:eastAsia="Dotum" w:hAnsi="Courier New" w:cs="Courier New"/>
-        </w:rPr>
-      </w:pPr>
-      <w:r>
-        <w:rPr>
-          <w:rFonts w:ascii="Courier New" w:eastAsia="Dotum" w:hAnsi="Courier New" w:cs="Courier New"/>
-        </w:rPr>
-        <w:t>DROP TABLE IF EXISTS jePrijatelj;</w:t>
-      </w:r>
-    </w:p>
-    <w:p>
-      <w:pPr>
-        <w:spacing w:after="60"/>
-        <w:rPr>
-          <w:rFonts w:ascii="Courier New" w:eastAsia="Dotum" w:hAnsi="Courier New" w:cs="Courier New"/>
-        </w:rPr>
-      </w:pPr>
-      <w:r>
-        <w:rPr>
-          <w:rFonts w:ascii="Courier New" w:eastAsia="Dotum" w:hAnsi="Courier New" w:cs="Courier New"/>
-        </w:rPr>
-        <w:t>DROP TABLE IF EXISTS Dogadjaj CASCADE;;</w:t>
-      </w:r>
-    </w:p>
-    <w:p>
-      <w:pPr>
-        <w:spacing w:after="60"/>
-        <w:rPr>
-          <w:rFonts w:ascii="Courier New" w:eastAsia="Dotum" w:hAnsi="Courier New" w:cs="Courier New"/>
-        </w:rPr>
-      </w:pPr>
-      <w:r>
-        <w:rPr>
-          <w:rFonts w:ascii="Courier New" w:eastAsia="Dotum" w:hAnsi="Courier New" w:cs="Courier New"/>
-        </w:rPr>
-        <w:t>DROP TABLE IF EXISTS pohadja;</w:t>
-      </w:r>
-    </w:p>
-    <w:p>
-      <w:pPr>
-        <w:spacing w:after="60"/>
-        <w:rPr>
-          <w:rFonts w:ascii="Courier New" w:eastAsia="Dotum" w:hAnsi="Courier New" w:cs="Courier New"/>
-        </w:rPr>
-      </w:pPr>
-      <w:r>
-        <w:rPr>
-          <w:rFonts w:ascii="Courier New" w:eastAsia="Dotum" w:hAnsi="Courier New" w:cs="Courier New"/>
-        </w:rPr>
-        <w:t>DROP TABLE IF EXISTS imaOznaku;</w:t>
-      </w:r>
-    </w:p>
-    <w:p>
-      <w:pPr>
-        <w:spacing w:after="60"/>
-        <w:rPr>
-          <w:rFonts w:ascii="Courier New" w:eastAsia="Dotum" w:hAnsi="Courier New" w:cs="Courier New"/>
-        </w:rPr>
-      </w:pPr>
-      <w:r>
-        <w:rPr>
-          <w:rFonts w:ascii="Courier New" w:eastAsia="Dotum" w:hAnsi="Courier New" w:cs="Courier New"/>
-        </w:rPr>
-        <w:t>DROP TABLE IF EXISTS Oznaka;</w:t>
-      </w:r>
-    </w:p>
-    <w:p>
-      <w:pPr>
-        <w:spacing w:after="60"/>
-        <w:rPr>
-          <w:rFonts w:ascii="Courier New" w:eastAsia="Dotum" w:hAnsi="Courier New" w:cs="Courier New"/>
-        </w:rPr>
-      </w:pPr>
-      <w:r>
-        <w:rPr>
-          <w:rFonts w:ascii="Courier New" w:eastAsia="Dotum" w:hAnsi="Courier New" w:cs="Courier New"/>
-        </w:rPr>
-        <w:t>DROP TABLE IF EXISTS Vrsta;</w:t>
-      </w:r>
-    </w:p>
-    <w:p>
-      <w:pPr>
-        <w:spacing w:after="60"/>
-        <w:rPr>
-          <w:rFonts w:ascii="Courier New" w:eastAsia="Dotum" w:hAnsi="Courier New" w:cs="Courier New"/>
-        </w:rPr>
-      </w:pPr>
-      <w:r>
-        <w:rPr>
-          <w:rFonts w:ascii="Courier New" w:eastAsia="Dotum" w:hAnsi="Courier New" w:cs="Courier New"/>
-        </w:rPr>
-        <w:t>DROP TABLE IF EXISTS SPRING_SESSION CASCADE;</w:t>
-      </w:r>
-    </w:p>
-    <w:p>
-      <w:pPr>
-        <w:spacing w:after="60"/>
-        <w:rPr>
-          <w:rFonts w:ascii="Courier New" w:eastAsia="Dotum" w:hAnsi="Courier New" w:cs="Courier New"/>
-        </w:rPr>
-      </w:pPr>
-      <w:r>
-        <w:rPr>
-          <w:rFonts w:ascii="Courier New" w:eastAsia="Dotum" w:hAnsi="Courier New" w:cs="Courier New"/>
-        </w:rPr>
-        <w:t>DROP TABLE IF EXISTS SPRING_SESSION_ATTRIBUTES;</w:t>
-      </w:r>
-    </w:p>
-    <w:p>
-      <w:pPr>
-        <w:spacing w:after="60"/>
-        <w:rPr>
-          <w:rFonts w:ascii="Courier New" w:eastAsia="Dotum" w:hAnsi="Courier New" w:cs="Courier New"/>
-        </w:rPr>
-      </w:pPr>
-      <w:r>
-        <w:rPr>
-          <w:rFonts w:ascii="Courier New" w:eastAsia="Dotum" w:hAnsi="Courier New" w:cs="Courier New"/>
-        </w:rPr>
-        <w:t>DROP SEQUENCE IF EXISTS hibernate_sequence;</w:t>
-      </w:r>
-    </w:p>
-    <w:p>
-      <w:pPr>
-        <w:spacing w:after="60"/>
-        <w:rPr>
-          <w:rFonts w:ascii="Courier New" w:eastAsia="Dotum" w:hAnsi="Courier New" w:cs="Courier New"/>
-        </w:rPr>
-      </w:pPr>
-    </w:p>
-    <w:p>
-      <w:pPr>
-        <w:spacing w:after="60"/>
-        <w:rPr>
-          <w:rFonts w:ascii="Courier New" w:eastAsia="Dotum" w:hAnsi="Courier New" w:cs="Courier New"/>
-        </w:rPr>
-      </w:pPr>
-    </w:p>
-    <w:p>
-      <w:pPr>
-        <w:spacing w:after="60"/>
-        <w:rPr>
-          <w:rFonts w:ascii="Courier New" w:eastAsia="Dotum" w:hAnsi="Courier New" w:cs="Courier New"/>
-        </w:rPr>
-      </w:pPr>
-    </w:p>
-    <w:p>
-      <w:pPr>
-        <w:spacing w:after="60"/>
-        <w:rPr>
-          <w:rFonts w:ascii="Courier New" w:eastAsia="Dotum" w:hAnsi="Courier New" w:cs="Courier New"/>
-        </w:rPr>
-      </w:pPr>
-      <w:r>
-        <w:rPr>
-          <w:rFonts w:ascii="Courier New" w:eastAsia="Dotum" w:hAnsi="Courier New" w:cs="Courier New"/>
-        </w:rPr>
-        <w:t>CREATE TABLE Korisnik</w:t>
+        <w:t>);</w:t>
+      </w:r>
+    </w:p>
+    <w:p>
+      <w:pPr>
+        <w:spacing w:after="60"/>
+        <w:rPr>
+          <w:rFonts w:ascii="Courier New" w:eastAsia="Dotum" w:hAnsi="Courier New" w:cs="Courier New"/>
+        </w:rPr>
+      </w:pPr>
+    </w:p>
+    <w:p>
+      <w:pPr>
+        <w:spacing w:after="60"/>
+        <w:rPr>
+          <w:rFonts w:ascii="Courier New" w:eastAsia="Dotum" w:hAnsi="Courier New" w:cs="Courier New"/>
+        </w:rPr>
+      </w:pPr>
+      <w:r>
+        <w:rPr>
+          <w:rFonts w:ascii="Courier New" w:eastAsia="Dotum" w:hAnsi="Courier New" w:cs="Courier New"/>
+        </w:rPr>
+        <w:t>CREATE TABLE Uloga</w:t>
       </w:r>
     </w:p>
     <w:p>
@@ -598,175 +1126,105 @@
         <w:rPr>
           <w:rFonts w:ascii="Courier New" w:eastAsia="Dotum" w:hAnsi="Courier New" w:cs="Courier New"/>
         </w:rPr>
-        <w:t xml:space="preserve">  id_korisnik BIGINT NOT NULL,</w:t>
-      </w:r>
-    </w:p>
-    <w:p>
-      <w:pPr>
-        <w:spacing w:after="60"/>
-        <w:rPr>
-          <w:rFonts w:ascii="Courier New" w:eastAsia="Dotum" w:hAnsi="Courier New" w:cs="Courier New"/>
-        </w:rPr>
-      </w:pPr>
-      <w:r>
-        <w:rPr>
-          <w:rFonts w:ascii="Courier New" w:eastAsia="Dotum" w:hAnsi="Courier New" w:cs="Courier New"/>
-        </w:rPr>
-        <w:t xml:space="preserve">  nadimak VARCHAR(25) NOT NULL,</w:t>
-      </w:r>
-    </w:p>
-    <w:p>
-      <w:pPr>
-        <w:spacing w:after="60"/>
-        <w:rPr>
-          <w:rFonts w:ascii="Courier New" w:eastAsia="Dotum" w:hAnsi="Courier New" w:cs="Courier New"/>
-        </w:rPr>
-      </w:pPr>
-      <w:r>
-        <w:rPr>
-          <w:rFonts w:ascii="Courier New" w:eastAsia="Dotum" w:hAnsi="Courier New" w:cs="Courier New"/>
-        </w:rPr>
-        <w:t xml:space="preserve">  korisnicko_ime VARCHAR(25) NOT NULL,</w:t>
-      </w:r>
-    </w:p>
-    <w:p>
-      <w:pPr>
-        <w:spacing w:after="60"/>
-        <w:rPr>
-          <w:rFonts w:ascii="Courier New" w:eastAsia="Dotum" w:hAnsi="Courier New" w:cs="Courier New"/>
-        </w:rPr>
-      </w:pPr>
-      <w:r>
-        <w:rPr>
-          <w:rFonts w:ascii="Courier New" w:eastAsia="Dotum" w:hAnsi="Courier New" w:cs="Courier New"/>
-        </w:rPr>
-        <w:t xml:space="preserve">  email VARCHAR(255) NOT NULL,</w:t>
-      </w:r>
-    </w:p>
-    <w:p>
-      <w:pPr>
-        <w:spacing w:after="60"/>
-        <w:rPr>
-          <w:rFonts w:ascii="Courier New" w:eastAsia="Dotum" w:hAnsi="Courier New" w:cs="Courier New"/>
-        </w:rPr>
-      </w:pPr>
-      <w:r>
-        <w:rPr>
-          <w:rFonts w:ascii="Courier New" w:eastAsia="Dotum" w:hAnsi="Courier New" w:cs="Courier New"/>
-        </w:rPr>
-        <w:t xml:space="preserve">  salt BYTEA NOT NULL, </w:t>
-      </w:r>
-    </w:p>
-    <w:p>
-      <w:pPr>
-        <w:spacing w:after="60"/>
-        <w:rPr>
-          <w:rFonts w:ascii="Courier New" w:eastAsia="Dotum" w:hAnsi="Courier New" w:cs="Courier New"/>
-        </w:rPr>
-      </w:pPr>
-      <w:r>
-        <w:rPr>
-          <w:rFonts w:ascii="Courier New" w:eastAsia="Dotum" w:hAnsi="Courier New" w:cs="Courier New"/>
-        </w:rPr>
-        <w:t xml:space="preserve">  lozinka BYTEA NOT NULL,</w:t>
-      </w:r>
-    </w:p>
-    <w:p>
-      <w:pPr>
-        <w:spacing w:after="60"/>
-        <w:rPr>
-          <w:rFonts w:ascii="Courier New" w:eastAsia="Dotum" w:hAnsi="Courier New" w:cs="Courier New"/>
-        </w:rPr>
-      </w:pPr>
-      <w:r>
-        <w:rPr>
-          <w:rFonts w:ascii="Courier New" w:eastAsia="Dotum" w:hAnsi="Courier New" w:cs="Courier New"/>
-        </w:rPr>
-        <w:t xml:space="preserve">  suspendiran BOOLEAN NOT NULL,</w:t>
-      </w:r>
-    </w:p>
-    <w:p>
-      <w:pPr>
-        <w:spacing w:after="60"/>
-        <w:rPr>
-          <w:rFonts w:ascii="Courier New" w:eastAsia="Dotum" w:hAnsi="Courier New" w:cs="Courier New"/>
-        </w:rPr>
-      </w:pPr>
-      <w:r>
-        <w:rPr>
-          <w:rFonts w:ascii="Courier New" w:eastAsia="Dotum" w:hAnsi="Courier New" w:cs="Courier New"/>
-        </w:rPr>
-        <w:t xml:space="preserve">  PRIMARY KEY (id_korisnik),</w:t>
-      </w:r>
-    </w:p>
-    <w:p>
-      <w:pPr>
-        <w:spacing w:after="60"/>
-        <w:rPr>
-          <w:rFonts w:ascii="Courier New" w:eastAsia="Dotum" w:hAnsi="Courier New" w:cs="Courier New"/>
-        </w:rPr>
-      </w:pPr>
-      <w:r>
-        <w:rPr>
-          <w:rFonts w:ascii="Courier New" w:eastAsia="Dotum" w:hAnsi="Courier New" w:cs="Courier New"/>
-        </w:rPr>
-        <w:t xml:space="preserve">  UNIQUE (korisnicko_ime),</w:t>
-      </w:r>
-    </w:p>
-    <w:p>
-      <w:pPr>
-        <w:spacing w:after="60"/>
-        <w:rPr>
-          <w:rFonts w:ascii="Courier New" w:eastAsia="Dotum" w:hAnsi="Courier New" w:cs="Courier New"/>
-        </w:rPr>
-      </w:pPr>
-      <w:r>
-        <w:rPr>
-          <w:rFonts w:ascii="Courier New" w:eastAsia="Dotum" w:hAnsi="Courier New" w:cs="Courier New"/>
-        </w:rPr>
-        <w:t xml:space="preserve">  UNIQUE (email),</w:t>
-      </w:r>
-    </w:p>
-    <w:p>
-      <w:pPr>
-        <w:spacing w:after="60"/>
-        <w:rPr>
-          <w:rFonts w:ascii="Courier New" w:eastAsia="Dotum" w:hAnsi="Courier New" w:cs="Courier New"/>
-        </w:rPr>
-      </w:pPr>
-      <w:r>
-        <w:rPr>
-          <w:rFonts w:ascii="Courier New" w:eastAsia="Dotum" w:hAnsi="Courier New" w:cs="Courier New"/>
-        </w:rPr>
-        <w:t xml:space="preserve">  CHECK (email LIKE '%_@__%.__%'), --Provjera formata emaila</w:t>
-      </w:r>
-    </w:p>
-    <w:p>
-      <w:pPr>
-        <w:spacing w:after="60"/>
-        <w:rPr>
-          <w:rFonts w:ascii="Courier New" w:eastAsia="Dotum" w:hAnsi="Courier New" w:cs="Courier New"/>
-        </w:rPr>
-      </w:pPr>
-      <w:r>
-        <w:rPr>
-          <w:rFonts w:ascii="Courier New" w:eastAsia="Dotum" w:hAnsi="Courier New" w:cs="Courier New"/>
-        </w:rPr>
-        <w:t xml:space="preserve">  CHECK (nadimak NOT LIKE ' *' AND nadimak NOT LIKE '* '), --Provjera da nadimak ne pocinje ili zavrsava s razmakom</w:t>
-      </w:r>
-    </w:p>
-    <w:p>
-      <w:pPr>
-        <w:spacing w:after="60"/>
-        <w:rPr>
-          <w:rFonts w:ascii="Courier New" w:eastAsia="Dotum" w:hAnsi="Courier New" w:cs="Courier New"/>
-        </w:rPr>
-      </w:pPr>
-      <w:r>
-        <w:rPr>
-          <w:rFonts w:ascii="Courier New" w:eastAsia="Dotum" w:hAnsi="Courier New" w:cs="Courier New"/>
-        </w:rPr>
-        <w:t xml:space="preserve">  CHECK (korisnicko_ime ~ '^[A-Za-z0-9_]+$') --Provjera da korisnicko ime ima samo alfanumeričke simbole</w:t>
+        <w:t xml:space="preserve">  </w:t>
+      </w:r>
+      <w:proofErr w:type="spellStart"/>
+      <w:r>
+        <w:rPr>
+          <w:rFonts w:ascii="Courier New" w:eastAsia="Dotum" w:hAnsi="Courier New" w:cs="Courier New"/>
+        </w:rPr>
+        <w:t>id_uloga</w:t>
+      </w:r>
+      <w:proofErr w:type="spellEnd"/>
+      <w:r>
+        <w:rPr>
+          <w:rFonts w:ascii="Courier New" w:eastAsia="Dotum" w:hAnsi="Courier New" w:cs="Courier New"/>
+        </w:rPr>
+        <w:t xml:space="preserve"> BIGINT NOT NULL,</w:t>
+      </w:r>
+    </w:p>
+    <w:p>
+      <w:pPr>
+        <w:spacing w:after="60"/>
+        <w:rPr>
+          <w:rFonts w:ascii="Courier New" w:eastAsia="Dotum" w:hAnsi="Courier New" w:cs="Courier New"/>
+        </w:rPr>
+      </w:pPr>
+      <w:r>
+        <w:rPr>
+          <w:rFonts w:ascii="Courier New" w:eastAsia="Dotum" w:hAnsi="Courier New" w:cs="Courier New"/>
+        </w:rPr>
+        <w:t xml:space="preserve">  </w:t>
+      </w:r>
+      <w:proofErr w:type="spellStart"/>
+      <w:r>
+        <w:rPr>
+          <w:rFonts w:ascii="Courier New" w:eastAsia="Dotum" w:hAnsi="Courier New" w:cs="Courier New"/>
+        </w:rPr>
+        <w:t>naziv_uloga</w:t>
+      </w:r>
+      <w:proofErr w:type="spellEnd"/>
+      <w:r>
+        <w:rPr>
+          <w:rFonts w:ascii="Courier New" w:eastAsia="Dotum" w:hAnsi="Courier New" w:cs="Courier New"/>
+        </w:rPr>
+        <w:t xml:space="preserve"> VARCHAR(255) NOT NULL,</w:t>
+      </w:r>
+    </w:p>
+    <w:p>
+      <w:pPr>
+        <w:spacing w:after="60"/>
+        <w:rPr>
+          <w:rFonts w:ascii="Courier New" w:eastAsia="Dotum" w:hAnsi="Courier New" w:cs="Courier New"/>
+        </w:rPr>
+      </w:pPr>
+      <w:r>
+        <w:rPr>
+          <w:rFonts w:ascii="Courier New" w:eastAsia="Dotum" w:hAnsi="Courier New" w:cs="Courier New"/>
+        </w:rPr>
+        <w:t xml:space="preserve">  </w:t>
+      </w:r>
+      <w:proofErr w:type="spellStart"/>
+      <w:r>
+        <w:rPr>
+          <w:rFonts w:ascii="Courier New" w:eastAsia="Dotum" w:hAnsi="Courier New" w:cs="Courier New"/>
+        </w:rPr>
+        <w:t>opis_uloga</w:t>
+      </w:r>
+      <w:proofErr w:type="spellEnd"/>
+      <w:r>
+        <w:rPr>
+          <w:rFonts w:ascii="Courier New" w:eastAsia="Dotum" w:hAnsi="Courier New" w:cs="Courier New"/>
+        </w:rPr>
+        <w:t xml:space="preserve"> VARCHAR(255) NOT NULL,</w:t>
+      </w:r>
+    </w:p>
+    <w:p>
+      <w:pPr>
+        <w:spacing w:after="60"/>
+        <w:rPr>
+          <w:rFonts w:ascii="Courier New" w:eastAsia="Dotum" w:hAnsi="Courier New" w:cs="Courier New"/>
+        </w:rPr>
+      </w:pPr>
+      <w:r>
+        <w:rPr>
+          <w:rFonts w:ascii="Courier New" w:eastAsia="Dotum" w:hAnsi="Courier New" w:cs="Courier New"/>
+        </w:rPr>
+        <w:t xml:space="preserve">  PRIMARY KEY (</w:t>
+      </w:r>
+      <w:proofErr w:type="spellStart"/>
+      <w:r>
+        <w:rPr>
+          <w:rFonts w:ascii="Courier New" w:eastAsia="Dotum" w:hAnsi="Courier New" w:cs="Courier New"/>
+        </w:rPr>
+        <w:t>id_uloga</w:t>
+      </w:r>
+      <w:proofErr w:type="spellEnd"/>
+      <w:r>
+        <w:rPr>
+          <w:rFonts w:ascii="Courier New" w:eastAsia="Dotum" w:hAnsi="Courier New" w:cs="Courier New"/>
+        </w:rPr>
+        <w:t>)</w:t>
       </w:r>
     </w:p>
     <w:p>
@@ -802,7 +1260,7 @@
         <w:rPr>
           <w:rFonts w:ascii="Courier New" w:eastAsia="Dotum" w:hAnsi="Courier New" w:cs="Courier New"/>
         </w:rPr>
-        <w:t>CREATE TABLE Uloga</w:t>
+        <w:t>CREATE TABLE Vrsta</w:t>
       </w:r>
     </w:p>
     <w:p>
@@ -830,35 +1288,719 @@
         <w:rPr>
           <w:rFonts w:ascii="Courier New" w:eastAsia="Dotum" w:hAnsi="Courier New" w:cs="Courier New"/>
         </w:rPr>
-        <w:t xml:space="preserve">  id_uloga BIGINT NOT NULL,</w:t>
-      </w:r>
-    </w:p>
-    <w:p>
-      <w:pPr>
-        <w:spacing w:after="60"/>
-        <w:rPr>
-          <w:rFonts w:ascii="Courier New" w:eastAsia="Dotum" w:hAnsi="Courier New" w:cs="Courier New"/>
-        </w:rPr>
-      </w:pPr>
-      <w:r>
-        <w:rPr>
-          <w:rFonts w:ascii="Courier New" w:eastAsia="Dotum" w:hAnsi="Courier New" w:cs="Courier New"/>
-        </w:rPr>
-        <w:t xml:space="preserve">  naziv_uloga VARCHAR(255) NOT NULL,</w:t>
-      </w:r>
-    </w:p>
-    <w:p>
-      <w:pPr>
-        <w:spacing w:after="60"/>
-        <w:rPr>
-          <w:rFonts w:ascii="Courier New" w:eastAsia="Dotum" w:hAnsi="Courier New" w:cs="Courier New"/>
-        </w:rPr>
-      </w:pPr>
-      <w:r>
-        <w:rPr>
-          <w:rFonts w:ascii="Courier New" w:eastAsia="Dotum" w:hAnsi="Courier New" w:cs="Courier New"/>
-        </w:rPr>
-        <w:t xml:space="preserve">  opis_uloga VARCHAR(255) NOT NULL,</w:t>
+        <w:t xml:space="preserve">  </w:t>
+      </w:r>
+      <w:proofErr w:type="spellStart"/>
+      <w:r>
+        <w:rPr>
+          <w:rFonts w:ascii="Courier New" w:eastAsia="Dotum" w:hAnsi="Courier New" w:cs="Courier New"/>
+        </w:rPr>
+        <w:t>id_vrsta</w:t>
+      </w:r>
+      <w:proofErr w:type="spellEnd"/>
+      <w:r>
+        <w:rPr>
+          <w:rFonts w:ascii="Courier New" w:eastAsia="Dotum" w:hAnsi="Courier New" w:cs="Courier New"/>
+        </w:rPr>
+        <w:t xml:space="preserve"> INT NOT NULL,</w:t>
+      </w:r>
+    </w:p>
+    <w:p>
+      <w:pPr>
+        <w:spacing w:after="60"/>
+        <w:rPr>
+          <w:rFonts w:ascii="Courier New" w:eastAsia="Dotum" w:hAnsi="Courier New" w:cs="Courier New"/>
+        </w:rPr>
+      </w:pPr>
+      <w:r>
+        <w:rPr>
+          <w:rFonts w:ascii="Courier New" w:eastAsia="Dotum" w:hAnsi="Courier New" w:cs="Courier New"/>
+        </w:rPr>
+        <w:t xml:space="preserve">  </w:t>
+      </w:r>
+      <w:proofErr w:type="spellStart"/>
+      <w:r>
+        <w:rPr>
+          <w:rFonts w:ascii="Courier New" w:eastAsia="Dotum" w:hAnsi="Courier New" w:cs="Courier New"/>
+        </w:rPr>
+        <w:t>naziv_vrsta</w:t>
+      </w:r>
+      <w:proofErr w:type="spellEnd"/>
+      <w:r>
+        <w:rPr>
+          <w:rFonts w:ascii="Courier New" w:eastAsia="Dotum" w:hAnsi="Courier New" w:cs="Courier New"/>
+        </w:rPr>
+        <w:t xml:space="preserve"> VARCHAR(255) NOT NULL,</w:t>
+      </w:r>
+    </w:p>
+    <w:p>
+      <w:pPr>
+        <w:spacing w:after="60"/>
+        <w:rPr>
+          <w:rFonts w:ascii="Courier New" w:eastAsia="Dotum" w:hAnsi="Courier New" w:cs="Courier New"/>
+        </w:rPr>
+      </w:pPr>
+      <w:r>
+        <w:rPr>
+          <w:rFonts w:ascii="Courier New" w:eastAsia="Dotum" w:hAnsi="Courier New" w:cs="Courier New"/>
+        </w:rPr>
+        <w:t xml:space="preserve">  </w:t>
+      </w:r>
+      <w:proofErr w:type="spellStart"/>
+      <w:r>
+        <w:rPr>
+          <w:rFonts w:ascii="Courier New" w:eastAsia="Dotum" w:hAnsi="Courier New" w:cs="Courier New"/>
+        </w:rPr>
+        <w:t>opis_vrsta</w:t>
+      </w:r>
+      <w:proofErr w:type="spellEnd"/>
+      <w:r>
+        <w:rPr>
+          <w:rFonts w:ascii="Courier New" w:eastAsia="Dotum" w:hAnsi="Courier New" w:cs="Courier New"/>
+        </w:rPr>
+        <w:t xml:space="preserve"> VARCHAR(255) NOT NULL,</w:t>
+      </w:r>
+    </w:p>
+    <w:p>
+      <w:pPr>
+        <w:spacing w:after="60"/>
+        <w:rPr>
+          <w:rFonts w:ascii="Courier New" w:eastAsia="Dotum" w:hAnsi="Courier New" w:cs="Courier New"/>
+        </w:rPr>
+      </w:pPr>
+      <w:r>
+        <w:rPr>
+          <w:rFonts w:ascii="Courier New" w:eastAsia="Dotum" w:hAnsi="Courier New" w:cs="Courier New"/>
+        </w:rPr>
+        <w:t xml:space="preserve">  PRIMARY KEY (</w:t>
+      </w:r>
+      <w:proofErr w:type="spellStart"/>
+      <w:r>
+        <w:rPr>
+          <w:rFonts w:ascii="Courier New" w:eastAsia="Dotum" w:hAnsi="Courier New" w:cs="Courier New"/>
+        </w:rPr>
+        <w:t>id_vrsta</w:t>
+      </w:r>
+      <w:proofErr w:type="spellEnd"/>
+      <w:r>
+        <w:rPr>
+          <w:rFonts w:ascii="Courier New" w:eastAsia="Dotum" w:hAnsi="Courier New" w:cs="Courier New"/>
+        </w:rPr>
+        <w:t>)</w:t>
+      </w:r>
+    </w:p>
+    <w:p>
+      <w:pPr>
+        <w:spacing w:after="60"/>
+        <w:rPr>
+          <w:rFonts w:ascii="Courier New" w:eastAsia="Dotum" w:hAnsi="Courier New" w:cs="Courier New"/>
+        </w:rPr>
+      </w:pPr>
+      <w:r>
+        <w:rPr>
+          <w:rFonts w:ascii="Courier New" w:eastAsia="Dotum" w:hAnsi="Courier New" w:cs="Courier New"/>
+        </w:rPr>
+        <w:t>);</w:t>
+      </w:r>
+    </w:p>
+    <w:p>
+      <w:pPr>
+        <w:spacing w:after="60"/>
+        <w:rPr>
+          <w:rFonts w:ascii="Courier New" w:eastAsia="Dotum" w:hAnsi="Courier New" w:cs="Courier New"/>
+        </w:rPr>
+      </w:pPr>
+    </w:p>
+    <w:p>
+      <w:pPr>
+        <w:spacing w:after="60"/>
+        <w:rPr>
+          <w:rFonts w:ascii="Courier New" w:eastAsia="Dotum" w:hAnsi="Courier New" w:cs="Courier New"/>
+        </w:rPr>
+      </w:pPr>
+      <w:r>
+        <w:rPr>
+          <w:rFonts w:ascii="Courier New" w:eastAsia="Dotum" w:hAnsi="Courier New" w:cs="Courier New"/>
+        </w:rPr>
+        <w:t>CREATE TABLE Oznaka</w:t>
+      </w:r>
+    </w:p>
+    <w:p>
+      <w:pPr>
+        <w:spacing w:after="60"/>
+        <w:rPr>
+          <w:rFonts w:ascii="Courier New" w:eastAsia="Dotum" w:hAnsi="Courier New" w:cs="Courier New"/>
+        </w:rPr>
+      </w:pPr>
+      <w:r>
+        <w:rPr>
+          <w:rFonts w:ascii="Courier New" w:eastAsia="Dotum" w:hAnsi="Courier New" w:cs="Courier New"/>
+        </w:rPr>
+        <w:t>(</w:t>
+      </w:r>
+    </w:p>
+    <w:p>
+      <w:pPr>
+        <w:spacing w:after="60"/>
+        <w:rPr>
+          <w:rFonts w:ascii="Courier New" w:eastAsia="Dotum" w:hAnsi="Courier New" w:cs="Courier New"/>
+        </w:rPr>
+      </w:pPr>
+      <w:r>
+        <w:rPr>
+          <w:rFonts w:ascii="Courier New" w:eastAsia="Dotum" w:hAnsi="Courier New" w:cs="Courier New"/>
+        </w:rPr>
+        <w:t xml:space="preserve">  </w:t>
+      </w:r>
+      <w:proofErr w:type="spellStart"/>
+      <w:r>
+        <w:rPr>
+          <w:rFonts w:ascii="Courier New" w:eastAsia="Dotum" w:hAnsi="Courier New" w:cs="Courier New"/>
+        </w:rPr>
+        <w:t>id_oznaka</w:t>
+      </w:r>
+      <w:proofErr w:type="spellEnd"/>
+      <w:r>
+        <w:rPr>
+          <w:rFonts w:ascii="Courier New" w:eastAsia="Dotum" w:hAnsi="Courier New" w:cs="Courier New"/>
+        </w:rPr>
+        <w:t xml:space="preserve"> INT NOT NULL,</w:t>
+      </w:r>
+    </w:p>
+    <w:p>
+      <w:pPr>
+        <w:spacing w:after="60"/>
+        <w:rPr>
+          <w:rFonts w:ascii="Courier New" w:eastAsia="Dotum" w:hAnsi="Courier New" w:cs="Courier New"/>
+        </w:rPr>
+      </w:pPr>
+      <w:r>
+        <w:rPr>
+          <w:rFonts w:ascii="Courier New" w:eastAsia="Dotum" w:hAnsi="Courier New" w:cs="Courier New"/>
+        </w:rPr>
+        <w:t xml:space="preserve">  </w:t>
+      </w:r>
+      <w:proofErr w:type="spellStart"/>
+      <w:r>
+        <w:rPr>
+          <w:rFonts w:ascii="Courier New" w:eastAsia="Dotum" w:hAnsi="Courier New" w:cs="Courier New"/>
+        </w:rPr>
+        <w:t>naziv_oznaka</w:t>
+      </w:r>
+      <w:proofErr w:type="spellEnd"/>
+      <w:r>
+        <w:rPr>
+          <w:rFonts w:ascii="Courier New" w:eastAsia="Dotum" w:hAnsi="Courier New" w:cs="Courier New"/>
+        </w:rPr>
+        <w:t xml:space="preserve"> VARCHAR(255) NOT NULL,</w:t>
+      </w:r>
+    </w:p>
+    <w:p>
+      <w:pPr>
+        <w:spacing w:after="60"/>
+        <w:rPr>
+          <w:rFonts w:ascii="Courier New" w:eastAsia="Dotum" w:hAnsi="Courier New" w:cs="Courier New"/>
+        </w:rPr>
+      </w:pPr>
+      <w:r>
+        <w:rPr>
+          <w:rFonts w:ascii="Courier New" w:eastAsia="Dotum" w:hAnsi="Courier New" w:cs="Courier New"/>
+        </w:rPr>
+        <w:t xml:space="preserve">  </w:t>
+      </w:r>
+      <w:proofErr w:type="spellStart"/>
+      <w:r>
+        <w:rPr>
+          <w:rFonts w:ascii="Courier New" w:eastAsia="Dotum" w:hAnsi="Courier New" w:cs="Courier New"/>
+        </w:rPr>
+        <w:t>boja_hex</w:t>
+      </w:r>
+      <w:proofErr w:type="spellEnd"/>
+      <w:r>
+        <w:rPr>
+          <w:rFonts w:ascii="Courier New" w:eastAsia="Dotum" w:hAnsi="Courier New" w:cs="Courier New"/>
+        </w:rPr>
+        <w:t xml:space="preserve"> CHAR(7) NOT NULL,</w:t>
+      </w:r>
+    </w:p>
+    <w:p>
+      <w:pPr>
+        <w:spacing w:after="60"/>
+        <w:rPr>
+          <w:rFonts w:ascii="Courier New" w:eastAsia="Dotum" w:hAnsi="Courier New" w:cs="Courier New"/>
+        </w:rPr>
+      </w:pPr>
+      <w:r>
+        <w:rPr>
+          <w:rFonts w:ascii="Courier New" w:eastAsia="Dotum" w:hAnsi="Courier New" w:cs="Courier New"/>
+        </w:rPr>
+        <w:t xml:space="preserve">  PRIMARY KEY (</w:t>
+      </w:r>
+      <w:proofErr w:type="spellStart"/>
+      <w:r>
+        <w:rPr>
+          <w:rFonts w:ascii="Courier New" w:eastAsia="Dotum" w:hAnsi="Courier New" w:cs="Courier New"/>
+        </w:rPr>
+        <w:t>id_oznaka</w:t>
+      </w:r>
+      <w:proofErr w:type="spellEnd"/>
+      <w:r>
+        <w:rPr>
+          <w:rFonts w:ascii="Courier New" w:eastAsia="Dotum" w:hAnsi="Courier New" w:cs="Courier New"/>
+        </w:rPr>
+        <w:t>),</w:t>
+      </w:r>
+    </w:p>
+    <w:p>
+      <w:pPr>
+        <w:spacing w:after="60"/>
+        <w:rPr>
+          <w:rFonts w:ascii="Courier New" w:eastAsia="Dotum" w:hAnsi="Courier New" w:cs="Courier New"/>
+        </w:rPr>
+      </w:pPr>
+      <w:r>
+        <w:rPr>
+          <w:rFonts w:ascii="Courier New" w:eastAsia="Dotum" w:hAnsi="Courier New" w:cs="Courier New"/>
+        </w:rPr>
+        <w:t xml:space="preserve">  CHECK (</w:t>
+      </w:r>
+      <w:proofErr w:type="spellStart"/>
+      <w:r>
+        <w:rPr>
+          <w:rFonts w:ascii="Courier New" w:eastAsia="Dotum" w:hAnsi="Courier New" w:cs="Courier New"/>
+        </w:rPr>
+        <w:t>boja_hex</w:t>
+      </w:r>
+      <w:proofErr w:type="spellEnd"/>
+      <w:r>
+        <w:rPr>
+          <w:rFonts w:ascii="Courier New" w:eastAsia="Dotum" w:hAnsi="Courier New" w:cs="Courier New"/>
+        </w:rPr>
+        <w:t xml:space="preserve"> IS NULL OR </w:t>
+      </w:r>
+      <w:proofErr w:type="spellStart"/>
+      <w:r>
+        <w:rPr>
+          <w:rFonts w:ascii="Courier New" w:eastAsia="Dotum" w:hAnsi="Courier New" w:cs="Courier New"/>
+        </w:rPr>
+        <w:t>boja_hex</w:t>
+      </w:r>
+      <w:proofErr w:type="spellEnd"/>
+      <w:r>
+        <w:rPr>
+          <w:rFonts w:ascii="Courier New" w:eastAsia="Dotum" w:hAnsi="Courier New" w:cs="Courier New"/>
+        </w:rPr>
+        <w:t xml:space="preserve"> ~* '^#[a-f0-9]{6}$') --Provjera formata </w:t>
+      </w:r>
+      <w:proofErr w:type="spellStart"/>
+      <w:r>
+        <w:rPr>
+          <w:rFonts w:ascii="Courier New" w:eastAsia="Dotum" w:hAnsi="Courier New" w:cs="Courier New"/>
+        </w:rPr>
+        <w:t>hex</w:t>
+      </w:r>
+      <w:proofErr w:type="spellEnd"/>
+      <w:r>
+        <w:rPr>
+          <w:rFonts w:ascii="Courier New" w:eastAsia="Dotum" w:hAnsi="Courier New" w:cs="Courier New"/>
+        </w:rPr>
+        <w:t xml:space="preserve"> boje</w:t>
+      </w:r>
+    </w:p>
+    <w:p>
+      <w:pPr>
+        <w:spacing w:after="60"/>
+        <w:rPr>
+          <w:rFonts w:ascii="Courier New" w:eastAsia="Dotum" w:hAnsi="Courier New" w:cs="Courier New"/>
+        </w:rPr>
+      </w:pPr>
+      <w:r>
+        <w:rPr>
+          <w:rFonts w:ascii="Courier New" w:eastAsia="Dotum" w:hAnsi="Courier New" w:cs="Courier New"/>
+        </w:rPr>
+        <w:t>);</w:t>
+      </w:r>
+    </w:p>
+    <w:p>
+      <w:pPr>
+        <w:spacing w:after="60"/>
+        <w:rPr>
+          <w:rFonts w:ascii="Courier New" w:eastAsia="Dotum" w:hAnsi="Courier New" w:cs="Courier New"/>
+        </w:rPr>
+      </w:pPr>
+    </w:p>
+    <w:p>
+      <w:pPr>
+        <w:spacing w:after="60"/>
+        <w:rPr>
+          <w:rFonts w:ascii="Courier New" w:eastAsia="Dotum" w:hAnsi="Courier New" w:cs="Courier New"/>
+        </w:rPr>
+      </w:pPr>
+      <w:r>
+        <w:rPr>
+          <w:rFonts w:ascii="Courier New" w:eastAsia="Dotum" w:hAnsi="Courier New" w:cs="Courier New"/>
+        </w:rPr>
+        <w:t xml:space="preserve">CREATE TABLE </w:t>
+      </w:r>
+      <w:proofErr w:type="spellStart"/>
+      <w:r>
+        <w:rPr>
+          <w:rFonts w:ascii="Courier New" w:eastAsia="Dotum" w:hAnsi="Courier New" w:cs="Courier New"/>
+        </w:rPr>
+        <w:t>imaUlogu</w:t>
+      </w:r>
+      <w:proofErr w:type="spellEnd"/>
+    </w:p>
+    <w:p>
+      <w:pPr>
+        <w:spacing w:after="60"/>
+        <w:rPr>
+          <w:rFonts w:ascii="Courier New" w:eastAsia="Dotum" w:hAnsi="Courier New" w:cs="Courier New"/>
+        </w:rPr>
+      </w:pPr>
+      <w:r>
+        <w:rPr>
+          <w:rFonts w:ascii="Courier New" w:eastAsia="Dotum" w:hAnsi="Courier New" w:cs="Courier New"/>
+        </w:rPr>
+        <w:t>(</w:t>
+      </w:r>
+    </w:p>
+    <w:p>
+      <w:pPr>
+        <w:spacing w:after="60"/>
+        <w:rPr>
+          <w:rFonts w:ascii="Courier New" w:eastAsia="Dotum" w:hAnsi="Courier New" w:cs="Courier New"/>
+        </w:rPr>
+      </w:pPr>
+      <w:r>
+        <w:rPr>
+          <w:rFonts w:ascii="Courier New" w:eastAsia="Dotum" w:hAnsi="Courier New" w:cs="Courier New"/>
+        </w:rPr>
+        <w:t xml:space="preserve">  </w:t>
+      </w:r>
+      <w:proofErr w:type="spellStart"/>
+      <w:r>
+        <w:rPr>
+          <w:rFonts w:ascii="Courier New" w:eastAsia="Dotum" w:hAnsi="Courier New" w:cs="Courier New"/>
+        </w:rPr>
+        <w:t>id_korisnik</w:t>
+      </w:r>
+      <w:proofErr w:type="spellEnd"/>
+      <w:r>
+        <w:rPr>
+          <w:rFonts w:ascii="Courier New" w:eastAsia="Dotum" w:hAnsi="Courier New" w:cs="Courier New"/>
+        </w:rPr>
+        <w:t xml:space="preserve"> BIGINT NOT NULL,</w:t>
+      </w:r>
+    </w:p>
+    <w:p>
+      <w:pPr>
+        <w:spacing w:after="60"/>
+        <w:rPr>
+          <w:rFonts w:ascii="Courier New" w:eastAsia="Dotum" w:hAnsi="Courier New" w:cs="Courier New"/>
+        </w:rPr>
+      </w:pPr>
+      <w:r>
+        <w:rPr>
+          <w:rFonts w:ascii="Courier New" w:eastAsia="Dotum" w:hAnsi="Courier New" w:cs="Courier New"/>
+        </w:rPr>
+        <w:t xml:space="preserve">  </w:t>
+      </w:r>
+      <w:proofErr w:type="spellStart"/>
+      <w:r>
+        <w:rPr>
+          <w:rFonts w:ascii="Courier New" w:eastAsia="Dotum" w:hAnsi="Courier New" w:cs="Courier New"/>
+        </w:rPr>
+        <w:t>id_uloga</w:t>
+      </w:r>
+      <w:proofErr w:type="spellEnd"/>
+      <w:r>
+        <w:rPr>
+          <w:rFonts w:ascii="Courier New" w:eastAsia="Dotum" w:hAnsi="Courier New" w:cs="Courier New"/>
+        </w:rPr>
+        <w:t xml:space="preserve"> BIGINT NOT NULL,</w:t>
+      </w:r>
+    </w:p>
+    <w:p>
+      <w:pPr>
+        <w:spacing w:after="60"/>
+        <w:rPr>
+          <w:rFonts w:ascii="Courier New" w:eastAsia="Dotum" w:hAnsi="Courier New" w:cs="Courier New"/>
+        </w:rPr>
+      </w:pPr>
+      <w:r>
+        <w:rPr>
+          <w:rFonts w:ascii="Courier New" w:eastAsia="Dotum" w:hAnsi="Courier New" w:cs="Courier New"/>
+        </w:rPr>
+        <w:t xml:space="preserve">  PRIMARY KEY (</w:t>
+      </w:r>
+      <w:proofErr w:type="spellStart"/>
+      <w:r>
+        <w:rPr>
+          <w:rFonts w:ascii="Courier New" w:eastAsia="Dotum" w:hAnsi="Courier New" w:cs="Courier New"/>
+        </w:rPr>
+        <w:t>id_korisnik</w:t>
+      </w:r>
+      <w:proofErr w:type="spellEnd"/>
+      <w:r>
+        <w:rPr>
+          <w:rFonts w:ascii="Courier New" w:eastAsia="Dotum" w:hAnsi="Courier New" w:cs="Courier New"/>
+        </w:rPr>
+        <w:t xml:space="preserve">, </w:t>
+      </w:r>
+      <w:proofErr w:type="spellStart"/>
+      <w:r>
+        <w:rPr>
+          <w:rFonts w:ascii="Courier New" w:eastAsia="Dotum" w:hAnsi="Courier New" w:cs="Courier New"/>
+        </w:rPr>
+        <w:t>id_uloga</w:t>
+      </w:r>
+      <w:proofErr w:type="spellEnd"/>
+      <w:r>
+        <w:rPr>
+          <w:rFonts w:ascii="Courier New" w:eastAsia="Dotum" w:hAnsi="Courier New" w:cs="Courier New"/>
+        </w:rPr>
+        <w:t>),</w:t>
+      </w:r>
+    </w:p>
+    <w:p>
+      <w:pPr>
+        <w:spacing w:after="60"/>
+        <w:rPr>
+          <w:rFonts w:ascii="Courier New" w:eastAsia="Dotum" w:hAnsi="Courier New" w:cs="Courier New"/>
+        </w:rPr>
+      </w:pPr>
+      <w:r>
+        <w:rPr>
+          <w:rFonts w:ascii="Courier New" w:eastAsia="Dotum" w:hAnsi="Courier New" w:cs="Courier New"/>
+        </w:rPr>
+        <w:t xml:space="preserve">  FOREIGN KEY (</w:t>
+      </w:r>
+      <w:proofErr w:type="spellStart"/>
+      <w:r>
+        <w:rPr>
+          <w:rFonts w:ascii="Courier New" w:eastAsia="Dotum" w:hAnsi="Courier New" w:cs="Courier New"/>
+        </w:rPr>
+        <w:t>id_korisnik</w:t>
+      </w:r>
+      <w:proofErr w:type="spellEnd"/>
+      <w:r>
+        <w:rPr>
+          <w:rFonts w:ascii="Courier New" w:eastAsia="Dotum" w:hAnsi="Courier New" w:cs="Courier New"/>
+        </w:rPr>
+        <w:t>) REFERENCES Korisnik(</w:t>
+      </w:r>
+      <w:proofErr w:type="spellStart"/>
+      <w:r>
+        <w:rPr>
+          <w:rFonts w:ascii="Courier New" w:eastAsia="Dotum" w:hAnsi="Courier New" w:cs="Courier New"/>
+        </w:rPr>
+        <w:t>id_korisnik</w:t>
+      </w:r>
+      <w:proofErr w:type="spellEnd"/>
+      <w:r>
+        <w:rPr>
+          <w:rFonts w:ascii="Courier New" w:eastAsia="Dotum" w:hAnsi="Courier New" w:cs="Courier New"/>
+        </w:rPr>
+        <w:t>),</w:t>
+      </w:r>
+    </w:p>
+    <w:p>
+      <w:pPr>
+        <w:spacing w:after="60"/>
+        <w:rPr>
+          <w:rFonts w:ascii="Courier New" w:eastAsia="Dotum" w:hAnsi="Courier New" w:cs="Courier New"/>
+        </w:rPr>
+      </w:pPr>
+      <w:r>
+        <w:rPr>
+          <w:rFonts w:ascii="Courier New" w:eastAsia="Dotum" w:hAnsi="Courier New" w:cs="Courier New"/>
+        </w:rPr>
+        <w:t xml:space="preserve">  FOREIGN KEY (</w:t>
+      </w:r>
+      <w:proofErr w:type="spellStart"/>
+      <w:r>
+        <w:rPr>
+          <w:rFonts w:ascii="Courier New" w:eastAsia="Dotum" w:hAnsi="Courier New" w:cs="Courier New"/>
+        </w:rPr>
+        <w:t>id_uloga</w:t>
+      </w:r>
+      <w:proofErr w:type="spellEnd"/>
+      <w:r>
+        <w:rPr>
+          <w:rFonts w:ascii="Courier New" w:eastAsia="Dotum" w:hAnsi="Courier New" w:cs="Courier New"/>
+        </w:rPr>
+        <w:t>) REFERENCES Uloga(</w:t>
+      </w:r>
+      <w:proofErr w:type="spellStart"/>
+      <w:r>
+        <w:rPr>
+          <w:rFonts w:ascii="Courier New" w:eastAsia="Dotum" w:hAnsi="Courier New" w:cs="Courier New"/>
+        </w:rPr>
+        <w:t>id_uloga</w:t>
+      </w:r>
+      <w:proofErr w:type="spellEnd"/>
+      <w:r>
+        <w:rPr>
+          <w:rFonts w:ascii="Courier New" w:eastAsia="Dotum" w:hAnsi="Courier New" w:cs="Courier New"/>
+        </w:rPr>
+        <w:t>)</w:t>
+      </w:r>
+    </w:p>
+    <w:p>
+      <w:pPr>
+        <w:spacing w:after="60"/>
+        <w:rPr>
+          <w:rFonts w:ascii="Courier New" w:eastAsia="Dotum" w:hAnsi="Courier New" w:cs="Courier New"/>
+        </w:rPr>
+      </w:pPr>
+      <w:r>
+        <w:rPr>
+          <w:rFonts w:ascii="Courier New" w:eastAsia="Dotum" w:hAnsi="Courier New" w:cs="Courier New"/>
+        </w:rPr>
+        <w:t>);</w:t>
+      </w:r>
+    </w:p>
+    <w:p>
+      <w:pPr>
+        <w:spacing w:after="60"/>
+        <w:rPr>
+          <w:rFonts w:ascii="Courier New" w:eastAsia="Dotum" w:hAnsi="Courier New" w:cs="Courier New"/>
+        </w:rPr>
+      </w:pPr>
+    </w:p>
+    <w:p>
+      <w:pPr>
+        <w:spacing w:after="60"/>
+        <w:rPr>
+          <w:rFonts w:ascii="Courier New" w:eastAsia="Dotum" w:hAnsi="Courier New" w:cs="Courier New"/>
+        </w:rPr>
+      </w:pPr>
+      <w:r>
+        <w:rPr>
+          <w:rFonts w:ascii="Courier New" w:eastAsia="Dotum" w:hAnsi="Courier New" w:cs="Courier New"/>
+        </w:rPr>
+        <w:t xml:space="preserve">CREATE TABLE </w:t>
+      </w:r>
+      <w:proofErr w:type="spellStart"/>
+      <w:r>
+        <w:rPr>
+          <w:rFonts w:ascii="Courier New" w:eastAsia="Dotum" w:hAnsi="Courier New" w:cs="Courier New"/>
+        </w:rPr>
+        <w:t>jePrijatelj</w:t>
+      </w:r>
+      <w:proofErr w:type="spellEnd"/>
+    </w:p>
+    <w:p>
+      <w:pPr>
+        <w:spacing w:after="60"/>
+        <w:rPr>
+          <w:rFonts w:ascii="Courier New" w:eastAsia="Dotum" w:hAnsi="Courier New" w:cs="Courier New"/>
+        </w:rPr>
+      </w:pPr>
+      <w:r>
+        <w:rPr>
+          <w:rFonts w:ascii="Courier New" w:eastAsia="Dotum" w:hAnsi="Courier New" w:cs="Courier New"/>
+        </w:rPr>
+        <w:t>(</w:t>
+      </w:r>
+    </w:p>
+    <w:p>
+      <w:pPr>
+        <w:spacing w:after="60"/>
+        <w:rPr>
+          <w:rFonts w:ascii="Courier New" w:eastAsia="Dotum" w:hAnsi="Courier New" w:cs="Courier New"/>
+        </w:rPr>
+      </w:pPr>
+      <w:r>
+        <w:rPr>
+          <w:rFonts w:ascii="Courier New" w:eastAsia="Dotum" w:hAnsi="Courier New" w:cs="Courier New"/>
+        </w:rPr>
+        <w:t xml:space="preserve">  </w:t>
+      </w:r>
+      <w:proofErr w:type="spellStart"/>
+      <w:r>
+        <w:rPr>
+          <w:rFonts w:ascii="Courier New" w:eastAsia="Dotum" w:hAnsi="Courier New" w:cs="Courier New"/>
+        </w:rPr>
+        <w:t>id_korisnik</w:t>
+      </w:r>
+      <w:proofErr w:type="spellEnd"/>
+      <w:r>
+        <w:rPr>
+          <w:rFonts w:ascii="Courier New" w:eastAsia="Dotum" w:hAnsi="Courier New" w:cs="Courier New"/>
+        </w:rPr>
+        <w:t xml:space="preserve"> BIGINT NOT NULL,</w:t>
+      </w:r>
+    </w:p>
+    <w:p>
+      <w:pPr>
+        <w:spacing w:after="60"/>
+        <w:rPr>
+          <w:rFonts w:ascii="Courier New" w:eastAsia="Dotum" w:hAnsi="Courier New" w:cs="Courier New"/>
+        </w:rPr>
+      </w:pPr>
+      <w:r>
+        <w:rPr>
+          <w:rFonts w:ascii="Courier New" w:eastAsia="Dotum" w:hAnsi="Courier New" w:cs="Courier New"/>
+        </w:rPr>
+        <w:t xml:space="preserve">  </w:t>
+      </w:r>
+      <w:proofErr w:type="spellStart"/>
+      <w:r>
+        <w:rPr>
+          <w:rFonts w:ascii="Courier New" w:eastAsia="Dotum" w:hAnsi="Courier New" w:cs="Courier New"/>
+        </w:rPr>
+        <w:t>id_prijatelj</w:t>
+      </w:r>
+      <w:proofErr w:type="spellEnd"/>
+      <w:r>
+        <w:rPr>
+          <w:rFonts w:ascii="Courier New" w:eastAsia="Dotum" w:hAnsi="Courier New" w:cs="Courier New"/>
+        </w:rPr>
+        <w:t xml:space="preserve"> BIGINT NOT NULL,</w:t>
+      </w:r>
+    </w:p>
+    <w:p>
+      <w:pPr>
+        <w:spacing w:after="60"/>
+        <w:rPr>
+          <w:rFonts w:ascii="Courier New" w:eastAsia="Dotum" w:hAnsi="Courier New" w:cs="Courier New"/>
+        </w:rPr>
+      </w:pPr>
+      <w:r>
+        <w:rPr>
+          <w:rFonts w:ascii="Courier New" w:eastAsia="Dotum" w:hAnsi="Courier New" w:cs="Courier New"/>
+        </w:rPr>
+        <w:t xml:space="preserve">  PRIMARY KEY (</w:t>
+      </w:r>
+      <w:proofErr w:type="spellStart"/>
+      <w:r>
+        <w:rPr>
+          <w:rFonts w:ascii="Courier New" w:eastAsia="Dotum" w:hAnsi="Courier New" w:cs="Courier New"/>
+        </w:rPr>
+        <w:t>id_korisnik</w:t>
+      </w:r>
+      <w:proofErr w:type="spellEnd"/>
+      <w:r>
+        <w:rPr>
+          <w:rFonts w:ascii="Courier New" w:eastAsia="Dotum" w:hAnsi="Courier New" w:cs="Courier New"/>
+        </w:rPr>
+        <w:t xml:space="preserve">, </w:t>
+      </w:r>
+      <w:proofErr w:type="spellStart"/>
+      <w:r>
+        <w:rPr>
+          <w:rFonts w:ascii="Courier New" w:eastAsia="Dotum" w:hAnsi="Courier New" w:cs="Courier New"/>
+        </w:rPr>
+        <w:t>id_prijatelj</w:t>
+      </w:r>
+      <w:proofErr w:type="spellEnd"/>
+      <w:r>
+        <w:rPr>
+          <w:rFonts w:ascii="Courier New" w:eastAsia="Dotum" w:hAnsi="Courier New" w:cs="Courier New"/>
+        </w:rPr>
+        <w:t>),</w:t>
       </w:r>
     </w:p>
     <w:p>
@@ -873,7 +2015,77 @@
           <w:rFonts w:ascii="Courier New" w:eastAsia="Dotum" w:hAnsi="Courier New" w:cs="Courier New"/>
         </w:rPr>
         <w:lastRenderedPageBreak/>
-        <w:t xml:space="preserve">  PRIMARY KEY (id_uloga)</w:t>
+        <w:t xml:space="preserve">  FOREIGN KEY (</w:t>
+      </w:r>
+      <w:proofErr w:type="spellStart"/>
+      <w:r>
+        <w:rPr>
+          <w:rFonts w:ascii="Courier New" w:eastAsia="Dotum" w:hAnsi="Courier New" w:cs="Courier New"/>
+        </w:rPr>
+        <w:t>id_korisnik</w:t>
+      </w:r>
+      <w:proofErr w:type="spellEnd"/>
+      <w:r>
+        <w:rPr>
+          <w:rFonts w:ascii="Courier New" w:eastAsia="Dotum" w:hAnsi="Courier New" w:cs="Courier New"/>
+        </w:rPr>
+        <w:t>) REFERENCES Korisnik(</w:t>
+      </w:r>
+      <w:proofErr w:type="spellStart"/>
+      <w:r>
+        <w:rPr>
+          <w:rFonts w:ascii="Courier New" w:eastAsia="Dotum" w:hAnsi="Courier New" w:cs="Courier New"/>
+        </w:rPr>
+        <w:t>id_korisnik</w:t>
+      </w:r>
+      <w:proofErr w:type="spellEnd"/>
+      <w:r>
+        <w:rPr>
+          <w:rFonts w:ascii="Courier New" w:eastAsia="Dotum" w:hAnsi="Courier New" w:cs="Courier New"/>
+        </w:rPr>
+        <w:t>),</w:t>
+      </w:r>
+    </w:p>
+    <w:p>
+      <w:pPr>
+        <w:spacing w:after="60"/>
+        <w:rPr>
+          <w:rFonts w:ascii="Courier New" w:eastAsia="Dotum" w:hAnsi="Courier New" w:cs="Courier New"/>
+        </w:rPr>
+      </w:pPr>
+      <w:r>
+        <w:rPr>
+          <w:rFonts w:ascii="Courier New" w:eastAsia="Dotum" w:hAnsi="Courier New" w:cs="Courier New"/>
+        </w:rPr>
+        <w:t xml:space="preserve">  FOREIGN KEY (</w:t>
+      </w:r>
+      <w:proofErr w:type="spellStart"/>
+      <w:r>
+        <w:rPr>
+          <w:rFonts w:ascii="Courier New" w:eastAsia="Dotum" w:hAnsi="Courier New" w:cs="Courier New"/>
+        </w:rPr>
+        <w:t>id_prijatelj</w:t>
+      </w:r>
+      <w:proofErr w:type="spellEnd"/>
+      <w:r>
+        <w:rPr>
+          <w:rFonts w:ascii="Courier New" w:eastAsia="Dotum" w:hAnsi="Courier New" w:cs="Courier New"/>
+        </w:rPr>
+        <w:t>) REFERENCES Korisnik(</w:t>
+      </w:r>
+      <w:proofErr w:type="spellStart"/>
+      <w:r>
+        <w:rPr>
+          <w:rFonts w:ascii="Courier New" w:eastAsia="Dotum" w:hAnsi="Courier New" w:cs="Courier New"/>
+        </w:rPr>
+        <w:t>id_korisnik</w:t>
+      </w:r>
+      <w:proofErr w:type="spellEnd"/>
+      <w:r>
+        <w:rPr>
+          <w:rFonts w:ascii="Courier New" w:eastAsia="Dotum" w:hAnsi="Courier New" w:cs="Courier New"/>
+        </w:rPr>
+        <w:t>)</w:t>
       </w:r>
     </w:p>
     <w:p>
@@ -909,8 +2121,16 @@
         <w:rPr>
           <w:rFonts w:ascii="Courier New" w:eastAsia="Dotum" w:hAnsi="Courier New" w:cs="Courier New"/>
         </w:rPr>
-        <w:t>CREATE TABLE Vrsta</w:t>
-      </w:r>
+        <w:t xml:space="preserve">CREATE TABLE </w:t>
+      </w:r>
+      <w:proofErr w:type="spellStart"/>
+      <w:r>
+        <w:rPr>
+          <w:rFonts w:ascii="Courier New" w:eastAsia="Dotum" w:hAnsi="Courier New" w:cs="Courier New"/>
+        </w:rPr>
+        <w:t>jeBlokiranOd</w:t>
+      </w:r>
+      <w:proofErr w:type="spellEnd"/>
     </w:p>
     <w:p>
       <w:pPr>
@@ -937,49 +2157,175 @@
         <w:rPr>
           <w:rFonts w:ascii="Courier New" w:eastAsia="Dotum" w:hAnsi="Courier New" w:cs="Courier New"/>
         </w:rPr>
-        <w:t xml:space="preserve">  id_vrsta INT NOT NULL,</w:t>
-      </w:r>
-    </w:p>
-    <w:p>
-      <w:pPr>
-        <w:spacing w:after="60"/>
-        <w:rPr>
-          <w:rFonts w:ascii="Courier New" w:eastAsia="Dotum" w:hAnsi="Courier New" w:cs="Courier New"/>
-        </w:rPr>
-      </w:pPr>
-      <w:r>
-        <w:rPr>
-          <w:rFonts w:ascii="Courier New" w:eastAsia="Dotum" w:hAnsi="Courier New" w:cs="Courier New"/>
-        </w:rPr>
-        <w:t xml:space="preserve">  naziv_vrsta VARCHAR(255) NOT NULL,</w:t>
-      </w:r>
-    </w:p>
-    <w:p>
-      <w:pPr>
-        <w:spacing w:after="60"/>
-        <w:rPr>
-          <w:rFonts w:ascii="Courier New" w:eastAsia="Dotum" w:hAnsi="Courier New" w:cs="Courier New"/>
-        </w:rPr>
-      </w:pPr>
-      <w:r>
-        <w:rPr>
-          <w:rFonts w:ascii="Courier New" w:eastAsia="Dotum" w:hAnsi="Courier New" w:cs="Courier New"/>
-        </w:rPr>
-        <w:t xml:space="preserve">  opis_vrsta VARCHAR(255) NOT NULL,</w:t>
-      </w:r>
-    </w:p>
-    <w:p>
-      <w:pPr>
-        <w:spacing w:after="60"/>
-        <w:rPr>
-          <w:rFonts w:ascii="Courier New" w:eastAsia="Dotum" w:hAnsi="Courier New" w:cs="Courier New"/>
-        </w:rPr>
-      </w:pPr>
-      <w:r>
-        <w:rPr>
-          <w:rFonts w:ascii="Courier New" w:eastAsia="Dotum" w:hAnsi="Courier New" w:cs="Courier New"/>
-        </w:rPr>
-        <w:t xml:space="preserve">  PRIMARY KEY (id_vrsta)</w:t>
+        <w:t xml:space="preserve">  </w:t>
+      </w:r>
+      <w:proofErr w:type="spellStart"/>
+      <w:r>
+        <w:rPr>
+          <w:rFonts w:ascii="Courier New" w:eastAsia="Dotum" w:hAnsi="Courier New" w:cs="Courier New"/>
+        </w:rPr>
+        <w:t>id_blokiran</w:t>
+      </w:r>
+      <w:proofErr w:type="spellEnd"/>
+      <w:r>
+        <w:rPr>
+          <w:rFonts w:ascii="Courier New" w:eastAsia="Dotum" w:hAnsi="Courier New" w:cs="Courier New"/>
+        </w:rPr>
+        <w:t xml:space="preserve"> BIGINT NOT NULL,</w:t>
+      </w:r>
+    </w:p>
+    <w:p>
+      <w:pPr>
+        <w:spacing w:after="60"/>
+        <w:rPr>
+          <w:rFonts w:ascii="Courier New" w:eastAsia="Dotum" w:hAnsi="Courier New" w:cs="Courier New"/>
+        </w:rPr>
+      </w:pPr>
+      <w:r>
+        <w:rPr>
+          <w:rFonts w:ascii="Courier New" w:eastAsia="Dotum" w:hAnsi="Courier New" w:cs="Courier New"/>
+        </w:rPr>
+        <w:t xml:space="preserve">  </w:t>
+      </w:r>
+      <w:proofErr w:type="spellStart"/>
+      <w:r>
+        <w:rPr>
+          <w:rFonts w:ascii="Courier New" w:eastAsia="Dotum" w:hAnsi="Courier New" w:cs="Courier New"/>
+        </w:rPr>
+        <w:t>id_blokiran_od</w:t>
+      </w:r>
+      <w:proofErr w:type="spellEnd"/>
+      <w:r>
+        <w:rPr>
+          <w:rFonts w:ascii="Courier New" w:eastAsia="Dotum" w:hAnsi="Courier New" w:cs="Courier New"/>
+        </w:rPr>
+        <w:t xml:space="preserve"> BIGINT NOT NULL,</w:t>
+      </w:r>
+    </w:p>
+    <w:p>
+      <w:pPr>
+        <w:spacing w:after="60"/>
+        <w:rPr>
+          <w:rFonts w:ascii="Courier New" w:eastAsia="Dotum" w:hAnsi="Courier New" w:cs="Courier New"/>
+        </w:rPr>
+      </w:pPr>
+      <w:r>
+        <w:rPr>
+          <w:rFonts w:ascii="Courier New" w:eastAsia="Dotum" w:hAnsi="Courier New" w:cs="Courier New"/>
+        </w:rPr>
+        <w:t xml:space="preserve">  PRIMARY KEY (</w:t>
+      </w:r>
+      <w:proofErr w:type="spellStart"/>
+      <w:r>
+        <w:rPr>
+          <w:rFonts w:ascii="Courier New" w:eastAsia="Dotum" w:hAnsi="Courier New" w:cs="Courier New"/>
+        </w:rPr>
+        <w:t>id_blokiran</w:t>
+      </w:r>
+      <w:proofErr w:type="spellEnd"/>
+      <w:r>
+        <w:rPr>
+          <w:rFonts w:ascii="Courier New" w:eastAsia="Dotum" w:hAnsi="Courier New" w:cs="Courier New"/>
+        </w:rPr>
+        <w:t xml:space="preserve">, </w:t>
+      </w:r>
+      <w:proofErr w:type="spellStart"/>
+      <w:r>
+        <w:rPr>
+          <w:rFonts w:ascii="Courier New" w:eastAsia="Dotum" w:hAnsi="Courier New" w:cs="Courier New"/>
+        </w:rPr>
+        <w:t>id_blokiran_od</w:t>
+      </w:r>
+      <w:proofErr w:type="spellEnd"/>
+      <w:r>
+        <w:rPr>
+          <w:rFonts w:ascii="Courier New" w:eastAsia="Dotum" w:hAnsi="Courier New" w:cs="Courier New"/>
+        </w:rPr>
+        <w:t>),</w:t>
+      </w:r>
+    </w:p>
+    <w:p>
+      <w:pPr>
+        <w:spacing w:after="60"/>
+        <w:rPr>
+          <w:rFonts w:ascii="Courier New" w:eastAsia="Dotum" w:hAnsi="Courier New" w:cs="Courier New"/>
+        </w:rPr>
+      </w:pPr>
+      <w:r>
+        <w:rPr>
+          <w:rFonts w:ascii="Courier New" w:eastAsia="Dotum" w:hAnsi="Courier New" w:cs="Courier New"/>
+        </w:rPr>
+        <w:t xml:space="preserve">  FOREIGN KEY (</w:t>
+      </w:r>
+      <w:proofErr w:type="spellStart"/>
+      <w:r>
+        <w:rPr>
+          <w:rFonts w:ascii="Courier New" w:eastAsia="Dotum" w:hAnsi="Courier New" w:cs="Courier New"/>
+        </w:rPr>
+        <w:t>id_blokiran</w:t>
+      </w:r>
+      <w:proofErr w:type="spellEnd"/>
+      <w:r>
+        <w:rPr>
+          <w:rFonts w:ascii="Courier New" w:eastAsia="Dotum" w:hAnsi="Courier New" w:cs="Courier New"/>
+        </w:rPr>
+        <w:t>) REFERENCES Korisnik(</w:t>
+      </w:r>
+      <w:proofErr w:type="spellStart"/>
+      <w:r>
+        <w:rPr>
+          <w:rFonts w:ascii="Courier New" w:eastAsia="Dotum" w:hAnsi="Courier New" w:cs="Courier New"/>
+        </w:rPr>
+        <w:t>id_korisnik</w:t>
+      </w:r>
+      <w:proofErr w:type="spellEnd"/>
+      <w:r>
+        <w:rPr>
+          <w:rFonts w:ascii="Courier New" w:eastAsia="Dotum" w:hAnsi="Courier New" w:cs="Courier New"/>
+        </w:rPr>
+        <w:t>),</w:t>
+      </w:r>
+    </w:p>
+    <w:p>
+      <w:pPr>
+        <w:spacing w:after="60"/>
+        <w:rPr>
+          <w:rFonts w:ascii="Courier New" w:eastAsia="Dotum" w:hAnsi="Courier New" w:cs="Courier New"/>
+        </w:rPr>
+      </w:pPr>
+      <w:r>
+        <w:rPr>
+          <w:rFonts w:ascii="Courier New" w:eastAsia="Dotum" w:hAnsi="Courier New" w:cs="Courier New"/>
+        </w:rPr>
+        <w:t xml:space="preserve">  FOREIGN KEY (</w:t>
+      </w:r>
+      <w:proofErr w:type="spellStart"/>
+      <w:r>
+        <w:rPr>
+          <w:rFonts w:ascii="Courier New" w:eastAsia="Dotum" w:hAnsi="Courier New" w:cs="Courier New"/>
+        </w:rPr>
+        <w:t>id_blokiran_od</w:t>
+      </w:r>
+      <w:proofErr w:type="spellEnd"/>
+      <w:r>
+        <w:rPr>
+          <w:rFonts w:ascii="Courier New" w:eastAsia="Dotum" w:hAnsi="Courier New" w:cs="Courier New"/>
+        </w:rPr>
+        <w:t>) REFERENCES Korisnik(</w:t>
+      </w:r>
+      <w:proofErr w:type="spellStart"/>
+      <w:r>
+        <w:rPr>
+          <w:rFonts w:ascii="Courier New" w:eastAsia="Dotum" w:hAnsi="Courier New" w:cs="Courier New"/>
+        </w:rPr>
+        <w:t>id_korisnik</w:t>
+      </w:r>
+      <w:proofErr w:type="spellEnd"/>
+      <w:r>
+        <w:rPr>
+          <w:rFonts w:ascii="Courier New" w:eastAsia="Dotum" w:hAnsi="Courier New" w:cs="Courier New"/>
+        </w:rPr>
+        <w:t>)</w:t>
       </w:r>
     </w:p>
     <w:p>
@@ -1015,8 +2361,16 @@
         <w:rPr>
           <w:rFonts w:ascii="Courier New" w:eastAsia="Dotum" w:hAnsi="Courier New" w:cs="Courier New"/>
         </w:rPr>
-        <w:t>CREATE TABLE Oznaka</w:t>
-      </w:r>
+        <w:t xml:space="preserve">CREATE TABLE </w:t>
+      </w:r>
+      <w:proofErr w:type="spellStart"/>
+      <w:r>
+        <w:rPr>
+          <w:rFonts w:ascii="Courier New" w:eastAsia="Dotum" w:hAnsi="Courier New" w:cs="Courier New"/>
+        </w:rPr>
+        <w:t>Dogadjaj</w:t>
+      </w:r>
+      <w:proofErr w:type="spellEnd"/>
     </w:p>
     <w:p>
       <w:pPr>
@@ -1043,63 +2397,357 @@
         <w:rPr>
           <w:rFonts w:ascii="Courier New" w:eastAsia="Dotum" w:hAnsi="Courier New" w:cs="Courier New"/>
         </w:rPr>
-        <w:t xml:space="preserve">  id_oznaka INT NOT NULL,</w:t>
-      </w:r>
-    </w:p>
-    <w:p>
-      <w:pPr>
-        <w:spacing w:after="60"/>
-        <w:rPr>
-          <w:rFonts w:ascii="Courier New" w:eastAsia="Dotum" w:hAnsi="Courier New" w:cs="Courier New"/>
-        </w:rPr>
-      </w:pPr>
-      <w:r>
-        <w:rPr>
-          <w:rFonts w:ascii="Courier New" w:eastAsia="Dotum" w:hAnsi="Courier New" w:cs="Courier New"/>
-        </w:rPr>
-        <w:t xml:space="preserve">  naziv_oznaka VARCHAR(255) NOT NULL,</w:t>
-      </w:r>
-    </w:p>
-    <w:p>
-      <w:pPr>
-        <w:spacing w:after="60"/>
-        <w:rPr>
-          <w:rFonts w:ascii="Courier New" w:eastAsia="Dotum" w:hAnsi="Courier New" w:cs="Courier New"/>
-        </w:rPr>
-      </w:pPr>
-      <w:r>
-        <w:rPr>
-          <w:rFonts w:ascii="Courier New" w:eastAsia="Dotum" w:hAnsi="Courier New" w:cs="Courier New"/>
-        </w:rPr>
-        <w:t xml:space="preserve">  boja_hex CHAR(7) NOT NULL,</w:t>
-      </w:r>
-    </w:p>
-    <w:p>
-      <w:pPr>
-        <w:spacing w:after="60"/>
-        <w:rPr>
-          <w:rFonts w:ascii="Courier New" w:eastAsia="Dotum" w:hAnsi="Courier New" w:cs="Courier New"/>
-        </w:rPr>
-      </w:pPr>
-      <w:r>
-        <w:rPr>
-          <w:rFonts w:ascii="Courier New" w:eastAsia="Dotum" w:hAnsi="Courier New" w:cs="Courier New"/>
-        </w:rPr>
-        <w:t xml:space="preserve">  PRIMARY KEY (id_oznaka),</w:t>
-      </w:r>
-    </w:p>
-    <w:p>
-      <w:pPr>
-        <w:spacing w:after="60"/>
-        <w:rPr>
-          <w:rFonts w:ascii="Courier New" w:eastAsia="Dotum" w:hAnsi="Courier New" w:cs="Courier New"/>
-        </w:rPr>
-      </w:pPr>
-      <w:r>
-        <w:rPr>
-          <w:rFonts w:ascii="Courier New" w:eastAsia="Dotum" w:hAnsi="Courier New" w:cs="Courier New"/>
-        </w:rPr>
-        <w:t xml:space="preserve">  CHECK (boja_hex IS NULL OR boja_hex ~* '^#[a-f0-9]{6}$') --Provjera formata hex boje</w:t>
+        <w:t xml:space="preserve">  </w:t>
+      </w:r>
+      <w:proofErr w:type="spellStart"/>
+      <w:r>
+        <w:rPr>
+          <w:rFonts w:ascii="Courier New" w:eastAsia="Dotum" w:hAnsi="Courier New" w:cs="Courier New"/>
+        </w:rPr>
+        <w:t>id_dogadjaj</w:t>
+      </w:r>
+      <w:proofErr w:type="spellEnd"/>
+      <w:r>
+        <w:rPr>
+          <w:rFonts w:ascii="Courier New" w:eastAsia="Dotum" w:hAnsi="Courier New" w:cs="Courier New"/>
+        </w:rPr>
+        <w:t xml:space="preserve"> BIGINT NOT NULL,</w:t>
+      </w:r>
+    </w:p>
+    <w:p>
+      <w:pPr>
+        <w:spacing w:after="60"/>
+        <w:rPr>
+          <w:rFonts w:ascii="Courier New" w:eastAsia="Dotum" w:hAnsi="Courier New" w:cs="Courier New"/>
+        </w:rPr>
+      </w:pPr>
+      <w:r>
+        <w:rPr>
+          <w:rFonts w:ascii="Courier New" w:eastAsia="Dotum" w:hAnsi="Courier New" w:cs="Courier New"/>
+        </w:rPr>
+        <w:t xml:space="preserve">  naziv VARCHAR(255) NOT NULL,</w:t>
+      </w:r>
+    </w:p>
+    <w:p>
+      <w:pPr>
+        <w:spacing w:after="60"/>
+        <w:rPr>
+          <w:rFonts w:ascii="Courier New" w:eastAsia="Dotum" w:hAnsi="Courier New" w:cs="Courier New"/>
+        </w:rPr>
+      </w:pPr>
+      <w:r>
+        <w:rPr>
+          <w:rFonts w:ascii="Courier New" w:eastAsia="Dotum" w:hAnsi="Courier New" w:cs="Courier New"/>
+        </w:rPr>
+        <w:t xml:space="preserve">  mjesto VARCHAR(255) NOT NULL,</w:t>
+      </w:r>
+    </w:p>
+    <w:p>
+      <w:pPr>
+        <w:spacing w:after="60"/>
+        <w:rPr>
+          <w:rFonts w:ascii="Courier New" w:eastAsia="Dotum" w:hAnsi="Courier New" w:cs="Courier New"/>
+        </w:rPr>
+      </w:pPr>
+      <w:r>
+        <w:rPr>
+          <w:rFonts w:ascii="Courier New" w:eastAsia="Dotum" w:hAnsi="Courier New" w:cs="Courier New"/>
+        </w:rPr>
+        <w:t xml:space="preserve">  </w:t>
+      </w:r>
+      <w:proofErr w:type="spellStart"/>
+      <w:r>
+        <w:rPr>
+          <w:rFonts w:ascii="Courier New" w:eastAsia="Dotum" w:hAnsi="Courier New" w:cs="Courier New"/>
+        </w:rPr>
+        <w:t>vrijeme_poc</w:t>
+      </w:r>
+      <w:proofErr w:type="spellEnd"/>
+      <w:r>
+        <w:rPr>
+          <w:rFonts w:ascii="Courier New" w:eastAsia="Dotum" w:hAnsi="Courier New" w:cs="Courier New"/>
+        </w:rPr>
+        <w:t xml:space="preserve"> TIMESTAMP NOT NULL,</w:t>
+      </w:r>
+    </w:p>
+    <w:p>
+      <w:pPr>
+        <w:spacing w:after="60"/>
+        <w:rPr>
+          <w:rFonts w:ascii="Courier New" w:eastAsia="Dotum" w:hAnsi="Courier New" w:cs="Courier New"/>
+        </w:rPr>
+      </w:pPr>
+      <w:r>
+        <w:rPr>
+          <w:rFonts w:ascii="Courier New" w:eastAsia="Dotum" w:hAnsi="Courier New" w:cs="Courier New"/>
+        </w:rPr>
+        <w:t xml:space="preserve">  </w:t>
+      </w:r>
+      <w:proofErr w:type="spellStart"/>
+      <w:r>
+        <w:rPr>
+          <w:rFonts w:ascii="Courier New" w:eastAsia="Dotum" w:hAnsi="Courier New" w:cs="Courier New"/>
+        </w:rPr>
+        <w:t>vrijeme_kraj</w:t>
+      </w:r>
+      <w:proofErr w:type="spellEnd"/>
+      <w:r>
+        <w:rPr>
+          <w:rFonts w:ascii="Courier New" w:eastAsia="Dotum" w:hAnsi="Courier New" w:cs="Courier New"/>
+        </w:rPr>
+        <w:t xml:space="preserve"> TIMESTAMP NOT NULL,</w:t>
+      </w:r>
+    </w:p>
+    <w:p>
+      <w:pPr>
+        <w:spacing w:after="60"/>
+        <w:rPr>
+          <w:rFonts w:ascii="Courier New" w:eastAsia="Dotum" w:hAnsi="Courier New" w:cs="Courier New"/>
+        </w:rPr>
+      </w:pPr>
+      <w:r>
+        <w:rPr>
+          <w:rFonts w:ascii="Courier New" w:eastAsia="Dotum" w:hAnsi="Courier New" w:cs="Courier New"/>
+        </w:rPr>
+        <w:t xml:space="preserve">  opis VARCHAR(255) NOT NULL,</w:t>
+      </w:r>
+    </w:p>
+    <w:p>
+      <w:pPr>
+        <w:spacing w:after="60"/>
+        <w:rPr>
+          <w:rFonts w:ascii="Courier New" w:eastAsia="Dotum" w:hAnsi="Courier New" w:cs="Courier New"/>
+        </w:rPr>
+      </w:pPr>
+      <w:r>
+        <w:rPr>
+          <w:rFonts w:ascii="Courier New" w:eastAsia="Dotum" w:hAnsi="Courier New" w:cs="Courier New"/>
+        </w:rPr>
+        <w:t xml:space="preserve">  promoviran BOOLEAN NOT NULL,</w:t>
+      </w:r>
+    </w:p>
+    <w:p>
+      <w:pPr>
+        <w:spacing w:after="60"/>
+        <w:rPr>
+          <w:rFonts w:ascii="Courier New" w:eastAsia="Dotum" w:hAnsi="Courier New" w:cs="Courier New"/>
+        </w:rPr>
+      </w:pPr>
+      <w:r>
+        <w:rPr>
+          <w:rFonts w:ascii="Courier New" w:eastAsia="Dotum" w:hAnsi="Courier New" w:cs="Courier New"/>
+        </w:rPr>
+        <w:t xml:space="preserve">  koordinate VARCHAR(255) NOT NULL, --smisliti kako će se pohranjivati koordinate</w:t>
+      </w:r>
+    </w:p>
+    <w:p>
+      <w:pPr>
+        <w:spacing w:after="60"/>
+        <w:rPr>
+          <w:rFonts w:ascii="Courier New" w:eastAsia="Dotum" w:hAnsi="Courier New" w:cs="Courier New"/>
+        </w:rPr>
+      </w:pPr>
+      <w:r>
+        <w:rPr>
+          <w:rFonts w:ascii="Courier New" w:eastAsia="Dotum" w:hAnsi="Courier New" w:cs="Courier New"/>
+        </w:rPr>
+        <w:t xml:space="preserve">  </w:t>
+      </w:r>
+      <w:proofErr w:type="spellStart"/>
+      <w:r>
+        <w:rPr>
+          <w:rFonts w:ascii="Courier New" w:eastAsia="Dotum" w:hAnsi="Courier New" w:cs="Courier New"/>
+        </w:rPr>
+        <w:t>id_organizator</w:t>
+      </w:r>
+      <w:proofErr w:type="spellEnd"/>
+      <w:r>
+        <w:rPr>
+          <w:rFonts w:ascii="Courier New" w:eastAsia="Dotum" w:hAnsi="Courier New" w:cs="Courier New"/>
+        </w:rPr>
+        <w:t xml:space="preserve"> BIGINT NOT NULL,</w:t>
+      </w:r>
+    </w:p>
+    <w:p>
+      <w:pPr>
+        <w:spacing w:after="60"/>
+        <w:rPr>
+          <w:rFonts w:ascii="Courier New" w:eastAsia="Dotum" w:hAnsi="Courier New" w:cs="Courier New"/>
+        </w:rPr>
+      </w:pPr>
+      <w:r>
+        <w:rPr>
+          <w:rFonts w:ascii="Courier New" w:eastAsia="Dotum" w:hAnsi="Courier New" w:cs="Courier New"/>
+        </w:rPr>
+        <w:t xml:space="preserve">  </w:t>
+      </w:r>
+      <w:proofErr w:type="spellStart"/>
+      <w:r>
+        <w:rPr>
+          <w:rFonts w:ascii="Courier New" w:eastAsia="Dotum" w:hAnsi="Courier New" w:cs="Courier New"/>
+        </w:rPr>
+        <w:t>id_vrsta</w:t>
+      </w:r>
+      <w:proofErr w:type="spellEnd"/>
+      <w:r>
+        <w:rPr>
+          <w:rFonts w:ascii="Courier New" w:eastAsia="Dotum" w:hAnsi="Courier New" w:cs="Courier New"/>
+        </w:rPr>
+        <w:t xml:space="preserve"> INT NOT NULL,</w:t>
+      </w:r>
+    </w:p>
+    <w:p>
+      <w:pPr>
+        <w:spacing w:after="60"/>
+        <w:rPr>
+          <w:rFonts w:ascii="Courier New" w:eastAsia="Dotum" w:hAnsi="Courier New" w:cs="Courier New"/>
+        </w:rPr>
+      </w:pPr>
+      <w:r>
+        <w:rPr>
+          <w:rFonts w:ascii="Courier New" w:eastAsia="Dotum" w:hAnsi="Courier New" w:cs="Courier New"/>
+        </w:rPr>
+        <w:t xml:space="preserve">  PRIMARY KEY (</w:t>
+      </w:r>
+      <w:proofErr w:type="spellStart"/>
+      <w:r>
+        <w:rPr>
+          <w:rFonts w:ascii="Courier New" w:eastAsia="Dotum" w:hAnsi="Courier New" w:cs="Courier New"/>
+        </w:rPr>
+        <w:t>id_dogadjaj</w:t>
+      </w:r>
+      <w:proofErr w:type="spellEnd"/>
+      <w:r>
+        <w:rPr>
+          <w:rFonts w:ascii="Courier New" w:eastAsia="Dotum" w:hAnsi="Courier New" w:cs="Courier New"/>
+        </w:rPr>
+        <w:t>),</w:t>
+      </w:r>
+    </w:p>
+    <w:p>
+      <w:pPr>
+        <w:spacing w:after="60"/>
+        <w:rPr>
+          <w:rFonts w:ascii="Courier New" w:eastAsia="Dotum" w:hAnsi="Courier New" w:cs="Courier New"/>
+        </w:rPr>
+      </w:pPr>
+      <w:r>
+        <w:rPr>
+          <w:rFonts w:ascii="Courier New" w:eastAsia="Dotum" w:hAnsi="Courier New" w:cs="Courier New"/>
+        </w:rPr>
+        <w:t xml:space="preserve">  FOREIGN KEY (</w:t>
+      </w:r>
+      <w:proofErr w:type="spellStart"/>
+      <w:r>
+        <w:rPr>
+          <w:rFonts w:ascii="Courier New" w:eastAsia="Dotum" w:hAnsi="Courier New" w:cs="Courier New"/>
+        </w:rPr>
+        <w:t>id_organizator</w:t>
+      </w:r>
+      <w:proofErr w:type="spellEnd"/>
+      <w:r>
+        <w:rPr>
+          <w:rFonts w:ascii="Courier New" w:eastAsia="Dotum" w:hAnsi="Courier New" w:cs="Courier New"/>
+        </w:rPr>
+        <w:t>) REFERENCES Korisnik(</w:t>
+      </w:r>
+      <w:proofErr w:type="spellStart"/>
+      <w:r>
+        <w:rPr>
+          <w:rFonts w:ascii="Courier New" w:eastAsia="Dotum" w:hAnsi="Courier New" w:cs="Courier New"/>
+        </w:rPr>
+        <w:t>id_korisnik</w:t>
+      </w:r>
+      <w:proofErr w:type="spellEnd"/>
+      <w:r>
+        <w:rPr>
+          <w:rFonts w:ascii="Courier New" w:eastAsia="Dotum" w:hAnsi="Courier New" w:cs="Courier New"/>
+        </w:rPr>
+        <w:t>),</w:t>
+      </w:r>
+    </w:p>
+    <w:p>
+      <w:pPr>
+        <w:spacing w:after="60"/>
+        <w:rPr>
+          <w:rFonts w:ascii="Courier New" w:eastAsia="Dotum" w:hAnsi="Courier New" w:cs="Courier New"/>
+        </w:rPr>
+      </w:pPr>
+      <w:r>
+        <w:rPr>
+          <w:rFonts w:ascii="Courier New" w:eastAsia="Dotum" w:hAnsi="Courier New" w:cs="Courier New"/>
+        </w:rPr>
+        <w:t xml:space="preserve">  FOREIGN KEY (</w:t>
+      </w:r>
+      <w:proofErr w:type="spellStart"/>
+      <w:r>
+        <w:rPr>
+          <w:rFonts w:ascii="Courier New" w:eastAsia="Dotum" w:hAnsi="Courier New" w:cs="Courier New"/>
+        </w:rPr>
+        <w:t>id_vrsta</w:t>
+      </w:r>
+      <w:proofErr w:type="spellEnd"/>
+      <w:r>
+        <w:rPr>
+          <w:rFonts w:ascii="Courier New" w:eastAsia="Dotum" w:hAnsi="Courier New" w:cs="Courier New"/>
+        </w:rPr>
+        <w:t>) REFERENCES Vrsta(</w:t>
+      </w:r>
+      <w:proofErr w:type="spellStart"/>
+      <w:r>
+        <w:rPr>
+          <w:rFonts w:ascii="Courier New" w:eastAsia="Dotum" w:hAnsi="Courier New" w:cs="Courier New"/>
+        </w:rPr>
+        <w:t>id_vrsta</w:t>
+      </w:r>
+      <w:proofErr w:type="spellEnd"/>
+      <w:r>
+        <w:rPr>
+          <w:rFonts w:ascii="Courier New" w:eastAsia="Dotum" w:hAnsi="Courier New" w:cs="Courier New"/>
+        </w:rPr>
+        <w:t>),</w:t>
+      </w:r>
+    </w:p>
+    <w:p>
+      <w:pPr>
+        <w:spacing w:after="60"/>
+        <w:rPr>
+          <w:rFonts w:ascii="Courier New" w:eastAsia="Dotum" w:hAnsi="Courier New" w:cs="Courier New"/>
+        </w:rPr>
+      </w:pPr>
+      <w:r>
+        <w:rPr>
+          <w:rFonts w:ascii="Courier New" w:eastAsia="Dotum" w:hAnsi="Courier New" w:cs="Courier New"/>
+        </w:rPr>
+        <w:t xml:space="preserve">  CHECK (</w:t>
+      </w:r>
+      <w:proofErr w:type="spellStart"/>
+      <w:r>
+        <w:rPr>
+          <w:rFonts w:ascii="Courier New" w:eastAsia="Dotum" w:hAnsi="Courier New" w:cs="Courier New"/>
+        </w:rPr>
+        <w:t>vrijeme_poc</w:t>
+      </w:r>
+      <w:proofErr w:type="spellEnd"/>
+      <w:r>
+        <w:rPr>
+          <w:rFonts w:ascii="Courier New" w:eastAsia="Dotum" w:hAnsi="Courier New" w:cs="Courier New"/>
+        </w:rPr>
+        <w:t xml:space="preserve"> &lt; </w:t>
+      </w:r>
+      <w:proofErr w:type="spellStart"/>
+      <w:r>
+        <w:rPr>
+          <w:rFonts w:ascii="Courier New" w:eastAsia="Dotum" w:hAnsi="Courier New" w:cs="Courier New"/>
+        </w:rPr>
+        <w:t>vrijeme_kraj</w:t>
+      </w:r>
+      <w:proofErr w:type="spellEnd"/>
+      <w:r>
+        <w:rPr>
+          <w:rFonts w:ascii="Courier New" w:eastAsia="Dotum" w:hAnsi="Courier New" w:cs="Courier New"/>
+        </w:rPr>
+        <w:t>)</w:t>
       </w:r>
     </w:p>
     <w:p>
@@ -1135,8 +2783,16 @@
         <w:rPr>
           <w:rFonts w:ascii="Courier New" w:eastAsia="Dotum" w:hAnsi="Courier New" w:cs="Courier New"/>
         </w:rPr>
-        <w:t>CREATE TABLE imaUlogu</w:t>
-      </w:r>
+        <w:t xml:space="preserve">CREATE TABLE </w:t>
+      </w:r>
+      <w:proofErr w:type="spellStart"/>
+      <w:r>
+        <w:rPr>
+          <w:rFonts w:ascii="Courier New" w:eastAsia="Dotum" w:hAnsi="Courier New" w:cs="Courier New"/>
+        </w:rPr>
+        <w:t>pohadja</w:t>
+      </w:r>
+      <w:proofErr w:type="spellEnd"/>
     </w:p>
     <w:p>
       <w:pPr>
@@ -1163,63 +2819,217 @@
         <w:rPr>
           <w:rFonts w:ascii="Courier New" w:eastAsia="Dotum" w:hAnsi="Courier New" w:cs="Courier New"/>
         </w:rPr>
-        <w:t xml:space="preserve">  id_korisnik BIGINT NOT NULL,</w:t>
-      </w:r>
-    </w:p>
-    <w:p>
-      <w:pPr>
-        <w:spacing w:after="60"/>
-        <w:rPr>
-          <w:rFonts w:ascii="Courier New" w:eastAsia="Dotum" w:hAnsi="Courier New" w:cs="Courier New"/>
-        </w:rPr>
-      </w:pPr>
-      <w:r>
-        <w:rPr>
-          <w:rFonts w:ascii="Courier New" w:eastAsia="Dotum" w:hAnsi="Courier New" w:cs="Courier New"/>
-        </w:rPr>
-        <w:t xml:space="preserve">  id_uloga BIGINT NOT NULL,</w:t>
-      </w:r>
-    </w:p>
-    <w:p>
-      <w:pPr>
-        <w:spacing w:after="60"/>
-        <w:rPr>
-          <w:rFonts w:ascii="Courier New" w:eastAsia="Dotum" w:hAnsi="Courier New" w:cs="Courier New"/>
-        </w:rPr>
-      </w:pPr>
-      <w:r>
-        <w:rPr>
-          <w:rFonts w:ascii="Courier New" w:eastAsia="Dotum" w:hAnsi="Courier New" w:cs="Courier New"/>
-        </w:rPr>
-        <w:t xml:space="preserve">  PRIMARY KEY (id_korisnik, id_uloga),</w:t>
-      </w:r>
-    </w:p>
-    <w:p>
-      <w:pPr>
-        <w:spacing w:after="60"/>
-        <w:rPr>
-          <w:rFonts w:ascii="Courier New" w:eastAsia="Dotum" w:hAnsi="Courier New" w:cs="Courier New"/>
-        </w:rPr>
-      </w:pPr>
-      <w:r>
-        <w:rPr>
-          <w:rFonts w:ascii="Courier New" w:eastAsia="Dotum" w:hAnsi="Courier New" w:cs="Courier New"/>
-        </w:rPr>
-        <w:t xml:space="preserve">  FOREIGN KEY (id_korisnik) REFERENCES Korisnik(id_korisnik),</w:t>
-      </w:r>
-    </w:p>
-    <w:p>
-      <w:pPr>
-        <w:spacing w:after="60"/>
-        <w:rPr>
-          <w:rFonts w:ascii="Courier New" w:eastAsia="Dotum" w:hAnsi="Courier New" w:cs="Courier New"/>
-        </w:rPr>
-      </w:pPr>
-      <w:r>
-        <w:rPr>
-          <w:rFonts w:ascii="Courier New" w:eastAsia="Dotum" w:hAnsi="Courier New" w:cs="Courier New"/>
-        </w:rPr>
-        <w:t xml:space="preserve">  FOREIGN KEY (id_uloga) REFERENCES Uloga(id_uloga)</w:t>
+        <w:t xml:space="preserve">  recenzija SMALLINT NOT NULL,</w:t>
+      </w:r>
+    </w:p>
+    <w:p>
+      <w:pPr>
+        <w:spacing w:after="60"/>
+        <w:rPr>
+          <w:rFonts w:ascii="Courier New" w:eastAsia="Dotum" w:hAnsi="Courier New" w:cs="Courier New"/>
+        </w:rPr>
+      </w:pPr>
+      <w:r>
+        <w:rPr>
+          <w:rFonts w:ascii="Courier New" w:eastAsia="Dotum" w:hAnsi="Courier New" w:cs="Courier New"/>
+        </w:rPr>
+        <w:t xml:space="preserve">  </w:t>
+      </w:r>
+      <w:proofErr w:type="spellStart"/>
+      <w:r>
+        <w:rPr>
+          <w:rFonts w:ascii="Courier New" w:eastAsia="Dotum" w:hAnsi="Courier New" w:cs="Courier New"/>
+        </w:rPr>
+        <w:t>id_pohadjatelj</w:t>
+      </w:r>
+      <w:proofErr w:type="spellEnd"/>
+      <w:r>
+        <w:rPr>
+          <w:rFonts w:ascii="Courier New" w:eastAsia="Dotum" w:hAnsi="Courier New" w:cs="Courier New"/>
+        </w:rPr>
+        <w:t xml:space="preserve"> BIGINT NOT NULL,</w:t>
+      </w:r>
+    </w:p>
+    <w:p>
+      <w:pPr>
+        <w:spacing w:after="60"/>
+        <w:rPr>
+          <w:rFonts w:ascii="Courier New" w:eastAsia="Dotum" w:hAnsi="Courier New" w:cs="Courier New"/>
+        </w:rPr>
+      </w:pPr>
+      <w:r>
+        <w:rPr>
+          <w:rFonts w:ascii="Courier New" w:eastAsia="Dotum" w:hAnsi="Courier New" w:cs="Courier New"/>
+        </w:rPr>
+        <w:t xml:space="preserve">  </w:t>
+      </w:r>
+      <w:proofErr w:type="spellStart"/>
+      <w:r>
+        <w:rPr>
+          <w:rFonts w:ascii="Courier New" w:eastAsia="Dotum" w:hAnsi="Courier New" w:cs="Courier New"/>
+        </w:rPr>
+        <w:t>id_dogadjaj</w:t>
+      </w:r>
+      <w:proofErr w:type="spellEnd"/>
+      <w:r>
+        <w:rPr>
+          <w:rFonts w:ascii="Courier New" w:eastAsia="Dotum" w:hAnsi="Courier New" w:cs="Courier New"/>
+        </w:rPr>
+        <w:t xml:space="preserve"> BIGINT NOT NULL,</w:t>
+      </w:r>
+    </w:p>
+    <w:p>
+      <w:pPr>
+        <w:spacing w:after="60"/>
+        <w:rPr>
+          <w:rFonts w:ascii="Courier New" w:eastAsia="Dotum" w:hAnsi="Courier New" w:cs="Courier New"/>
+        </w:rPr>
+      </w:pPr>
+      <w:r>
+        <w:rPr>
+          <w:rFonts w:ascii="Courier New" w:eastAsia="Dotum" w:hAnsi="Courier New" w:cs="Courier New"/>
+        </w:rPr>
+        <w:t xml:space="preserve">  PRIMARY KEY (</w:t>
+      </w:r>
+      <w:proofErr w:type="spellStart"/>
+      <w:r>
+        <w:rPr>
+          <w:rFonts w:ascii="Courier New" w:eastAsia="Dotum" w:hAnsi="Courier New" w:cs="Courier New"/>
+        </w:rPr>
+        <w:t>id_pohadjatelj</w:t>
+      </w:r>
+      <w:proofErr w:type="spellEnd"/>
+      <w:r>
+        <w:rPr>
+          <w:rFonts w:ascii="Courier New" w:eastAsia="Dotum" w:hAnsi="Courier New" w:cs="Courier New"/>
+        </w:rPr>
+        <w:t xml:space="preserve">, </w:t>
+      </w:r>
+      <w:proofErr w:type="spellStart"/>
+      <w:r>
+        <w:rPr>
+          <w:rFonts w:ascii="Courier New" w:eastAsia="Dotum" w:hAnsi="Courier New" w:cs="Courier New"/>
+        </w:rPr>
+        <w:t>id_dogadjaj</w:t>
+      </w:r>
+      <w:proofErr w:type="spellEnd"/>
+      <w:r>
+        <w:rPr>
+          <w:rFonts w:ascii="Courier New" w:eastAsia="Dotum" w:hAnsi="Courier New" w:cs="Courier New"/>
+        </w:rPr>
+        <w:t>),</w:t>
+      </w:r>
+    </w:p>
+    <w:p>
+      <w:pPr>
+        <w:spacing w:after="60"/>
+        <w:rPr>
+          <w:rFonts w:ascii="Courier New" w:eastAsia="Dotum" w:hAnsi="Courier New" w:cs="Courier New"/>
+        </w:rPr>
+      </w:pPr>
+      <w:r>
+        <w:rPr>
+          <w:rFonts w:ascii="Courier New" w:eastAsia="Dotum" w:hAnsi="Courier New" w:cs="Courier New"/>
+        </w:rPr>
+        <w:t xml:space="preserve">  FOREIGN KEY (</w:t>
+      </w:r>
+      <w:proofErr w:type="spellStart"/>
+      <w:r>
+        <w:rPr>
+          <w:rFonts w:ascii="Courier New" w:eastAsia="Dotum" w:hAnsi="Courier New" w:cs="Courier New"/>
+        </w:rPr>
+        <w:t>id_pohadjatelj</w:t>
+      </w:r>
+      <w:proofErr w:type="spellEnd"/>
+      <w:r>
+        <w:rPr>
+          <w:rFonts w:ascii="Courier New" w:eastAsia="Dotum" w:hAnsi="Courier New" w:cs="Courier New"/>
+        </w:rPr>
+        <w:t>) REFERENCES Korisnik(</w:t>
+      </w:r>
+      <w:proofErr w:type="spellStart"/>
+      <w:r>
+        <w:rPr>
+          <w:rFonts w:ascii="Courier New" w:eastAsia="Dotum" w:hAnsi="Courier New" w:cs="Courier New"/>
+        </w:rPr>
+        <w:t>id_korisnik</w:t>
+      </w:r>
+      <w:proofErr w:type="spellEnd"/>
+      <w:r>
+        <w:rPr>
+          <w:rFonts w:ascii="Courier New" w:eastAsia="Dotum" w:hAnsi="Courier New" w:cs="Courier New"/>
+        </w:rPr>
+        <w:t>),</w:t>
+      </w:r>
+    </w:p>
+    <w:p>
+      <w:pPr>
+        <w:spacing w:after="60"/>
+        <w:rPr>
+          <w:rFonts w:ascii="Courier New" w:eastAsia="Dotum" w:hAnsi="Courier New" w:cs="Courier New"/>
+        </w:rPr>
+      </w:pPr>
+      <w:r>
+        <w:rPr>
+          <w:rFonts w:ascii="Courier New" w:eastAsia="Dotum" w:hAnsi="Courier New" w:cs="Courier New"/>
+        </w:rPr>
+        <w:t xml:space="preserve">  FOREIGN KEY (</w:t>
+      </w:r>
+      <w:proofErr w:type="spellStart"/>
+      <w:r>
+        <w:rPr>
+          <w:rFonts w:ascii="Courier New" w:eastAsia="Dotum" w:hAnsi="Courier New" w:cs="Courier New"/>
+        </w:rPr>
+        <w:t>id_dogadjaj</w:t>
+      </w:r>
+      <w:proofErr w:type="spellEnd"/>
+      <w:r>
+        <w:rPr>
+          <w:rFonts w:ascii="Courier New" w:eastAsia="Dotum" w:hAnsi="Courier New" w:cs="Courier New"/>
+        </w:rPr>
+        <w:t xml:space="preserve">) REFERENCES </w:t>
+      </w:r>
+      <w:proofErr w:type="spellStart"/>
+      <w:r>
+        <w:rPr>
+          <w:rFonts w:ascii="Courier New" w:eastAsia="Dotum" w:hAnsi="Courier New" w:cs="Courier New"/>
+        </w:rPr>
+        <w:t>Dogadjaj</w:t>
+      </w:r>
+      <w:proofErr w:type="spellEnd"/>
+      <w:r>
+        <w:rPr>
+          <w:rFonts w:ascii="Courier New" w:eastAsia="Dotum" w:hAnsi="Courier New" w:cs="Courier New"/>
+        </w:rPr>
+        <w:t>(</w:t>
+      </w:r>
+      <w:proofErr w:type="spellStart"/>
+      <w:r>
+        <w:rPr>
+          <w:rFonts w:ascii="Courier New" w:eastAsia="Dotum" w:hAnsi="Courier New" w:cs="Courier New"/>
+        </w:rPr>
+        <w:t>id_dogadjaj</w:t>
+      </w:r>
+      <w:proofErr w:type="spellEnd"/>
+      <w:r>
+        <w:rPr>
+          <w:rFonts w:ascii="Courier New" w:eastAsia="Dotum" w:hAnsi="Courier New" w:cs="Courier New"/>
+        </w:rPr>
+        <w:t>),</w:t>
+      </w:r>
+    </w:p>
+    <w:p>
+      <w:pPr>
+        <w:spacing w:after="60"/>
+        <w:rPr>
+          <w:rFonts w:ascii="Courier New" w:eastAsia="Dotum" w:hAnsi="Courier New" w:cs="Courier New"/>
+        </w:rPr>
+      </w:pPr>
+      <w:r>
+        <w:rPr>
+          <w:rFonts w:ascii="Courier New" w:eastAsia="Dotum" w:hAnsi="Courier New" w:cs="Courier New"/>
+        </w:rPr>
+        <w:t xml:space="preserve">  CHECK ((recenzija = 1) OR (recenzija = -1) OR (recenzija = 0)) </w:t>
       </w:r>
     </w:p>
     <w:p>
@@ -1255,8 +3065,16 @@
         <w:rPr>
           <w:rFonts w:ascii="Courier New" w:eastAsia="Dotum" w:hAnsi="Courier New" w:cs="Courier New"/>
         </w:rPr>
-        <w:t>CREATE TABLE jePrijatelj</w:t>
-      </w:r>
+        <w:t xml:space="preserve">CREATE TABLE </w:t>
+      </w:r>
+      <w:proofErr w:type="spellStart"/>
+      <w:r>
+        <w:rPr>
+          <w:rFonts w:ascii="Courier New" w:eastAsia="Dotum" w:hAnsi="Courier New" w:cs="Courier New"/>
+        </w:rPr>
+        <w:t>imaOznaku</w:t>
+      </w:r>
+      <w:proofErr w:type="spellEnd"/>
     </w:p>
     <w:p>
       <w:pPr>
@@ -1283,63 +3101,189 @@
         <w:rPr>
           <w:rFonts w:ascii="Courier New" w:eastAsia="Dotum" w:hAnsi="Courier New" w:cs="Courier New"/>
         </w:rPr>
-        <w:t xml:space="preserve">  id_korisnik BIGINT NOT NULL,</w:t>
-      </w:r>
-    </w:p>
-    <w:p>
-      <w:pPr>
-        <w:spacing w:after="60"/>
-        <w:rPr>
-          <w:rFonts w:ascii="Courier New" w:eastAsia="Dotum" w:hAnsi="Courier New" w:cs="Courier New"/>
-        </w:rPr>
-      </w:pPr>
-      <w:r>
-        <w:rPr>
-          <w:rFonts w:ascii="Courier New" w:eastAsia="Dotum" w:hAnsi="Courier New" w:cs="Courier New"/>
-        </w:rPr>
-        <w:t xml:space="preserve">  id_prijatelj BIGINT NOT NULL,</w:t>
-      </w:r>
-    </w:p>
-    <w:p>
-      <w:pPr>
-        <w:spacing w:after="60"/>
-        <w:rPr>
-          <w:rFonts w:ascii="Courier New" w:eastAsia="Dotum" w:hAnsi="Courier New" w:cs="Courier New"/>
-        </w:rPr>
-      </w:pPr>
-      <w:r>
-        <w:rPr>
-          <w:rFonts w:ascii="Courier New" w:eastAsia="Dotum" w:hAnsi="Courier New" w:cs="Courier New"/>
-        </w:rPr>
-        <w:t xml:space="preserve">  PRIMARY KEY (id_korisnik, id_prijatelj),</w:t>
-      </w:r>
-    </w:p>
-    <w:p>
-      <w:pPr>
-        <w:spacing w:after="60"/>
-        <w:rPr>
-          <w:rFonts w:ascii="Courier New" w:eastAsia="Dotum" w:hAnsi="Courier New" w:cs="Courier New"/>
-        </w:rPr>
-      </w:pPr>
-      <w:r>
-        <w:rPr>
-          <w:rFonts w:ascii="Courier New" w:eastAsia="Dotum" w:hAnsi="Courier New" w:cs="Courier New"/>
-        </w:rPr>
-        <w:t xml:space="preserve">  FOREIGN KEY (id_korisnik) REFERENCES Korisnik(id_korisnik),</w:t>
-      </w:r>
-    </w:p>
-    <w:p>
-      <w:pPr>
-        <w:spacing w:after="60"/>
-        <w:rPr>
-          <w:rFonts w:ascii="Courier New" w:eastAsia="Dotum" w:hAnsi="Courier New" w:cs="Courier New"/>
-        </w:rPr>
-      </w:pPr>
-      <w:r>
-        <w:rPr>
-          <w:rFonts w:ascii="Courier New" w:eastAsia="Dotum" w:hAnsi="Courier New" w:cs="Courier New"/>
-        </w:rPr>
-        <w:t xml:space="preserve">  FOREIGN KEY (id_prijatelj) REFERENCES Korisnik(id_korisnik)</w:t>
+        <w:t xml:space="preserve">  </w:t>
+      </w:r>
+      <w:proofErr w:type="spellStart"/>
+      <w:r>
+        <w:rPr>
+          <w:rFonts w:ascii="Courier New" w:eastAsia="Dotum" w:hAnsi="Courier New" w:cs="Courier New"/>
+        </w:rPr>
+        <w:t>id_dogadjaj</w:t>
+      </w:r>
+      <w:proofErr w:type="spellEnd"/>
+      <w:r>
+        <w:rPr>
+          <w:rFonts w:ascii="Courier New" w:eastAsia="Dotum" w:hAnsi="Courier New" w:cs="Courier New"/>
+        </w:rPr>
+        <w:t xml:space="preserve"> BIGINT NOT NULL,</w:t>
+      </w:r>
+    </w:p>
+    <w:p>
+      <w:pPr>
+        <w:spacing w:after="60"/>
+        <w:rPr>
+          <w:rFonts w:ascii="Courier New" w:eastAsia="Dotum" w:hAnsi="Courier New" w:cs="Courier New"/>
+        </w:rPr>
+      </w:pPr>
+      <w:r>
+        <w:rPr>
+          <w:rFonts w:ascii="Courier New" w:eastAsia="Dotum" w:hAnsi="Courier New" w:cs="Courier New"/>
+        </w:rPr>
+        <w:t xml:space="preserve">  </w:t>
+      </w:r>
+      <w:proofErr w:type="spellStart"/>
+      <w:r>
+        <w:rPr>
+          <w:rFonts w:ascii="Courier New" w:eastAsia="Dotum" w:hAnsi="Courier New" w:cs="Courier New"/>
+        </w:rPr>
+        <w:t>id_oznaka</w:t>
+      </w:r>
+      <w:proofErr w:type="spellEnd"/>
+      <w:r>
+        <w:rPr>
+          <w:rFonts w:ascii="Courier New" w:eastAsia="Dotum" w:hAnsi="Courier New" w:cs="Courier New"/>
+        </w:rPr>
+        <w:t xml:space="preserve"> INT NOT NULL,</w:t>
+      </w:r>
+    </w:p>
+    <w:p>
+      <w:pPr>
+        <w:spacing w:after="60"/>
+        <w:rPr>
+          <w:rFonts w:ascii="Courier New" w:eastAsia="Dotum" w:hAnsi="Courier New" w:cs="Courier New"/>
+        </w:rPr>
+      </w:pPr>
+      <w:r>
+        <w:rPr>
+          <w:rFonts w:ascii="Courier New" w:eastAsia="Dotum" w:hAnsi="Courier New" w:cs="Courier New"/>
+        </w:rPr>
+        <w:t xml:space="preserve">  PRIMARY KEY (</w:t>
+      </w:r>
+      <w:proofErr w:type="spellStart"/>
+      <w:r>
+        <w:rPr>
+          <w:rFonts w:ascii="Courier New" w:eastAsia="Dotum" w:hAnsi="Courier New" w:cs="Courier New"/>
+        </w:rPr>
+        <w:t>id_dogadjaj</w:t>
+      </w:r>
+      <w:proofErr w:type="spellEnd"/>
+      <w:r>
+        <w:rPr>
+          <w:rFonts w:ascii="Courier New" w:eastAsia="Dotum" w:hAnsi="Courier New" w:cs="Courier New"/>
+        </w:rPr>
+        <w:t xml:space="preserve">, </w:t>
+      </w:r>
+      <w:proofErr w:type="spellStart"/>
+      <w:r>
+        <w:rPr>
+          <w:rFonts w:ascii="Courier New" w:eastAsia="Dotum" w:hAnsi="Courier New" w:cs="Courier New"/>
+        </w:rPr>
+        <w:t>id_oznaka</w:t>
+      </w:r>
+      <w:proofErr w:type="spellEnd"/>
+      <w:r>
+        <w:rPr>
+          <w:rFonts w:ascii="Courier New" w:eastAsia="Dotum" w:hAnsi="Courier New" w:cs="Courier New"/>
+        </w:rPr>
+        <w:t>),</w:t>
+      </w:r>
+    </w:p>
+    <w:p>
+      <w:pPr>
+        <w:spacing w:after="60"/>
+        <w:rPr>
+          <w:rFonts w:ascii="Courier New" w:eastAsia="Dotum" w:hAnsi="Courier New" w:cs="Courier New"/>
+        </w:rPr>
+      </w:pPr>
+      <w:r>
+        <w:rPr>
+          <w:rFonts w:ascii="Courier New" w:eastAsia="Dotum" w:hAnsi="Courier New" w:cs="Courier New"/>
+        </w:rPr>
+        <w:t xml:space="preserve">  FOREIGN KEY (</w:t>
+      </w:r>
+      <w:proofErr w:type="spellStart"/>
+      <w:r>
+        <w:rPr>
+          <w:rFonts w:ascii="Courier New" w:eastAsia="Dotum" w:hAnsi="Courier New" w:cs="Courier New"/>
+        </w:rPr>
+        <w:t>id_dogadjaj</w:t>
+      </w:r>
+      <w:proofErr w:type="spellEnd"/>
+      <w:r>
+        <w:rPr>
+          <w:rFonts w:ascii="Courier New" w:eastAsia="Dotum" w:hAnsi="Courier New" w:cs="Courier New"/>
+        </w:rPr>
+        <w:t xml:space="preserve">) REFERENCES </w:t>
+      </w:r>
+      <w:proofErr w:type="spellStart"/>
+      <w:r>
+        <w:rPr>
+          <w:rFonts w:ascii="Courier New" w:eastAsia="Dotum" w:hAnsi="Courier New" w:cs="Courier New"/>
+        </w:rPr>
+        <w:t>Dogadjaj</w:t>
+      </w:r>
+      <w:proofErr w:type="spellEnd"/>
+      <w:r>
+        <w:rPr>
+          <w:rFonts w:ascii="Courier New" w:eastAsia="Dotum" w:hAnsi="Courier New" w:cs="Courier New"/>
+        </w:rPr>
+        <w:t>(</w:t>
+      </w:r>
+      <w:proofErr w:type="spellStart"/>
+      <w:r>
+        <w:rPr>
+          <w:rFonts w:ascii="Courier New" w:eastAsia="Dotum" w:hAnsi="Courier New" w:cs="Courier New"/>
+        </w:rPr>
+        <w:t>id_dogadjaj</w:t>
+      </w:r>
+      <w:proofErr w:type="spellEnd"/>
+      <w:r>
+        <w:rPr>
+          <w:rFonts w:ascii="Courier New" w:eastAsia="Dotum" w:hAnsi="Courier New" w:cs="Courier New"/>
+        </w:rPr>
+        <w:t>),</w:t>
+      </w:r>
+    </w:p>
+    <w:p>
+      <w:pPr>
+        <w:spacing w:after="60"/>
+        <w:rPr>
+          <w:rFonts w:ascii="Courier New" w:eastAsia="Dotum" w:hAnsi="Courier New" w:cs="Courier New"/>
+        </w:rPr>
+      </w:pPr>
+      <w:r>
+        <w:rPr>
+          <w:rFonts w:ascii="Courier New" w:eastAsia="Dotum" w:hAnsi="Courier New" w:cs="Courier New"/>
+        </w:rPr>
+        <w:t xml:space="preserve">  FOREIGN KEY (</w:t>
+      </w:r>
+      <w:proofErr w:type="spellStart"/>
+      <w:r>
+        <w:rPr>
+          <w:rFonts w:ascii="Courier New" w:eastAsia="Dotum" w:hAnsi="Courier New" w:cs="Courier New"/>
+        </w:rPr>
+        <w:t>id_oznaka</w:t>
+      </w:r>
+      <w:proofErr w:type="spellEnd"/>
+      <w:r>
+        <w:rPr>
+          <w:rFonts w:ascii="Courier New" w:eastAsia="Dotum" w:hAnsi="Courier New" w:cs="Courier New"/>
+        </w:rPr>
+        <w:t>) REFERENCES Oznaka(</w:t>
+      </w:r>
+      <w:proofErr w:type="spellStart"/>
+      <w:r>
+        <w:rPr>
+          <w:rFonts w:ascii="Courier New" w:eastAsia="Dotum" w:hAnsi="Courier New" w:cs="Courier New"/>
+        </w:rPr>
+        <w:t>id_oznaka</w:t>
+      </w:r>
+      <w:proofErr w:type="spellEnd"/>
+      <w:r>
+        <w:rPr>
+          <w:rFonts w:ascii="Courier New" w:eastAsia="Dotum" w:hAnsi="Courier New" w:cs="Courier New"/>
+        </w:rPr>
+        <w:t>)</w:t>
       </w:r>
     </w:p>
     <w:p>
@@ -1371,642 +3315,6 @@
           <w:rFonts w:ascii="Courier New" w:eastAsia="Dotum" w:hAnsi="Courier New" w:cs="Courier New"/>
         </w:rPr>
       </w:pPr>
-      <w:r>
-        <w:rPr>
-          <w:rFonts w:ascii="Courier New" w:eastAsia="Dotum" w:hAnsi="Courier New" w:cs="Courier New"/>
-        </w:rPr>
-        <w:t>CREATE TABLE jeBlokiranOd</w:t>
-      </w:r>
-    </w:p>
-    <w:p>
-      <w:pPr>
-        <w:spacing w:after="60"/>
-        <w:rPr>
-          <w:rFonts w:ascii="Courier New" w:eastAsia="Dotum" w:hAnsi="Courier New" w:cs="Courier New"/>
-        </w:rPr>
-      </w:pPr>
-      <w:r>
-        <w:rPr>
-          <w:rFonts w:ascii="Courier New" w:eastAsia="Dotum" w:hAnsi="Courier New" w:cs="Courier New"/>
-        </w:rPr>
-        <w:t>(</w:t>
-      </w:r>
-    </w:p>
-    <w:p>
-      <w:pPr>
-        <w:spacing w:after="60"/>
-        <w:rPr>
-          <w:rFonts w:ascii="Courier New" w:eastAsia="Dotum" w:hAnsi="Courier New" w:cs="Courier New"/>
-        </w:rPr>
-      </w:pPr>
-      <w:r>
-        <w:rPr>
-          <w:rFonts w:ascii="Courier New" w:eastAsia="Dotum" w:hAnsi="Courier New" w:cs="Courier New"/>
-        </w:rPr>
-        <w:t xml:space="preserve">  id_blokiran BIGINT NOT NULL,</w:t>
-      </w:r>
-    </w:p>
-    <w:p>
-      <w:pPr>
-        <w:spacing w:after="60"/>
-        <w:rPr>
-          <w:rFonts w:ascii="Courier New" w:eastAsia="Dotum" w:hAnsi="Courier New" w:cs="Courier New"/>
-        </w:rPr>
-      </w:pPr>
-      <w:r>
-        <w:rPr>
-          <w:rFonts w:ascii="Courier New" w:eastAsia="Dotum" w:hAnsi="Courier New" w:cs="Courier New"/>
-        </w:rPr>
-        <w:lastRenderedPageBreak/>
-        <w:t xml:space="preserve">  id_blokiran_od BIGINT NOT NULL,</w:t>
-      </w:r>
-    </w:p>
-    <w:p>
-      <w:pPr>
-        <w:spacing w:after="60"/>
-        <w:rPr>
-          <w:rFonts w:ascii="Courier New" w:eastAsia="Dotum" w:hAnsi="Courier New" w:cs="Courier New"/>
-        </w:rPr>
-      </w:pPr>
-      <w:r>
-        <w:rPr>
-          <w:rFonts w:ascii="Courier New" w:eastAsia="Dotum" w:hAnsi="Courier New" w:cs="Courier New"/>
-        </w:rPr>
-        <w:t xml:space="preserve">  PRIMARY KEY (id_blokiran, id_blokiran_od),</w:t>
-      </w:r>
-    </w:p>
-    <w:p>
-      <w:pPr>
-        <w:spacing w:after="60"/>
-        <w:rPr>
-          <w:rFonts w:ascii="Courier New" w:eastAsia="Dotum" w:hAnsi="Courier New" w:cs="Courier New"/>
-        </w:rPr>
-      </w:pPr>
-      <w:r>
-        <w:rPr>
-          <w:rFonts w:ascii="Courier New" w:eastAsia="Dotum" w:hAnsi="Courier New" w:cs="Courier New"/>
-        </w:rPr>
-        <w:t xml:space="preserve">  FOREIGN KEY (id_blokiran) REFERENCES Korisnik(id_korisnik),</w:t>
-      </w:r>
-    </w:p>
-    <w:p>
-      <w:pPr>
-        <w:spacing w:after="60"/>
-        <w:rPr>
-          <w:rFonts w:ascii="Courier New" w:eastAsia="Dotum" w:hAnsi="Courier New" w:cs="Courier New"/>
-        </w:rPr>
-      </w:pPr>
-      <w:r>
-        <w:rPr>
-          <w:rFonts w:ascii="Courier New" w:eastAsia="Dotum" w:hAnsi="Courier New" w:cs="Courier New"/>
-        </w:rPr>
-        <w:t xml:space="preserve">  FOREIGN KEY (id_blokiran_od) REFERENCES Korisnik(id_korisnik)</w:t>
-      </w:r>
-    </w:p>
-    <w:p>
-      <w:pPr>
-        <w:spacing w:after="60"/>
-        <w:rPr>
-          <w:rFonts w:ascii="Courier New" w:eastAsia="Dotum" w:hAnsi="Courier New" w:cs="Courier New"/>
-        </w:rPr>
-      </w:pPr>
-      <w:r>
-        <w:rPr>
-          <w:rFonts w:ascii="Courier New" w:eastAsia="Dotum" w:hAnsi="Courier New" w:cs="Courier New"/>
-        </w:rPr>
-        <w:t>);</w:t>
-      </w:r>
-    </w:p>
-    <w:p>
-      <w:pPr>
-        <w:spacing w:after="60"/>
-        <w:rPr>
-          <w:rFonts w:ascii="Courier New" w:eastAsia="Dotum" w:hAnsi="Courier New" w:cs="Courier New"/>
-        </w:rPr>
-      </w:pPr>
-    </w:p>
-    <w:p>
-      <w:pPr>
-        <w:spacing w:after="60"/>
-        <w:rPr>
-          <w:rFonts w:ascii="Courier New" w:eastAsia="Dotum" w:hAnsi="Courier New" w:cs="Courier New"/>
-        </w:rPr>
-      </w:pPr>
-      <w:r>
-        <w:rPr>
-          <w:rFonts w:ascii="Courier New" w:eastAsia="Dotum" w:hAnsi="Courier New" w:cs="Courier New"/>
-        </w:rPr>
-        <w:t>CREATE TABLE Dogadjaj</w:t>
-      </w:r>
-    </w:p>
-    <w:p>
-      <w:pPr>
-        <w:spacing w:after="60"/>
-        <w:rPr>
-          <w:rFonts w:ascii="Courier New" w:eastAsia="Dotum" w:hAnsi="Courier New" w:cs="Courier New"/>
-        </w:rPr>
-      </w:pPr>
-      <w:r>
-        <w:rPr>
-          <w:rFonts w:ascii="Courier New" w:eastAsia="Dotum" w:hAnsi="Courier New" w:cs="Courier New"/>
-        </w:rPr>
-        <w:t>(</w:t>
-      </w:r>
-    </w:p>
-    <w:p>
-      <w:pPr>
-        <w:spacing w:after="60"/>
-        <w:rPr>
-          <w:rFonts w:ascii="Courier New" w:eastAsia="Dotum" w:hAnsi="Courier New" w:cs="Courier New"/>
-        </w:rPr>
-      </w:pPr>
-      <w:r>
-        <w:rPr>
-          <w:rFonts w:ascii="Courier New" w:eastAsia="Dotum" w:hAnsi="Courier New" w:cs="Courier New"/>
-        </w:rPr>
-        <w:t xml:space="preserve">  id_dogadjaj BIGINT NOT NULL,</w:t>
-      </w:r>
-    </w:p>
-    <w:p>
-      <w:pPr>
-        <w:spacing w:after="60"/>
-        <w:rPr>
-          <w:rFonts w:ascii="Courier New" w:eastAsia="Dotum" w:hAnsi="Courier New" w:cs="Courier New"/>
-        </w:rPr>
-      </w:pPr>
-      <w:r>
-        <w:rPr>
-          <w:rFonts w:ascii="Courier New" w:eastAsia="Dotum" w:hAnsi="Courier New" w:cs="Courier New"/>
-        </w:rPr>
-        <w:t xml:space="preserve">  naziv VARCHAR(255) NOT NULL,</w:t>
-      </w:r>
-    </w:p>
-    <w:p>
-      <w:pPr>
-        <w:spacing w:after="60"/>
-        <w:rPr>
-          <w:rFonts w:ascii="Courier New" w:eastAsia="Dotum" w:hAnsi="Courier New" w:cs="Courier New"/>
-        </w:rPr>
-      </w:pPr>
-      <w:r>
-        <w:rPr>
-          <w:rFonts w:ascii="Courier New" w:eastAsia="Dotum" w:hAnsi="Courier New" w:cs="Courier New"/>
-        </w:rPr>
-        <w:t xml:space="preserve">  mjesto VARCHAR(255) NOT NULL,</w:t>
-      </w:r>
-    </w:p>
-    <w:p>
-      <w:pPr>
-        <w:spacing w:after="60"/>
-        <w:rPr>
-          <w:rFonts w:ascii="Courier New" w:eastAsia="Dotum" w:hAnsi="Courier New" w:cs="Courier New"/>
-        </w:rPr>
-      </w:pPr>
-      <w:r>
-        <w:rPr>
-          <w:rFonts w:ascii="Courier New" w:eastAsia="Dotum" w:hAnsi="Courier New" w:cs="Courier New"/>
-        </w:rPr>
-        <w:t xml:space="preserve">  vrijeme_poc TIMESTAMP NOT NULL,</w:t>
-      </w:r>
-    </w:p>
-    <w:p>
-      <w:pPr>
-        <w:spacing w:after="60"/>
-        <w:rPr>
-          <w:rFonts w:ascii="Courier New" w:eastAsia="Dotum" w:hAnsi="Courier New" w:cs="Courier New"/>
-        </w:rPr>
-      </w:pPr>
-      <w:r>
-        <w:rPr>
-          <w:rFonts w:ascii="Courier New" w:eastAsia="Dotum" w:hAnsi="Courier New" w:cs="Courier New"/>
-        </w:rPr>
-        <w:t xml:space="preserve">  vrijeme_kraj TIMESTAMP NOT NULL,</w:t>
-      </w:r>
-    </w:p>
-    <w:p>
-      <w:pPr>
-        <w:spacing w:after="60"/>
-        <w:rPr>
-          <w:rFonts w:ascii="Courier New" w:eastAsia="Dotum" w:hAnsi="Courier New" w:cs="Courier New"/>
-        </w:rPr>
-      </w:pPr>
-      <w:r>
-        <w:rPr>
-          <w:rFonts w:ascii="Courier New" w:eastAsia="Dotum" w:hAnsi="Courier New" w:cs="Courier New"/>
-        </w:rPr>
-        <w:t xml:space="preserve">  opis VARCHAR(255) NOT NULL,</w:t>
-      </w:r>
-    </w:p>
-    <w:p>
-      <w:pPr>
-        <w:spacing w:after="60"/>
-        <w:rPr>
-          <w:rFonts w:ascii="Courier New" w:eastAsia="Dotum" w:hAnsi="Courier New" w:cs="Courier New"/>
-        </w:rPr>
-      </w:pPr>
-      <w:r>
-        <w:rPr>
-          <w:rFonts w:ascii="Courier New" w:eastAsia="Dotum" w:hAnsi="Courier New" w:cs="Courier New"/>
-        </w:rPr>
-        <w:t xml:space="preserve">  promoviran BOOLEAN NOT NULL,</w:t>
-      </w:r>
-    </w:p>
-    <w:p>
-      <w:pPr>
-        <w:spacing w:after="60"/>
-        <w:rPr>
-          <w:rFonts w:ascii="Courier New" w:eastAsia="Dotum" w:hAnsi="Courier New" w:cs="Courier New"/>
-        </w:rPr>
-      </w:pPr>
-      <w:r>
-        <w:rPr>
-          <w:rFonts w:ascii="Courier New" w:eastAsia="Dotum" w:hAnsi="Courier New" w:cs="Courier New"/>
-        </w:rPr>
-        <w:t xml:space="preserve">  koordinate VARCHAR(255) NOT NULL, --smisliti kako će se pohranjivati koordinate</w:t>
-      </w:r>
-    </w:p>
-    <w:p>
-      <w:pPr>
-        <w:spacing w:after="60"/>
-        <w:rPr>
-          <w:rFonts w:ascii="Courier New" w:eastAsia="Dotum" w:hAnsi="Courier New" w:cs="Courier New"/>
-        </w:rPr>
-      </w:pPr>
-      <w:r>
-        <w:rPr>
-          <w:rFonts w:ascii="Courier New" w:eastAsia="Dotum" w:hAnsi="Courier New" w:cs="Courier New"/>
-        </w:rPr>
-        <w:t xml:space="preserve">  id_organizator BIGINT NOT NULL,</w:t>
-      </w:r>
-    </w:p>
-    <w:p>
-      <w:pPr>
-        <w:spacing w:after="60"/>
-        <w:rPr>
-          <w:rFonts w:ascii="Courier New" w:eastAsia="Dotum" w:hAnsi="Courier New" w:cs="Courier New"/>
-        </w:rPr>
-      </w:pPr>
-      <w:r>
-        <w:rPr>
-          <w:rFonts w:ascii="Courier New" w:eastAsia="Dotum" w:hAnsi="Courier New" w:cs="Courier New"/>
-        </w:rPr>
-        <w:t xml:space="preserve">  id_vrsta INT NOT NULL,</w:t>
-      </w:r>
-    </w:p>
-    <w:p>
-      <w:pPr>
-        <w:spacing w:after="60"/>
-        <w:rPr>
-          <w:rFonts w:ascii="Courier New" w:eastAsia="Dotum" w:hAnsi="Courier New" w:cs="Courier New"/>
-        </w:rPr>
-      </w:pPr>
-      <w:r>
-        <w:rPr>
-          <w:rFonts w:ascii="Courier New" w:eastAsia="Dotum" w:hAnsi="Courier New" w:cs="Courier New"/>
-        </w:rPr>
-        <w:t xml:space="preserve">  PRIMARY KEY (id_dogadjaj),</w:t>
-      </w:r>
-    </w:p>
-    <w:p>
-      <w:pPr>
-        <w:spacing w:after="60"/>
-        <w:rPr>
-          <w:rFonts w:ascii="Courier New" w:eastAsia="Dotum" w:hAnsi="Courier New" w:cs="Courier New"/>
-        </w:rPr>
-      </w:pPr>
-      <w:r>
-        <w:rPr>
-          <w:rFonts w:ascii="Courier New" w:eastAsia="Dotum" w:hAnsi="Courier New" w:cs="Courier New"/>
-        </w:rPr>
-        <w:t xml:space="preserve">  FOREIGN KEY (id_organizator) REFERENCES Korisnik(id_korisnik),</w:t>
-      </w:r>
-    </w:p>
-    <w:p>
-      <w:pPr>
-        <w:spacing w:after="60"/>
-        <w:rPr>
-          <w:rFonts w:ascii="Courier New" w:eastAsia="Dotum" w:hAnsi="Courier New" w:cs="Courier New"/>
-        </w:rPr>
-      </w:pPr>
-      <w:r>
-        <w:rPr>
-          <w:rFonts w:ascii="Courier New" w:eastAsia="Dotum" w:hAnsi="Courier New" w:cs="Courier New"/>
-        </w:rPr>
-        <w:t xml:space="preserve">  FOREIGN KEY (id_vrsta) REFERENCES Vrsta(id_vrsta),</w:t>
-      </w:r>
-    </w:p>
-    <w:p>
-      <w:pPr>
-        <w:spacing w:after="60"/>
-        <w:rPr>
-          <w:rFonts w:ascii="Courier New" w:eastAsia="Dotum" w:hAnsi="Courier New" w:cs="Courier New"/>
-        </w:rPr>
-      </w:pPr>
-      <w:r>
-        <w:rPr>
-          <w:rFonts w:ascii="Courier New" w:eastAsia="Dotum" w:hAnsi="Courier New" w:cs="Courier New"/>
-        </w:rPr>
-        <w:t xml:space="preserve">  CHECK (vrijeme_poc &lt; vrijeme_kraj)</w:t>
-      </w:r>
-    </w:p>
-    <w:p>
-      <w:pPr>
-        <w:spacing w:after="60"/>
-        <w:rPr>
-          <w:rFonts w:ascii="Courier New" w:eastAsia="Dotum" w:hAnsi="Courier New" w:cs="Courier New"/>
-        </w:rPr>
-      </w:pPr>
-      <w:r>
-        <w:rPr>
-          <w:rFonts w:ascii="Courier New" w:eastAsia="Dotum" w:hAnsi="Courier New" w:cs="Courier New"/>
-        </w:rPr>
-        <w:t>);</w:t>
-      </w:r>
-    </w:p>
-    <w:p>
-      <w:pPr>
-        <w:spacing w:after="60"/>
-        <w:rPr>
-          <w:rFonts w:ascii="Courier New" w:eastAsia="Dotum" w:hAnsi="Courier New" w:cs="Courier New"/>
-        </w:rPr>
-      </w:pPr>
-    </w:p>
-    <w:p>
-      <w:pPr>
-        <w:spacing w:after="60"/>
-        <w:rPr>
-          <w:rFonts w:ascii="Courier New" w:eastAsia="Dotum" w:hAnsi="Courier New" w:cs="Courier New"/>
-        </w:rPr>
-      </w:pPr>
-      <w:r>
-        <w:rPr>
-          <w:rFonts w:ascii="Courier New" w:eastAsia="Dotum" w:hAnsi="Courier New" w:cs="Courier New"/>
-        </w:rPr>
-        <w:t>CREATE TABLE pohadja</w:t>
-      </w:r>
-    </w:p>
-    <w:p>
-      <w:pPr>
-        <w:spacing w:after="60"/>
-        <w:rPr>
-          <w:rFonts w:ascii="Courier New" w:eastAsia="Dotum" w:hAnsi="Courier New" w:cs="Courier New"/>
-        </w:rPr>
-      </w:pPr>
-      <w:r>
-        <w:rPr>
-          <w:rFonts w:ascii="Courier New" w:eastAsia="Dotum" w:hAnsi="Courier New" w:cs="Courier New"/>
-        </w:rPr>
-        <w:t>(</w:t>
-      </w:r>
-    </w:p>
-    <w:p>
-      <w:pPr>
-        <w:spacing w:after="60"/>
-        <w:rPr>
-          <w:rFonts w:ascii="Courier New" w:eastAsia="Dotum" w:hAnsi="Courier New" w:cs="Courier New"/>
-        </w:rPr>
-      </w:pPr>
-      <w:r>
-        <w:rPr>
-          <w:rFonts w:ascii="Courier New" w:eastAsia="Dotum" w:hAnsi="Courier New" w:cs="Courier New"/>
-        </w:rPr>
-        <w:t xml:space="preserve">  recenzija SMALLINT NOT NULL,</w:t>
-      </w:r>
-    </w:p>
-    <w:p>
-      <w:pPr>
-        <w:spacing w:after="60"/>
-        <w:rPr>
-          <w:rFonts w:ascii="Courier New" w:eastAsia="Dotum" w:hAnsi="Courier New" w:cs="Courier New"/>
-        </w:rPr>
-      </w:pPr>
-      <w:r>
-        <w:rPr>
-          <w:rFonts w:ascii="Courier New" w:eastAsia="Dotum" w:hAnsi="Courier New" w:cs="Courier New"/>
-        </w:rPr>
-        <w:t xml:space="preserve">  id_pohadjatelj BIGINT NOT NULL,</w:t>
-      </w:r>
-    </w:p>
-    <w:p>
-      <w:pPr>
-        <w:spacing w:after="60"/>
-        <w:rPr>
-          <w:rFonts w:ascii="Courier New" w:eastAsia="Dotum" w:hAnsi="Courier New" w:cs="Courier New"/>
-        </w:rPr>
-      </w:pPr>
-      <w:r>
-        <w:rPr>
-          <w:rFonts w:ascii="Courier New" w:eastAsia="Dotum" w:hAnsi="Courier New" w:cs="Courier New"/>
-        </w:rPr>
-        <w:t xml:space="preserve">  id_dogadjaj BIGINT NOT NULL,</w:t>
-      </w:r>
-    </w:p>
-    <w:p>
-      <w:pPr>
-        <w:spacing w:after="60"/>
-        <w:rPr>
-          <w:rFonts w:ascii="Courier New" w:eastAsia="Dotum" w:hAnsi="Courier New" w:cs="Courier New"/>
-        </w:rPr>
-      </w:pPr>
-      <w:r>
-        <w:rPr>
-          <w:rFonts w:ascii="Courier New" w:eastAsia="Dotum" w:hAnsi="Courier New" w:cs="Courier New"/>
-        </w:rPr>
-        <w:t xml:space="preserve">  PRIMARY KEY (id_pohadjatelj, id_dogadjaj),</w:t>
-      </w:r>
-    </w:p>
-    <w:p>
-      <w:pPr>
-        <w:spacing w:after="60"/>
-        <w:rPr>
-          <w:rFonts w:ascii="Courier New" w:eastAsia="Dotum" w:hAnsi="Courier New" w:cs="Courier New"/>
-        </w:rPr>
-      </w:pPr>
-      <w:r>
-        <w:rPr>
-          <w:rFonts w:ascii="Courier New" w:eastAsia="Dotum" w:hAnsi="Courier New" w:cs="Courier New"/>
-        </w:rPr>
-        <w:t xml:space="preserve">  FOREIGN KEY (id_pohadjatelj) REFERENCES Korisnik(id_korisnik),</w:t>
-      </w:r>
-    </w:p>
-    <w:p>
-      <w:pPr>
-        <w:spacing w:after="60"/>
-        <w:rPr>
-          <w:rFonts w:ascii="Courier New" w:eastAsia="Dotum" w:hAnsi="Courier New" w:cs="Courier New"/>
-        </w:rPr>
-      </w:pPr>
-      <w:r>
-        <w:rPr>
-          <w:rFonts w:ascii="Courier New" w:eastAsia="Dotum" w:hAnsi="Courier New" w:cs="Courier New"/>
-        </w:rPr>
-        <w:t xml:space="preserve">  FOREIGN KEY (id_dogadjaj) REFERENCES Dogadjaj(id_dogadjaj),</w:t>
-      </w:r>
-    </w:p>
-    <w:p>
-      <w:pPr>
-        <w:spacing w:after="60"/>
-        <w:rPr>
-          <w:rFonts w:ascii="Courier New" w:eastAsia="Dotum" w:hAnsi="Courier New" w:cs="Courier New"/>
-        </w:rPr>
-      </w:pPr>
-      <w:r>
-        <w:rPr>
-          <w:rFonts w:ascii="Courier New" w:eastAsia="Dotum" w:hAnsi="Courier New" w:cs="Courier New"/>
-        </w:rPr>
-        <w:t xml:space="preserve">  CHECK ((recenzija = 1) OR (recenzija = -1) OR (recenzija = 0)) </w:t>
-      </w:r>
-    </w:p>
-    <w:p>
-      <w:pPr>
-        <w:spacing w:after="60"/>
-        <w:rPr>
-          <w:rFonts w:ascii="Courier New" w:eastAsia="Dotum" w:hAnsi="Courier New" w:cs="Courier New"/>
-        </w:rPr>
-      </w:pPr>
-      <w:r>
-        <w:rPr>
-          <w:rFonts w:ascii="Courier New" w:eastAsia="Dotum" w:hAnsi="Courier New" w:cs="Courier New"/>
-        </w:rPr>
-        <w:t>);</w:t>
-      </w:r>
-    </w:p>
-    <w:p>
-      <w:pPr>
-        <w:spacing w:after="60"/>
-        <w:rPr>
-          <w:rFonts w:ascii="Courier New" w:eastAsia="Dotum" w:hAnsi="Courier New" w:cs="Courier New"/>
-        </w:rPr>
-      </w:pPr>
-    </w:p>
-    <w:p>
-      <w:pPr>
-        <w:spacing w:after="60"/>
-        <w:rPr>
-          <w:rFonts w:ascii="Courier New" w:eastAsia="Dotum" w:hAnsi="Courier New" w:cs="Courier New"/>
-        </w:rPr>
-      </w:pPr>
-      <w:r>
-        <w:rPr>
-          <w:rFonts w:ascii="Courier New" w:eastAsia="Dotum" w:hAnsi="Courier New" w:cs="Courier New"/>
-        </w:rPr>
-        <w:t>CREATE TABLE imaOznaku</w:t>
-      </w:r>
-    </w:p>
-    <w:p>
-      <w:pPr>
-        <w:spacing w:after="60"/>
-        <w:rPr>
-          <w:rFonts w:ascii="Courier New" w:eastAsia="Dotum" w:hAnsi="Courier New" w:cs="Courier New"/>
-        </w:rPr>
-      </w:pPr>
-      <w:r>
-        <w:rPr>
-          <w:rFonts w:ascii="Courier New" w:eastAsia="Dotum" w:hAnsi="Courier New" w:cs="Courier New"/>
-        </w:rPr>
-        <w:t>(</w:t>
-      </w:r>
-    </w:p>
-    <w:p>
-      <w:pPr>
-        <w:spacing w:after="60"/>
-        <w:rPr>
-          <w:rFonts w:ascii="Courier New" w:eastAsia="Dotum" w:hAnsi="Courier New" w:cs="Courier New"/>
-        </w:rPr>
-      </w:pPr>
-      <w:r>
-        <w:rPr>
-          <w:rFonts w:ascii="Courier New" w:eastAsia="Dotum" w:hAnsi="Courier New" w:cs="Courier New"/>
-        </w:rPr>
-        <w:t xml:space="preserve">  id_dogadjaj BIGINT NOT NULL,</w:t>
-      </w:r>
-    </w:p>
-    <w:p>
-      <w:pPr>
-        <w:spacing w:after="60"/>
-        <w:rPr>
-          <w:rFonts w:ascii="Courier New" w:eastAsia="Dotum" w:hAnsi="Courier New" w:cs="Courier New"/>
-        </w:rPr>
-      </w:pPr>
-      <w:r>
-        <w:rPr>
-          <w:rFonts w:ascii="Courier New" w:eastAsia="Dotum" w:hAnsi="Courier New" w:cs="Courier New"/>
-        </w:rPr>
-        <w:t xml:space="preserve">  id_oznaka INT NOT NULL,</w:t>
-      </w:r>
-    </w:p>
-    <w:p>
-      <w:pPr>
-        <w:spacing w:after="60"/>
-        <w:rPr>
-          <w:rFonts w:ascii="Courier New" w:eastAsia="Dotum" w:hAnsi="Courier New" w:cs="Courier New"/>
-        </w:rPr>
-      </w:pPr>
-      <w:r>
-        <w:rPr>
-          <w:rFonts w:ascii="Courier New" w:eastAsia="Dotum" w:hAnsi="Courier New" w:cs="Courier New"/>
-        </w:rPr>
-        <w:t xml:space="preserve">  PRIMARY KEY (id_dogadjaj, id_oznaka),</w:t>
-      </w:r>
-    </w:p>
-    <w:p>
-      <w:pPr>
-        <w:spacing w:after="60"/>
-        <w:rPr>
-          <w:rFonts w:ascii="Courier New" w:eastAsia="Dotum" w:hAnsi="Courier New" w:cs="Courier New"/>
-        </w:rPr>
-      </w:pPr>
-      <w:r>
-        <w:rPr>
-          <w:rFonts w:ascii="Courier New" w:eastAsia="Dotum" w:hAnsi="Courier New" w:cs="Courier New"/>
-        </w:rPr>
-        <w:t xml:space="preserve">  FOREIGN KEY (id_dogadjaj) REFERENCES Dogadjaj(id_dogadjaj),</w:t>
-      </w:r>
-    </w:p>
-    <w:p>
-      <w:pPr>
-        <w:spacing w:after="60"/>
-        <w:rPr>
-          <w:rFonts w:ascii="Courier New" w:eastAsia="Dotum" w:hAnsi="Courier New" w:cs="Courier New"/>
-        </w:rPr>
-      </w:pPr>
-      <w:r>
-        <w:rPr>
-          <w:rFonts w:ascii="Courier New" w:eastAsia="Dotum" w:hAnsi="Courier New" w:cs="Courier New"/>
-        </w:rPr>
-        <w:lastRenderedPageBreak/>
-        <w:t xml:space="preserve">  FOREIGN KEY (id_oznaka) REFERENCES Oznaka(id_oznaka)</w:t>
-      </w:r>
-    </w:p>
-    <w:p>
-      <w:pPr>
-        <w:spacing w:after="60"/>
-        <w:rPr>
-          <w:rFonts w:ascii="Courier New" w:eastAsia="Dotum" w:hAnsi="Courier New" w:cs="Courier New"/>
-        </w:rPr>
-      </w:pPr>
-      <w:r>
-        <w:rPr>
-          <w:rFonts w:ascii="Courier New" w:eastAsia="Dotum" w:hAnsi="Courier New" w:cs="Courier New"/>
-        </w:rPr>
-        <w:t>);</w:t>
-      </w:r>
-    </w:p>
-    <w:p>
-      <w:pPr>
-        <w:spacing w:after="60"/>
-        <w:rPr>
-          <w:rFonts w:ascii="Courier New" w:eastAsia="Dotum" w:hAnsi="Courier New" w:cs="Courier New"/>
-        </w:rPr>
-      </w:pPr>
-    </w:p>
-    <w:p>
-      <w:pPr>
-        <w:spacing w:after="60"/>
-        <w:rPr>
-          <w:rFonts w:ascii="Courier New" w:eastAsia="Dotum" w:hAnsi="Courier New" w:cs="Courier New"/>
-        </w:rPr>
-      </w:pPr>
     </w:p>
     <w:p>
       <w:pPr>
@@ -2183,8 +3491,30 @@
         <w:rPr>
           <w:rFonts w:ascii="Courier New" w:eastAsia="Dotum" w:hAnsi="Courier New" w:cs="Courier New"/>
         </w:rPr>
-        <w:t>--Spring session</w:t>
-      </w:r>
+        <w:t>--</w:t>
+      </w:r>
+      <w:proofErr w:type="spellStart"/>
+      <w:r>
+        <w:rPr>
+          <w:rFonts w:ascii="Courier New" w:eastAsia="Dotum" w:hAnsi="Courier New" w:cs="Courier New"/>
+        </w:rPr>
+        <w:t>Spring</w:t>
+      </w:r>
+      <w:proofErr w:type="spellEnd"/>
+      <w:r>
+        <w:rPr>
+          <w:rFonts w:ascii="Courier New" w:eastAsia="Dotum" w:hAnsi="Courier New" w:cs="Courier New"/>
+        </w:rPr>
+        <w:t xml:space="preserve"> </w:t>
+      </w:r>
+      <w:proofErr w:type="spellStart"/>
+      <w:r>
+        <w:rPr>
+          <w:rFonts w:ascii="Courier New" w:eastAsia="Dotum" w:hAnsi="Courier New" w:cs="Courier New"/>
+        </w:rPr>
+        <w:t>session</w:t>
+      </w:r>
+      <w:proofErr w:type="spellEnd"/>
     </w:p>
     <w:p>
       <w:pPr>
@@ -2324,6 +3654,7 @@
         <w:rPr>
           <w:rFonts w:ascii="Courier New" w:eastAsia="Dotum" w:hAnsi="Courier New" w:cs="Courier New"/>
         </w:rPr>
+        <w:lastRenderedPageBreak/>
         <w:tab/>
         <w:t>CONSTRAINT SPRING_SESSION_PK PRIMARY KEY (PRIMARY_ID)</w:t>
       </w:r>
@@ -2522,7 +3853,21 @@
         <w:rPr>
           <w:rFonts w:ascii="Courier New" w:eastAsia="Dotum" w:hAnsi="Courier New" w:cs="Courier New"/>
         </w:rPr>
-        <w:t>CREATE SEQUENCE hibernate_sequence MINVALUE 2;</w:t>
+        <w:t xml:space="preserve">CREATE SEQUENCE </w:t>
+      </w:r>
+      <w:proofErr w:type="spellStart"/>
+      <w:r>
+        <w:rPr>
+          <w:rFonts w:ascii="Courier New" w:eastAsia="Dotum" w:hAnsi="Courier New" w:cs="Courier New"/>
+        </w:rPr>
+        <w:t>hibernate_sequence</w:t>
+      </w:r>
+      <w:proofErr w:type="spellEnd"/>
+      <w:r>
+        <w:rPr>
+          <w:rFonts w:ascii="Courier New" w:eastAsia="Dotum" w:hAnsi="Courier New" w:cs="Courier New"/>
+        </w:rPr>
+        <w:t xml:space="preserve"> MINVALUE 2;</w:t>
       </w:r>
     </w:p>
     <w:p>
@@ -2606,121 +3951,359 @@
         <w:rPr>
           <w:rFonts w:ascii="Courier New" w:eastAsia="Dotum" w:hAnsi="Courier New" w:cs="Courier New"/>
         </w:rPr>
-        <w:t>INSERT into Korisnik VALUES (1, 'Admin', 'admin', 'admin.adminic@fer.hr',CONVERT_TO('sol', 'UTF8'), '1234', FALSE);</w:t>
-      </w:r>
-    </w:p>
-    <w:p>
-      <w:pPr>
-        <w:spacing w:after="60"/>
-        <w:rPr>
-          <w:rFonts w:ascii="Courier New" w:eastAsia="Dotum" w:hAnsi="Courier New" w:cs="Courier New"/>
-        </w:rPr>
-      </w:pPr>
-      <w:r>
-        <w:rPr>
-          <w:rFonts w:ascii="Courier New" w:eastAsia="Dotum" w:hAnsi="Courier New" w:cs="Courier New"/>
-        </w:rPr>
-        <w:t>INSERT into imaulogu VALUES (1, 1);</w:t>
-      </w:r>
-    </w:p>
-    <w:p>
-      <w:pPr>
-        <w:spacing w:after="60"/>
-        <w:rPr>
-          <w:rFonts w:ascii="Courier New" w:eastAsia="Dotum" w:hAnsi="Courier New" w:cs="Courier New"/>
-        </w:rPr>
-      </w:pPr>
-      <w:r>
-        <w:rPr>
-          <w:rFonts w:ascii="Courier New" w:eastAsia="Dotum" w:hAnsi="Courier New" w:cs="Courier New"/>
-        </w:rPr>
-        <w:t>INSERT into imaulogu VALUES (1, 2);</w:t>
-      </w:r>
-    </w:p>
-    <w:p>
-      <w:pPr>
-        <w:spacing w:after="60"/>
-        <w:rPr>
-          <w:rFonts w:ascii="Courier New" w:eastAsia="Dotum" w:hAnsi="Courier New" w:cs="Courier New"/>
-        </w:rPr>
-      </w:pPr>
-      <w:r>
-        <w:rPr>
-          <w:rFonts w:ascii="Courier New" w:eastAsia="Dotum" w:hAnsi="Courier New" w:cs="Courier New"/>
-        </w:rPr>
-        <w:t>INSERT into imaulogu VALUES (1, 3);</w:t>
-      </w:r>
-    </w:p>
-    <w:p>
-      <w:pPr>
-        <w:spacing w:after="60"/>
-        <w:rPr>
-          <w:rFonts w:ascii="Courier New" w:eastAsia="Dotum" w:hAnsi="Courier New" w:cs="Courier New"/>
-        </w:rPr>
-      </w:pPr>
-      <w:r>
-        <w:rPr>
-          <w:rFonts w:ascii="Courier New" w:eastAsia="Dotum" w:hAnsi="Courier New" w:cs="Courier New"/>
-        </w:rPr>
-        <w:t>INSERT into imaulogu VALUES (1, 4);</w:t>
-      </w:r>
-    </w:p>
-    <w:p>
-      <w:pPr>
-        <w:spacing w:after="60"/>
-        <w:rPr>
-          <w:rFonts w:ascii="Courier New" w:eastAsia="Dotum" w:hAnsi="Courier New" w:cs="Courier New"/>
-        </w:rPr>
-      </w:pPr>
-    </w:p>
-    <w:p>
-      <w:pPr>
-        <w:spacing w:after="60"/>
-        <w:rPr>
-          <w:rFonts w:ascii="Courier New" w:eastAsia="Dotum" w:hAnsi="Courier New" w:cs="Courier New"/>
-        </w:rPr>
-      </w:pPr>
-    </w:p>
-    <w:p>
-      <w:pPr>
-        <w:spacing w:after="60"/>
-        <w:rPr>
-          <w:rFonts w:ascii="Courier New" w:eastAsia="Dotum" w:hAnsi="Courier New" w:cs="Courier New"/>
-        </w:rPr>
-      </w:pPr>
-      <w:r>
-        <w:rPr>
-          <w:rFonts w:ascii="Courier New" w:eastAsia="Dotum" w:hAnsi="Courier New" w:cs="Courier New"/>
-        </w:rPr>
-        <w:t>INSERT INTO dogadjaj VALUES(1, 'Testni dogadjaj', 'FER', NOW(), NOW() + '23 HOURS'::INTERVAL, 'opis dogadjaja', FALSE, '0, 0', 1, 1);</w:t>
-      </w:r>
-    </w:p>
-    <w:p>
-      <w:pPr>
-        <w:spacing w:after="60"/>
-        <w:rPr>
-          <w:rFonts w:ascii="Courier New" w:eastAsia="Dotum" w:hAnsi="Courier New" w:cs="Courier New"/>
-        </w:rPr>
-      </w:pPr>
-      <w:r>
-        <w:rPr>
-          <w:rFonts w:ascii="Courier New" w:eastAsia="Dotum" w:hAnsi="Courier New" w:cs="Courier New"/>
-        </w:rPr>
-        <w:t>INSERT INTO pohadja VALUES (1, 1, 1);</w:t>
-      </w:r>
-    </w:p>
-    <w:p>
-      <w:pPr>
-        <w:spacing w:after="60"/>
-        <w:rPr>
-          <w:rFonts w:ascii="Courier New" w:eastAsia="Dotum" w:hAnsi="Courier New" w:cs="Courier New"/>
-        </w:rPr>
-      </w:pPr>
-      <w:r>
-        <w:rPr>
-          <w:rFonts w:ascii="Courier New" w:eastAsia="Dotum" w:hAnsi="Courier New" w:cs="Courier New"/>
-        </w:rPr>
-        <w:t>INSERT INTO imaoznaku VALUES (1, 1);</w:t>
+        <w:t xml:space="preserve">INSERT </w:t>
+      </w:r>
+      <w:proofErr w:type="spellStart"/>
+      <w:r>
+        <w:rPr>
+          <w:rFonts w:ascii="Courier New" w:eastAsia="Dotum" w:hAnsi="Courier New" w:cs="Courier New"/>
+        </w:rPr>
+        <w:t>into</w:t>
+      </w:r>
+      <w:proofErr w:type="spellEnd"/>
+      <w:r>
+        <w:rPr>
+          <w:rFonts w:ascii="Courier New" w:eastAsia="Dotum" w:hAnsi="Courier New" w:cs="Courier New"/>
+        </w:rPr>
+        <w:t xml:space="preserve"> Korisnik VALUES (1, '</w:t>
+      </w:r>
+      <w:proofErr w:type="spellStart"/>
+      <w:r>
+        <w:rPr>
+          <w:rFonts w:ascii="Courier New" w:eastAsia="Dotum" w:hAnsi="Courier New" w:cs="Courier New"/>
+        </w:rPr>
+        <w:t>Admin</w:t>
+      </w:r>
+      <w:proofErr w:type="spellEnd"/>
+      <w:r>
+        <w:rPr>
+          <w:rFonts w:ascii="Courier New" w:eastAsia="Dotum" w:hAnsi="Courier New" w:cs="Courier New"/>
+        </w:rPr>
+        <w:t>', '</w:t>
+      </w:r>
+      <w:proofErr w:type="spellStart"/>
+      <w:r>
+        <w:rPr>
+          <w:rFonts w:ascii="Courier New" w:eastAsia="Dotum" w:hAnsi="Courier New" w:cs="Courier New"/>
+        </w:rPr>
+        <w:t>admin</w:t>
+      </w:r>
+      <w:proofErr w:type="spellEnd"/>
+      <w:r>
+        <w:rPr>
+          <w:rFonts w:ascii="Courier New" w:eastAsia="Dotum" w:hAnsi="Courier New" w:cs="Courier New"/>
+        </w:rPr>
+        <w:t>', 'admin.adminic@fer.</w:t>
+      </w:r>
+      <w:proofErr w:type="spellStart"/>
+      <w:r>
+        <w:rPr>
+          <w:rFonts w:ascii="Courier New" w:eastAsia="Dotum" w:hAnsi="Courier New" w:cs="Courier New"/>
+        </w:rPr>
+        <w:t>hr</w:t>
+      </w:r>
+      <w:proofErr w:type="spellEnd"/>
+      <w:r>
+        <w:rPr>
+          <w:rFonts w:ascii="Courier New" w:eastAsia="Dotum" w:hAnsi="Courier New" w:cs="Courier New"/>
+        </w:rPr>
+        <w:t>',CONVERT_TO('sol', 'UTF8'), '1234', FALSE);</w:t>
+      </w:r>
+    </w:p>
+    <w:p>
+      <w:pPr>
+        <w:spacing w:after="60"/>
+        <w:rPr>
+          <w:rFonts w:ascii="Courier New" w:eastAsia="Dotum" w:hAnsi="Courier New" w:cs="Courier New"/>
+        </w:rPr>
+      </w:pPr>
+      <w:r>
+        <w:rPr>
+          <w:rFonts w:ascii="Courier New" w:eastAsia="Dotum" w:hAnsi="Courier New" w:cs="Courier New"/>
+        </w:rPr>
+        <w:t xml:space="preserve">INSERT </w:t>
+      </w:r>
+      <w:proofErr w:type="spellStart"/>
+      <w:r>
+        <w:rPr>
+          <w:rFonts w:ascii="Courier New" w:eastAsia="Dotum" w:hAnsi="Courier New" w:cs="Courier New"/>
+        </w:rPr>
+        <w:t>into</w:t>
+      </w:r>
+      <w:proofErr w:type="spellEnd"/>
+      <w:r>
+        <w:rPr>
+          <w:rFonts w:ascii="Courier New" w:eastAsia="Dotum" w:hAnsi="Courier New" w:cs="Courier New"/>
+        </w:rPr>
+        <w:t xml:space="preserve"> </w:t>
+      </w:r>
+      <w:proofErr w:type="spellStart"/>
+      <w:r>
+        <w:rPr>
+          <w:rFonts w:ascii="Courier New" w:eastAsia="Dotum" w:hAnsi="Courier New" w:cs="Courier New"/>
+        </w:rPr>
+        <w:t>imaulogu</w:t>
+      </w:r>
+      <w:proofErr w:type="spellEnd"/>
+      <w:r>
+        <w:rPr>
+          <w:rFonts w:ascii="Courier New" w:eastAsia="Dotum" w:hAnsi="Courier New" w:cs="Courier New"/>
+        </w:rPr>
+        <w:t xml:space="preserve"> VALUES (1, 1);</w:t>
+      </w:r>
+    </w:p>
+    <w:p>
+      <w:pPr>
+        <w:spacing w:after="60"/>
+        <w:rPr>
+          <w:rFonts w:ascii="Courier New" w:eastAsia="Dotum" w:hAnsi="Courier New" w:cs="Courier New"/>
+        </w:rPr>
+      </w:pPr>
+      <w:r>
+        <w:rPr>
+          <w:rFonts w:ascii="Courier New" w:eastAsia="Dotum" w:hAnsi="Courier New" w:cs="Courier New"/>
+        </w:rPr>
+        <w:t xml:space="preserve">INSERT </w:t>
+      </w:r>
+      <w:proofErr w:type="spellStart"/>
+      <w:r>
+        <w:rPr>
+          <w:rFonts w:ascii="Courier New" w:eastAsia="Dotum" w:hAnsi="Courier New" w:cs="Courier New"/>
+        </w:rPr>
+        <w:t>into</w:t>
+      </w:r>
+      <w:proofErr w:type="spellEnd"/>
+      <w:r>
+        <w:rPr>
+          <w:rFonts w:ascii="Courier New" w:eastAsia="Dotum" w:hAnsi="Courier New" w:cs="Courier New"/>
+        </w:rPr>
+        <w:t xml:space="preserve"> </w:t>
+      </w:r>
+      <w:proofErr w:type="spellStart"/>
+      <w:r>
+        <w:rPr>
+          <w:rFonts w:ascii="Courier New" w:eastAsia="Dotum" w:hAnsi="Courier New" w:cs="Courier New"/>
+        </w:rPr>
+        <w:t>imaulogu</w:t>
+      </w:r>
+      <w:proofErr w:type="spellEnd"/>
+      <w:r>
+        <w:rPr>
+          <w:rFonts w:ascii="Courier New" w:eastAsia="Dotum" w:hAnsi="Courier New" w:cs="Courier New"/>
+        </w:rPr>
+        <w:t xml:space="preserve"> VALUES (1, 2);</w:t>
+      </w:r>
+    </w:p>
+    <w:p>
+      <w:pPr>
+        <w:spacing w:after="60"/>
+        <w:rPr>
+          <w:rFonts w:ascii="Courier New" w:eastAsia="Dotum" w:hAnsi="Courier New" w:cs="Courier New"/>
+        </w:rPr>
+      </w:pPr>
+      <w:r>
+        <w:rPr>
+          <w:rFonts w:ascii="Courier New" w:eastAsia="Dotum" w:hAnsi="Courier New" w:cs="Courier New"/>
+        </w:rPr>
+        <w:t xml:space="preserve">INSERT </w:t>
+      </w:r>
+      <w:proofErr w:type="spellStart"/>
+      <w:r>
+        <w:rPr>
+          <w:rFonts w:ascii="Courier New" w:eastAsia="Dotum" w:hAnsi="Courier New" w:cs="Courier New"/>
+        </w:rPr>
+        <w:t>into</w:t>
+      </w:r>
+      <w:proofErr w:type="spellEnd"/>
+      <w:r>
+        <w:rPr>
+          <w:rFonts w:ascii="Courier New" w:eastAsia="Dotum" w:hAnsi="Courier New" w:cs="Courier New"/>
+        </w:rPr>
+        <w:t xml:space="preserve"> </w:t>
+      </w:r>
+      <w:proofErr w:type="spellStart"/>
+      <w:r>
+        <w:rPr>
+          <w:rFonts w:ascii="Courier New" w:eastAsia="Dotum" w:hAnsi="Courier New" w:cs="Courier New"/>
+        </w:rPr>
+        <w:t>imaulogu</w:t>
+      </w:r>
+      <w:proofErr w:type="spellEnd"/>
+      <w:r>
+        <w:rPr>
+          <w:rFonts w:ascii="Courier New" w:eastAsia="Dotum" w:hAnsi="Courier New" w:cs="Courier New"/>
+        </w:rPr>
+        <w:t xml:space="preserve"> VALUES (1, 3);</w:t>
+      </w:r>
+    </w:p>
+    <w:p>
+      <w:pPr>
+        <w:spacing w:after="60"/>
+        <w:rPr>
+          <w:rFonts w:ascii="Courier New" w:eastAsia="Dotum" w:hAnsi="Courier New" w:cs="Courier New"/>
+        </w:rPr>
+      </w:pPr>
+      <w:r>
+        <w:rPr>
+          <w:rFonts w:ascii="Courier New" w:eastAsia="Dotum" w:hAnsi="Courier New" w:cs="Courier New"/>
+        </w:rPr>
+        <w:t xml:space="preserve">INSERT </w:t>
+      </w:r>
+      <w:proofErr w:type="spellStart"/>
+      <w:r>
+        <w:rPr>
+          <w:rFonts w:ascii="Courier New" w:eastAsia="Dotum" w:hAnsi="Courier New" w:cs="Courier New"/>
+        </w:rPr>
+        <w:t>into</w:t>
+      </w:r>
+      <w:proofErr w:type="spellEnd"/>
+      <w:r>
+        <w:rPr>
+          <w:rFonts w:ascii="Courier New" w:eastAsia="Dotum" w:hAnsi="Courier New" w:cs="Courier New"/>
+        </w:rPr>
+        <w:t xml:space="preserve"> </w:t>
+      </w:r>
+      <w:proofErr w:type="spellStart"/>
+      <w:r>
+        <w:rPr>
+          <w:rFonts w:ascii="Courier New" w:eastAsia="Dotum" w:hAnsi="Courier New" w:cs="Courier New"/>
+        </w:rPr>
+        <w:t>imaulogu</w:t>
+      </w:r>
+      <w:proofErr w:type="spellEnd"/>
+      <w:r>
+        <w:rPr>
+          <w:rFonts w:ascii="Courier New" w:eastAsia="Dotum" w:hAnsi="Courier New" w:cs="Courier New"/>
+        </w:rPr>
+        <w:t xml:space="preserve"> VALUES (1, 4);</w:t>
+      </w:r>
+    </w:p>
+    <w:p>
+      <w:pPr>
+        <w:spacing w:after="60"/>
+        <w:rPr>
+          <w:rFonts w:ascii="Courier New" w:eastAsia="Dotum" w:hAnsi="Courier New" w:cs="Courier New"/>
+        </w:rPr>
+      </w:pPr>
+    </w:p>
+    <w:p>
+      <w:pPr>
+        <w:spacing w:after="60"/>
+        <w:rPr>
+          <w:rFonts w:ascii="Courier New" w:eastAsia="Dotum" w:hAnsi="Courier New" w:cs="Courier New"/>
+        </w:rPr>
+      </w:pPr>
+    </w:p>
+    <w:p>
+      <w:pPr>
+        <w:spacing w:after="60"/>
+        <w:rPr>
+          <w:rFonts w:ascii="Courier New" w:eastAsia="Dotum" w:hAnsi="Courier New" w:cs="Courier New"/>
+        </w:rPr>
+      </w:pPr>
+      <w:r>
+        <w:rPr>
+          <w:rFonts w:ascii="Courier New" w:eastAsia="Dotum" w:hAnsi="Courier New" w:cs="Courier New"/>
+        </w:rPr>
+        <w:t xml:space="preserve">INSERT INTO </w:t>
+      </w:r>
+      <w:proofErr w:type="spellStart"/>
+      <w:r>
+        <w:rPr>
+          <w:rFonts w:ascii="Courier New" w:eastAsia="Dotum" w:hAnsi="Courier New" w:cs="Courier New"/>
+        </w:rPr>
+        <w:t>dogadjaj</w:t>
+      </w:r>
+      <w:proofErr w:type="spellEnd"/>
+      <w:r>
+        <w:rPr>
+          <w:rFonts w:ascii="Courier New" w:eastAsia="Dotum" w:hAnsi="Courier New" w:cs="Courier New"/>
+        </w:rPr>
+        <w:t xml:space="preserve"> VALUES(1, 'Testni </w:t>
+      </w:r>
+      <w:proofErr w:type="spellStart"/>
+      <w:r>
+        <w:rPr>
+          <w:rFonts w:ascii="Courier New" w:eastAsia="Dotum" w:hAnsi="Courier New" w:cs="Courier New"/>
+        </w:rPr>
+        <w:t>dogadjaj</w:t>
+      </w:r>
+      <w:proofErr w:type="spellEnd"/>
+      <w:r>
+        <w:rPr>
+          <w:rFonts w:ascii="Courier New" w:eastAsia="Dotum" w:hAnsi="Courier New" w:cs="Courier New"/>
+        </w:rPr>
+        <w:t xml:space="preserve">', 'FER', NOW(), NOW() + '23 HOURS'::INTERVAL, 'opis </w:t>
+      </w:r>
+      <w:proofErr w:type="spellStart"/>
+      <w:r>
+        <w:rPr>
+          <w:rFonts w:ascii="Courier New" w:eastAsia="Dotum" w:hAnsi="Courier New" w:cs="Courier New"/>
+        </w:rPr>
+        <w:t>dogadjaja</w:t>
+      </w:r>
+      <w:proofErr w:type="spellEnd"/>
+      <w:r>
+        <w:rPr>
+          <w:rFonts w:ascii="Courier New" w:eastAsia="Dotum" w:hAnsi="Courier New" w:cs="Courier New"/>
+        </w:rPr>
+        <w:t>', FALSE, '0, 0', 1, 1);</w:t>
+      </w:r>
+    </w:p>
+    <w:p>
+      <w:pPr>
+        <w:spacing w:after="60"/>
+        <w:rPr>
+          <w:rFonts w:ascii="Courier New" w:eastAsia="Dotum" w:hAnsi="Courier New" w:cs="Courier New"/>
+        </w:rPr>
+      </w:pPr>
+      <w:r>
+        <w:rPr>
+          <w:rFonts w:ascii="Courier New" w:eastAsia="Dotum" w:hAnsi="Courier New" w:cs="Courier New"/>
+        </w:rPr>
+        <w:t xml:space="preserve">INSERT INTO </w:t>
+      </w:r>
+      <w:proofErr w:type="spellStart"/>
+      <w:r>
+        <w:rPr>
+          <w:rFonts w:ascii="Courier New" w:eastAsia="Dotum" w:hAnsi="Courier New" w:cs="Courier New"/>
+        </w:rPr>
+        <w:t>pohadja</w:t>
+      </w:r>
+      <w:proofErr w:type="spellEnd"/>
+      <w:r>
+        <w:rPr>
+          <w:rFonts w:ascii="Courier New" w:eastAsia="Dotum" w:hAnsi="Courier New" w:cs="Courier New"/>
+        </w:rPr>
+        <w:t xml:space="preserve"> VALUES (1, 1, 1);</w:t>
+      </w:r>
+    </w:p>
+    <w:p>
+      <w:pPr>
+        <w:spacing w:after="60"/>
+        <w:rPr>
+          <w:rFonts w:ascii="Courier New" w:eastAsia="Dotum" w:hAnsi="Courier New" w:cs="Courier New"/>
+        </w:rPr>
+      </w:pPr>
+      <w:r>
+        <w:rPr>
+          <w:rFonts w:ascii="Courier New" w:eastAsia="Dotum" w:hAnsi="Courier New" w:cs="Courier New"/>
+        </w:rPr>
+        <w:t xml:space="preserve">INSERT INTO </w:t>
+      </w:r>
+      <w:proofErr w:type="spellStart"/>
+      <w:r>
+        <w:rPr>
+          <w:rFonts w:ascii="Courier New" w:eastAsia="Dotum" w:hAnsi="Courier New" w:cs="Courier New"/>
+        </w:rPr>
+        <w:t>imaoznaku</w:t>
+      </w:r>
+      <w:proofErr w:type="spellEnd"/>
+      <w:r>
+        <w:rPr>
+          <w:rFonts w:ascii="Courier New" w:eastAsia="Dotum" w:hAnsi="Courier New" w:cs="Courier New"/>
+        </w:rPr>
+        <w:t xml:space="preserve"> VALUES (1, 1);</w:t>
       </w:r>
     </w:p>
     <w:p>

--- a/Dokumentacija/dijagrami/Baza podataka/Eventko - opis baze podataka.docx
+++ b/Dokumentacija/dijagrami/Baza podataka/Eventko - opis baze podataka.docx
@@ -275,7 +275,10 @@
         <w:t xml:space="preserve"> najmanje </w:t>
       </w:r>
       <w:r>
-        <w:t xml:space="preserve"> najviše 25 znakova. Ne smije počinjati niti završavati sa znakom razmaka. </w:t>
+        <w:t xml:space="preserve">2, a </w:t>
+      </w:r>
+      <w:r>
+        <w:t xml:space="preserve">najviše 25 znakova. Ne smije počinjati niti završavati sa znakom razmaka. </w:t>
       </w:r>
     </w:p>
     <w:p>
